--- a/Math/Linear Algebra and Its Applications/Ch 4 - Vector Spaces.docx
+++ b/Math/Linear Algebra and Its Applications/Ch 4 - Vector Spaces.docx
@@ -5,6 +5,10 @@
     <w:p>
       <w:pPr>
         <w:pStyle w:val="Heading1"/>
+        <w:numPr>
+          <w:ilvl w:val="0"/>
+          <w:numId w:val="3"/>
+        </w:numPr>
         <w:bidi w:val="0"/>
         <w:spacing w:before="240" w:after="120"/>
         <w:jc w:val="left"/>
@@ -13,6 +17,22 @@
       <w:r>
         <w:rPr/>
         <w:t>4.1 Vector Spaces and Subspaces</w:t>
+      </w:r>
+    </w:p>
+    <w:p>
+      <w:pPr>
+        <w:pStyle w:val="Heading2"/>
+        <w:numPr>
+          <w:ilvl w:val="1"/>
+          <w:numId w:val="3"/>
+        </w:numPr>
+        <w:bidi w:val="0"/>
+        <w:jc w:val="left"/>
+        <w:rPr/>
+      </w:pPr>
+      <w:r>
+        <w:rPr/>
+        <w:t>Vector Space</w:t>
       </w:r>
     </w:p>
     <w:p>
@@ -99,7 +119,6 @@
       <w:pPr>
         <w:pStyle w:val="TextBody"/>
         <w:bidi w:val="0"/>
-        <w:spacing w:before="0" w:after="140"/>
         <w:jc w:val="left"/>
         <w:rPr/>
       </w:pPr>
@@ -114,7 +133,7 @@
             <wp:positionV relativeFrom="paragraph">
               <wp:posOffset>635</wp:posOffset>
             </wp:positionV>
-            <wp:extent cx="6332220" cy="1085850"/>
+            <wp:extent cx="4855845" cy="833120"/>
             <wp:effectExtent l="0" t="0" r="0" b="0"/>
             <wp:wrapTopAndBottom/>
             <wp:docPr id="2" name="Image2" descr=""/>
@@ -139,7 +158,7 @@
                   <pic:spPr bwMode="auto">
                     <a:xfrm>
                       <a:off x="0" y="0"/>
-                      <a:ext cx="6332220" cy="1085850"/>
+                      <a:ext cx="4855845" cy="833120"/>
                     </a:xfrm>
                     <a:prstGeom prst="rect">
                       <a:avLst/>
@@ -152,6 +171,2548 @@
         </w:drawing>
       </w:r>
     </w:p>
+    <w:p>
+      <w:pPr>
+        <w:pStyle w:val="TextBody"/>
+        <w:bidi w:val="0"/>
+        <w:jc w:val="left"/>
+        <w:rPr/>
+      </w:pPr>
+      <w:r>
+        <w:rPr/>
+        <w:drawing>
+          <wp:anchor behindDoc="0" distT="0" distB="0" distL="0" distR="0" simplePos="0" locked="0" layoutInCell="1" allowOverlap="1" relativeHeight="6">
+            <wp:simplePos x="0" y="0"/>
+            <wp:positionH relativeFrom="column">
+              <wp:align>center</wp:align>
+            </wp:positionH>
+            <wp:positionV relativeFrom="paragraph">
+              <wp:posOffset>635</wp:posOffset>
+            </wp:positionV>
+            <wp:extent cx="6332220" cy="2771140"/>
+            <wp:effectExtent l="0" t="0" r="0" b="0"/>
+            <wp:wrapTopAndBottom/>
+            <wp:docPr id="3" name="Image5" descr=""/>
+            <wp:cNvGraphicFramePr>
+              <a:graphicFrameLocks xmlns:a="http://schemas.openxmlformats.org/drawingml/2006/main" noChangeAspect="1"/>
+            </wp:cNvGraphicFramePr>
+            <a:graphic xmlns:a="http://schemas.openxmlformats.org/drawingml/2006/main">
+              <a:graphicData uri="http://schemas.openxmlformats.org/drawingml/2006/picture">
+                <pic:pic xmlns:pic="http://schemas.openxmlformats.org/drawingml/2006/picture">
+                  <pic:nvPicPr>
+                    <pic:cNvPr id="3" name="Image5" descr=""/>
+                    <pic:cNvPicPr>
+                      <a:picLocks noChangeAspect="1" noChangeArrowheads="1"/>
+                    </pic:cNvPicPr>
+                  </pic:nvPicPr>
+                  <pic:blipFill>
+                    <a:blip r:embed="rId4"/>
+                    <a:stretch>
+                      <a:fillRect/>
+                    </a:stretch>
+                  </pic:blipFill>
+                  <pic:spPr bwMode="auto">
+                    <a:xfrm>
+                      <a:off x="0" y="0"/>
+                      <a:ext cx="6332220" cy="2771140"/>
+                    </a:xfrm>
+                    <a:prstGeom prst="rect">
+                      <a:avLst/>
+                    </a:prstGeom>
+                  </pic:spPr>
+                </pic:pic>
+              </a:graphicData>
+            </a:graphic>
+          </wp:anchor>
+        </w:drawing>
+      </w:r>
+    </w:p>
+    <w:p>
+      <w:pPr>
+        <w:pStyle w:val="Heading2"/>
+        <w:numPr>
+          <w:ilvl w:val="1"/>
+          <w:numId w:val="3"/>
+        </w:numPr>
+        <w:bidi w:val="0"/>
+        <w:jc w:val="left"/>
+        <w:rPr/>
+      </w:pPr>
+      <w:r>
+        <w:rPr/>
+        <w:t>Subspaces</w:t>
+      </w:r>
+    </w:p>
+    <w:p>
+      <w:pPr>
+        <w:pStyle w:val="TextBody"/>
+        <w:bidi w:val="0"/>
+        <w:jc w:val="left"/>
+        <w:rPr/>
+      </w:pPr>
+      <w:r>
+        <w:rPr/>
+        <w:t>Definition:</w:t>
+      </w:r>
+    </w:p>
+    <w:p>
+      <w:pPr>
+        <w:pStyle w:val="TextBody"/>
+        <w:bidi w:val="0"/>
+        <w:jc w:val="left"/>
+        <w:rPr/>
+      </w:pPr>
+      <w:r>
+        <w:rPr/>
+        <w:drawing>
+          <wp:anchor behindDoc="0" distT="0" distB="0" distL="0" distR="0" simplePos="0" locked="0" layoutInCell="1" allowOverlap="1" relativeHeight="4">
+            <wp:simplePos x="0" y="0"/>
+            <wp:positionH relativeFrom="column">
+              <wp:align>center</wp:align>
+            </wp:positionH>
+            <wp:positionV relativeFrom="paragraph">
+              <wp:posOffset>635</wp:posOffset>
+            </wp:positionV>
+            <wp:extent cx="4971415" cy="1300480"/>
+            <wp:effectExtent l="0" t="0" r="0" b="0"/>
+            <wp:wrapTopAndBottom/>
+            <wp:docPr id="4" name="Image3" descr=""/>
+            <wp:cNvGraphicFramePr>
+              <a:graphicFrameLocks xmlns:a="http://schemas.openxmlformats.org/drawingml/2006/main" noChangeAspect="1"/>
+            </wp:cNvGraphicFramePr>
+            <a:graphic xmlns:a="http://schemas.openxmlformats.org/drawingml/2006/main">
+              <a:graphicData uri="http://schemas.openxmlformats.org/drawingml/2006/picture">
+                <pic:pic xmlns:pic="http://schemas.openxmlformats.org/drawingml/2006/picture">
+                  <pic:nvPicPr>
+                    <pic:cNvPr id="4" name="Image3" descr=""/>
+                    <pic:cNvPicPr>
+                      <a:picLocks noChangeAspect="1" noChangeArrowheads="1"/>
+                    </pic:cNvPicPr>
+                  </pic:nvPicPr>
+                  <pic:blipFill>
+                    <a:blip r:embed="rId5"/>
+                    <a:stretch>
+                      <a:fillRect/>
+                    </a:stretch>
+                  </pic:blipFill>
+                  <pic:spPr bwMode="auto">
+                    <a:xfrm>
+                      <a:off x="0" y="0"/>
+                      <a:ext cx="4971415" cy="1300480"/>
+                    </a:xfrm>
+                    <a:prstGeom prst="rect">
+                      <a:avLst/>
+                    </a:prstGeom>
+                  </pic:spPr>
+                </pic:pic>
+              </a:graphicData>
+            </a:graphic>
+          </wp:anchor>
+        </w:drawing>
+      </w:r>
+    </w:p>
+    <w:p>
+      <w:pPr>
+        <w:pStyle w:val="Heading2"/>
+        <w:numPr>
+          <w:ilvl w:val="1"/>
+          <w:numId w:val="2"/>
+        </w:numPr>
+        <w:rPr/>
+      </w:pPr>
+      <w:r>
+        <w:rPr/>
+        <w:t>A Subspace Spanned by a Set</w:t>
+      </w:r>
+    </w:p>
+    <w:p>
+      <w:pPr>
+        <w:pStyle w:val="Heading3"/>
+        <w:numPr>
+          <w:ilvl w:val="2"/>
+          <w:numId w:val="3"/>
+        </w:numPr>
+        <w:bidi w:val="0"/>
+        <w:jc w:val="left"/>
+        <w:rPr/>
+      </w:pPr>
+      <w:r>
+        <w:rPr/>
+        <w:t>Theorem 1</w:t>
+      </w:r>
+    </w:p>
+    <w:p>
+      <w:pPr>
+        <w:pStyle w:val="TextBody"/>
+        <w:bidi w:val="0"/>
+        <w:spacing w:before="0" w:after="140"/>
+        <w:jc w:val="left"/>
+        <w:rPr/>
+      </w:pPr>
+      <w:r>
+        <w:drawing>
+          <wp:anchor behindDoc="0" distT="0" distB="0" distL="0" distR="0" simplePos="0" locked="0" layoutInCell="1" allowOverlap="1" relativeHeight="5">
+            <wp:simplePos x="0" y="0"/>
+            <wp:positionH relativeFrom="column">
+              <wp:align>center</wp:align>
+            </wp:positionH>
+            <wp:positionV relativeFrom="paragraph">
+              <wp:posOffset>635</wp:posOffset>
+            </wp:positionV>
+            <wp:extent cx="5407025" cy="317500"/>
+            <wp:effectExtent l="0" t="0" r="0" b="0"/>
+            <wp:wrapTopAndBottom/>
+            <wp:docPr id="5" name="Image4" descr=""/>
+            <wp:cNvGraphicFramePr>
+              <a:graphicFrameLocks xmlns:a="http://schemas.openxmlformats.org/drawingml/2006/main" noChangeAspect="1"/>
+            </wp:cNvGraphicFramePr>
+            <a:graphic xmlns:a="http://schemas.openxmlformats.org/drawingml/2006/main">
+              <a:graphicData uri="http://schemas.openxmlformats.org/drawingml/2006/picture">
+                <pic:pic xmlns:pic="http://schemas.openxmlformats.org/drawingml/2006/picture">
+                  <pic:nvPicPr>
+                    <pic:cNvPr id="5" name="Image4" descr=""/>
+                    <pic:cNvPicPr>
+                      <a:picLocks noChangeAspect="1" noChangeArrowheads="1"/>
+                    </pic:cNvPicPr>
+                  </pic:nvPicPr>
+                  <pic:blipFill>
+                    <a:blip r:embed="rId6"/>
+                    <a:stretch>
+                      <a:fillRect/>
+                    </a:stretch>
+                  </pic:blipFill>
+                  <pic:spPr bwMode="auto">
+                    <a:xfrm>
+                      <a:off x="0" y="0"/>
+                      <a:ext cx="5407025" cy="317500"/>
+                    </a:xfrm>
+                    <a:prstGeom prst="rect">
+                      <a:avLst/>
+                    </a:prstGeom>
+                  </pic:spPr>
+                </pic:pic>
+              </a:graphicData>
+            </a:graphic>
+          </wp:anchor>
+        </w:drawing>
+      </w:r>
+      <w:r>
+        <w:rPr>
+          <w:i w:val="false"/>
+          <w:iCs w:val="false"/>
+          <w:sz w:val="24"/>
+          <w:szCs w:val="24"/>
+        </w:rPr>
+        <w:t>W</w:t>
+      </w:r>
+      <w:r>
+        <w:rPr>
+          <w:i w:val="false"/>
+          <w:iCs w:val="false"/>
+          <w:sz w:val="24"/>
+          <w:szCs w:val="24"/>
+        </w:rPr>
+        <w:t xml:space="preserve">e call Span </w:t>
+      </w:r>
+      <w:r>
+        <w:rPr>
+          <w:b/>
+          <w:bCs/>
+          <w:i w:val="false"/>
+          <w:iCs w:val="false"/>
+          <w:sz w:val="24"/>
+          <w:szCs w:val="24"/>
+        </w:rPr>
+        <w:t>{v</w:t>
+      </w:r>
+      <w:r>
+        <w:rPr>
+          <w:b/>
+          <w:bCs/>
+          <w:i w:val="false"/>
+          <w:iCs w:val="false"/>
+          <w:sz w:val="24"/>
+          <w:szCs w:val="24"/>
+          <w:vertAlign w:val="subscript"/>
+        </w:rPr>
+        <w:t>1</w:t>
+      </w:r>
+      <w:r>
+        <w:rPr>
+          <w:b/>
+          <w:bCs/>
+          <w:i w:val="false"/>
+          <w:iCs w:val="false"/>
+          <w:position w:val="0"/>
+          <w:sz w:val="24"/>
+          <w:sz w:val="24"/>
+          <w:szCs w:val="24"/>
+          <w:vertAlign w:val="baseline"/>
+        </w:rPr>
+        <w:t xml:space="preserve"> , … , v</w:t>
+      </w:r>
+      <w:r>
+        <w:rPr>
+          <w:b/>
+          <w:bCs/>
+          <w:i w:val="false"/>
+          <w:iCs w:val="false"/>
+          <w:sz w:val="24"/>
+          <w:szCs w:val="24"/>
+          <w:vertAlign w:val="subscript"/>
+        </w:rPr>
+        <w:t>p</w:t>
+      </w:r>
+      <w:r>
+        <w:rPr>
+          <w:b/>
+          <w:bCs/>
+          <w:i w:val="false"/>
+          <w:iCs w:val="false"/>
+          <w:position w:val="0"/>
+          <w:sz w:val="24"/>
+          <w:sz w:val="24"/>
+          <w:szCs w:val="24"/>
+          <w:vertAlign w:val="baseline"/>
+        </w:rPr>
+        <w:t xml:space="preserve">} </w:t>
+      </w:r>
+      <w:r>
+        <w:rPr>
+          <w:i w:val="false"/>
+          <w:iCs w:val="false"/>
+          <w:position w:val="0"/>
+          <w:sz w:val="24"/>
+          <w:sz w:val="24"/>
+          <w:szCs w:val="24"/>
+          <w:vertAlign w:val="baseline"/>
+        </w:rPr>
+        <w:t xml:space="preserve">the subspace spanned (or generated) by </w:t>
+      </w:r>
+      <w:r>
+        <w:rPr>
+          <w:b/>
+          <w:bCs/>
+          <w:i w:val="false"/>
+          <w:iCs w:val="false"/>
+          <w:position w:val="0"/>
+          <w:sz w:val="24"/>
+          <w:sz w:val="24"/>
+          <w:szCs w:val="24"/>
+          <w:vertAlign w:val="baseline"/>
+        </w:rPr>
+        <w:t>{v</w:t>
+      </w:r>
+      <w:r>
+        <w:rPr>
+          <w:b/>
+          <w:bCs/>
+          <w:i w:val="false"/>
+          <w:iCs w:val="false"/>
+          <w:sz w:val="24"/>
+          <w:szCs w:val="24"/>
+          <w:vertAlign w:val="subscript"/>
+        </w:rPr>
+        <w:t>1</w:t>
+      </w:r>
+      <w:r>
+        <w:rPr>
+          <w:b/>
+          <w:bCs/>
+          <w:i w:val="false"/>
+          <w:iCs w:val="false"/>
+          <w:position w:val="0"/>
+          <w:sz w:val="24"/>
+          <w:sz w:val="24"/>
+          <w:szCs w:val="24"/>
+          <w:vertAlign w:val="baseline"/>
+        </w:rPr>
+        <w:t xml:space="preserve"> , … , v</w:t>
+      </w:r>
+      <w:r>
+        <w:rPr>
+          <w:b/>
+          <w:bCs/>
+          <w:i w:val="false"/>
+          <w:iCs w:val="false"/>
+          <w:sz w:val="24"/>
+          <w:szCs w:val="24"/>
+          <w:vertAlign w:val="subscript"/>
+        </w:rPr>
+        <w:t>p</w:t>
+      </w:r>
+      <w:r>
+        <w:rPr>
+          <w:b/>
+          <w:bCs/>
+          <w:i w:val="false"/>
+          <w:iCs w:val="false"/>
+          <w:position w:val="0"/>
+          <w:sz w:val="24"/>
+          <w:sz w:val="24"/>
+          <w:szCs w:val="24"/>
+          <w:vertAlign w:val="baseline"/>
+        </w:rPr>
+        <w:t>}</w:t>
+      </w:r>
+      <w:r>
+        <w:rPr>
+          <w:b w:val="false"/>
+          <w:bCs w:val="false"/>
+          <w:i w:val="false"/>
+          <w:iCs w:val="false"/>
+          <w:position w:val="0"/>
+          <w:sz w:val="24"/>
+          <w:sz w:val="24"/>
+          <w:szCs w:val="24"/>
+          <w:vertAlign w:val="baseline"/>
+        </w:rPr>
+        <w:t xml:space="preserve">. Given any subspace </w:t>
+      </w:r>
+      <w:r>
+        <w:rPr>
+          <w:b w:val="false"/>
+          <w:bCs w:val="false"/>
+          <w:i/>
+          <w:iCs/>
+          <w:position w:val="0"/>
+          <w:sz w:val="24"/>
+          <w:sz w:val="24"/>
+          <w:szCs w:val="24"/>
+          <w:vertAlign w:val="baseline"/>
+        </w:rPr>
+        <w:t>H</w:t>
+      </w:r>
+      <w:r>
+        <w:rPr>
+          <w:b w:val="false"/>
+          <w:bCs w:val="false"/>
+          <w:i w:val="false"/>
+          <w:iCs w:val="false"/>
+          <w:position w:val="0"/>
+          <w:sz w:val="24"/>
+          <w:sz w:val="24"/>
+          <w:szCs w:val="24"/>
+          <w:vertAlign w:val="baseline"/>
+        </w:rPr>
+        <w:t xml:space="preserve"> of </w:t>
+      </w:r>
+      <w:r>
+        <w:rPr>
+          <w:b w:val="false"/>
+          <w:bCs w:val="false"/>
+          <w:i/>
+          <w:iCs/>
+          <w:position w:val="0"/>
+          <w:sz w:val="24"/>
+          <w:sz w:val="24"/>
+          <w:szCs w:val="24"/>
+          <w:vertAlign w:val="baseline"/>
+        </w:rPr>
+        <w:t>V</w:t>
+      </w:r>
+      <w:r>
+        <w:rPr>
+          <w:b w:val="false"/>
+          <w:bCs w:val="false"/>
+          <w:i w:val="false"/>
+          <w:iCs w:val="false"/>
+          <w:position w:val="0"/>
+          <w:sz w:val="24"/>
+          <w:sz w:val="24"/>
+          <w:szCs w:val="24"/>
+          <w:vertAlign w:val="baseline"/>
+        </w:rPr>
+        <w:t xml:space="preserve">, a </w:t>
+      </w:r>
+      <w:r>
+        <w:rPr>
+          <w:b/>
+          <w:bCs/>
+          <w:i w:val="false"/>
+          <w:iCs w:val="false"/>
+          <w:position w:val="0"/>
+          <w:sz w:val="24"/>
+          <w:sz w:val="24"/>
+          <w:szCs w:val="24"/>
+          <w:vertAlign w:val="baseline"/>
+        </w:rPr>
+        <w:t xml:space="preserve">spanning </w:t>
+      </w:r>
+      <w:r>
+        <w:rPr>
+          <w:b w:val="false"/>
+          <w:bCs w:val="false"/>
+          <w:i w:val="false"/>
+          <w:iCs w:val="false"/>
+          <w:position w:val="0"/>
+          <w:sz w:val="24"/>
+          <w:sz w:val="24"/>
+          <w:szCs w:val="24"/>
+          <w:vertAlign w:val="baseline"/>
+        </w:rPr>
+        <w:t xml:space="preserve">(or </w:t>
+      </w:r>
+      <w:r>
+        <w:rPr>
+          <w:b/>
+          <w:bCs/>
+          <w:i w:val="false"/>
+          <w:iCs w:val="false"/>
+          <w:position w:val="0"/>
+          <w:sz w:val="24"/>
+          <w:sz w:val="24"/>
+          <w:szCs w:val="24"/>
+          <w:vertAlign w:val="baseline"/>
+        </w:rPr>
+        <w:t>generating</w:t>
+      </w:r>
+      <w:r>
+        <w:rPr>
+          <w:b w:val="false"/>
+          <w:bCs w:val="false"/>
+          <w:i w:val="false"/>
+          <w:iCs w:val="false"/>
+          <w:position w:val="0"/>
+          <w:sz w:val="24"/>
+          <w:sz w:val="24"/>
+          <w:szCs w:val="24"/>
+          <w:vertAlign w:val="baseline"/>
+        </w:rPr>
+        <w:t xml:space="preserve">) </w:t>
+      </w:r>
+      <w:r>
+        <w:rPr>
+          <w:b/>
+          <w:bCs/>
+          <w:i w:val="false"/>
+          <w:iCs w:val="false"/>
+          <w:position w:val="0"/>
+          <w:sz w:val="24"/>
+          <w:sz w:val="24"/>
+          <w:szCs w:val="24"/>
+          <w:vertAlign w:val="baseline"/>
+        </w:rPr>
+        <w:t xml:space="preserve">set </w:t>
+      </w:r>
+      <w:r>
+        <w:rPr>
+          <w:b w:val="false"/>
+          <w:bCs w:val="false"/>
+          <w:i w:val="false"/>
+          <w:iCs w:val="false"/>
+          <w:position w:val="0"/>
+          <w:sz w:val="24"/>
+          <w:sz w:val="24"/>
+          <w:szCs w:val="24"/>
+          <w:vertAlign w:val="baseline"/>
+        </w:rPr>
+        <w:t xml:space="preserve">for </w:t>
+      </w:r>
+      <w:r>
+        <w:rPr>
+          <w:b w:val="false"/>
+          <w:bCs w:val="false"/>
+          <w:i/>
+          <w:iCs/>
+          <w:position w:val="0"/>
+          <w:sz w:val="24"/>
+          <w:sz w:val="24"/>
+          <w:szCs w:val="24"/>
+          <w:vertAlign w:val="baseline"/>
+        </w:rPr>
+        <w:t>H</w:t>
+      </w:r>
+      <w:r>
+        <w:rPr>
+          <w:b w:val="false"/>
+          <w:bCs w:val="false"/>
+          <w:i w:val="false"/>
+          <w:iCs w:val="false"/>
+          <w:position w:val="0"/>
+          <w:sz w:val="24"/>
+          <w:sz w:val="24"/>
+          <w:szCs w:val="24"/>
+          <w:vertAlign w:val="baseline"/>
+        </w:rPr>
+        <w:t xml:space="preserve"> is a set </w:t>
+      </w:r>
+      <w:r>
+        <w:rPr>
+          <w:b/>
+          <w:bCs/>
+          <w:i w:val="false"/>
+          <w:iCs w:val="false"/>
+          <w:position w:val="0"/>
+          <w:sz w:val="24"/>
+          <w:sz w:val="24"/>
+          <w:szCs w:val="24"/>
+          <w:vertAlign w:val="baseline"/>
+        </w:rPr>
+        <w:t>{v</w:t>
+      </w:r>
+      <w:r>
+        <w:rPr>
+          <w:b/>
+          <w:bCs/>
+          <w:i w:val="false"/>
+          <w:iCs w:val="false"/>
+          <w:sz w:val="24"/>
+          <w:szCs w:val="24"/>
+          <w:vertAlign w:val="subscript"/>
+        </w:rPr>
+        <w:t>1</w:t>
+      </w:r>
+      <w:r>
+        <w:rPr>
+          <w:b/>
+          <w:bCs/>
+          <w:i w:val="false"/>
+          <w:iCs w:val="false"/>
+          <w:position w:val="0"/>
+          <w:sz w:val="24"/>
+          <w:sz w:val="24"/>
+          <w:szCs w:val="24"/>
+          <w:vertAlign w:val="baseline"/>
+        </w:rPr>
+        <w:t xml:space="preserve"> , … , v</w:t>
+      </w:r>
+      <w:r>
+        <w:rPr>
+          <w:b/>
+          <w:bCs/>
+          <w:i w:val="false"/>
+          <w:iCs w:val="false"/>
+          <w:sz w:val="24"/>
+          <w:szCs w:val="24"/>
+          <w:vertAlign w:val="subscript"/>
+        </w:rPr>
+        <w:t>p</w:t>
+      </w:r>
+      <w:r>
+        <w:rPr>
+          <w:b/>
+          <w:bCs/>
+          <w:i w:val="false"/>
+          <w:iCs w:val="false"/>
+          <w:position w:val="0"/>
+          <w:sz w:val="24"/>
+          <w:sz w:val="24"/>
+          <w:szCs w:val="24"/>
+          <w:vertAlign w:val="baseline"/>
+        </w:rPr>
+        <w:t xml:space="preserve">}  </w:t>
+      </w:r>
+      <w:r>
+        <w:rPr>
+          <w:b w:val="false"/>
+          <w:bCs w:val="false"/>
+          <w:i w:val="false"/>
+          <w:iCs w:val="false"/>
+          <w:position w:val="0"/>
+          <w:sz w:val="24"/>
+          <w:sz w:val="24"/>
+          <w:szCs w:val="24"/>
+          <w:vertAlign w:val="baseline"/>
+        </w:rPr>
+        <w:t xml:space="preserve">in </w:t>
+      </w:r>
+      <w:r>
+        <w:rPr>
+          <w:b w:val="false"/>
+          <w:bCs w:val="false"/>
+          <w:i/>
+          <w:iCs/>
+          <w:position w:val="0"/>
+          <w:sz w:val="24"/>
+          <w:sz w:val="24"/>
+          <w:szCs w:val="24"/>
+          <w:vertAlign w:val="baseline"/>
+        </w:rPr>
+        <w:t>H</w:t>
+      </w:r>
+      <w:r>
+        <w:rPr>
+          <w:b w:val="false"/>
+          <w:bCs w:val="false"/>
+          <w:i w:val="false"/>
+          <w:iCs w:val="false"/>
+          <w:position w:val="0"/>
+          <w:sz w:val="24"/>
+          <w:sz w:val="24"/>
+          <w:szCs w:val="24"/>
+          <w:vertAlign w:val="baseline"/>
+        </w:rPr>
+        <w:t xml:space="preserve"> such that </w:t>
+      </w:r>
+      <w:r>
+        <w:rPr>
+          <w:b w:val="false"/>
+          <w:bCs w:val="false"/>
+          <w:i/>
+          <w:iCs/>
+          <w:position w:val="0"/>
+          <w:sz w:val="24"/>
+          <w:sz w:val="24"/>
+          <w:szCs w:val="24"/>
+          <w:vertAlign w:val="baseline"/>
+        </w:rPr>
+        <w:t xml:space="preserve">H = </w:t>
+      </w:r>
+      <w:r>
+        <w:rPr>
+          <w:b/>
+          <w:bCs/>
+          <w:i w:val="false"/>
+          <w:iCs w:val="false"/>
+          <w:position w:val="0"/>
+          <w:sz w:val="24"/>
+          <w:sz w:val="24"/>
+          <w:szCs w:val="24"/>
+          <w:vertAlign w:val="baseline"/>
+        </w:rPr>
+        <w:t>{v</w:t>
+      </w:r>
+      <w:r>
+        <w:rPr>
+          <w:b/>
+          <w:bCs/>
+          <w:i w:val="false"/>
+          <w:iCs w:val="false"/>
+          <w:sz w:val="24"/>
+          <w:szCs w:val="24"/>
+          <w:vertAlign w:val="subscript"/>
+        </w:rPr>
+        <w:t>1</w:t>
+      </w:r>
+      <w:r>
+        <w:rPr>
+          <w:b/>
+          <w:bCs/>
+          <w:i w:val="false"/>
+          <w:iCs w:val="false"/>
+          <w:position w:val="0"/>
+          <w:sz w:val="24"/>
+          <w:sz w:val="24"/>
+          <w:szCs w:val="24"/>
+          <w:vertAlign w:val="baseline"/>
+        </w:rPr>
+        <w:t xml:space="preserve"> , … , v</w:t>
+      </w:r>
+      <w:r>
+        <w:rPr>
+          <w:b/>
+          <w:bCs/>
+          <w:i w:val="false"/>
+          <w:iCs w:val="false"/>
+          <w:sz w:val="24"/>
+          <w:szCs w:val="24"/>
+          <w:vertAlign w:val="subscript"/>
+        </w:rPr>
+        <w:t>p</w:t>
+      </w:r>
+      <w:r>
+        <w:rPr>
+          <w:b/>
+          <w:bCs/>
+          <w:i w:val="false"/>
+          <w:iCs w:val="false"/>
+          <w:position w:val="0"/>
+          <w:sz w:val="24"/>
+          <w:sz w:val="24"/>
+          <w:szCs w:val="24"/>
+          <w:vertAlign w:val="baseline"/>
+        </w:rPr>
+        <w:t>}</w:t>
+      </w:r>
+      <w:r>
+        <w:rPr>
+          <w:b w:val="false"/>
+          <w:bCs w:val="false"/>
+          <w:i w:val="false"/>
+          <w:iCs w:val="false"/>
+          <w:position w:val="0"/>
+          <w:sz w:val="24"/>
+          <w:sz w:val="24"/>
+          <w:szCs w:val="24"/>
+          <w:vertAlign w:val="baseline"/>
+        </w:rPr>
+        <w:t>.</w:t>
+      </w:r>
+      <w:r>
+        <w:rPr>
+          <w:b/>
+          <w:bCs/>
+          <w:i w:val="false"/>
+          <w:iCs w:val="false"/>
+          <w:position w:val="0"/>
+          <w:sz w:val="24"/>
+          <w:sz w:val="24"/>
+          <w:szCs w:val="24"/>
+          <w:vertAlign w:val="baseline"/>
+        </w:rPr>
+        <w:t xml:space="preserve"> </w:t>
+      </w:r>
+    </w:p>
+    <w:p>
+      <w:pPr>
+        <w:pStyle w:val="TextBody"/>
+        <w:bidi w:val="0"/>
+        <w:spacing w:before="0" w:after="140"/>
+        <w:jc w:val="left"/>
+        <w:rPr>
+          <w:b/>
+          <w:b/>
+          <w:bCs/>
+          <w:i w:val="false"/>
+          <w:i w:val="false"/>
+          <w:iCs w:val="false"/>
+          <w:position w:val="0"/>
+          <w:sz w:val="24"/>
+          <w:sz w:val="24"/>
+          <w:szCs w:val="24"/>
+          <w:vertAlign w:val="baseline"/>
+        </w:rPr>
+      </w:pPr>
+      <w:r>
+        <w:rPr>
+          <w:b/>
+          <w:bCs/>
+          <w:i w:val="false"/>
+          <w:iCs w:val="false"/>
+          <w:position w:val="0"/>
+          <w:sz w:val="24"/>
+          <w:sz w:val="24"/>
+          <w:szCs w:val="24"/>
+          <w:vertAlign w:val="baseline"/>
+        </w:rPr>
+      </w:r>
+    </w:p>
+    <w:p>
+      <w:pPr>
+        <w:pStyle w:val="Heading1"/>
+        <w:numPr>
+          <w:ilvl w:val="0"/>
+          <w:numId w:val="2"/>
+        </w:numPr>
+        <w:rPr/>
+      </w:pPr>
+      <w:r>
+        <w:rPr/>
+        <w:t>4.2 Null Spaces, Column Spaces, and Linear Transformations</w:t>
+      </w:r>
+    </w:p>
+    <w:p>
+      <w:pPr>
+        <w:pStyle w:val="Heading2"/>
+        <w:numPr>
+          <w:ilvl w:val="1"/>
+          <w:numId w:val="2"/>
+        </w:numPr>
+        <w:rPr/>
+      </w:pPr>
+      <w:r>
+        <w:rPr/>
+        <w:t>The Null Space of a Matrix</w:t>
+      </w:r>
+    </w:p>
+    <w:p>
+      <w:pPr>
+        <w:pStyle w:val="TextBody"/>
+        <w:rPr>
+          <w:b/>
+          <w:b/>
+          <w:bCs/>
+        </w:rPr>
+      </w:pPr>
+      <w:r>
+        <w:rPr>
+          <w:b/>
+          <w:bCs/>
+        </w:rPr>
+        <w:t>Definition:</w:t>
+      </w:r>
+    </w:p>
+    <w:p>
+      <w:pPr>
+        <w:pStyle w:val="TextBody"/>
+        <w:rPr/>
+      </w:pPr>
+      <w:r>
+        <w:rPr/>
+        <w:drawing>
+          <wp:anchor behindDoc="0" distT="0" distB="0" distL="0" distR="0" simplePos="0" locked="0" layoutInCell="1" allowOverlap="1" relativeHeight="7">
+            <wp:simplePos x="0" y="0"/>
+            <wp:positionH relativeFrom="column">
+              <wp:align>center</wp:align>
+            </wp:positionH>
+            <wp:positionV relativeFrom="paragraph">
+              <wp:posOffset>635</wp:posOffset>
+            </wp:positionV>
+            <wp:extent cx="5384800" cy="3001010"/>
+            <wp:effectExtent l="0" t="0" r="0" b="0"/>
+            <wp:wrapTopAndBottom/>
+            <wp:docPr id="6" name="Image6" descr=""/>
+            <wp:cNvGraphicFramePr>
+              <a:graphicFrameLocks xmlns:a="http://schemas.openxmlformats.org/drawingml/2006/main" noChangeAspect="1"/>
+            </wp:cNvGraphicFramePr>
+            <a:graphic xmlns:a="http://schemas.openxmlformats.org/drawingml/2006/main">
+              <a:graphicData uri="http://schemas.openxmlformats.org/drawingml/2006/picture">
+                <pic:pic xmlns:pic="http://schemas.openxmlformats.org/drawingml/2006/picture">
+                  <pic:nvPicPr>
+                    <pic:cNvPr id="6" name="Image6" descr=""/>
+                    <pic:cNvPicPr>
+                      <a:picLocks noChangeAspect="1" noChangeArrowheads="1"/>
+                    </pic:cNvPicPr>
+                  </pic:nvPicPr>
+                  <pic:blipFill>
+                    <a:blip r:embed="rId7"/>
+                    <a:stretch>
+                      <a:fillRect/>
+                    </a:stretch>
+                  </pic:blipFill>
+                  <pic:spPr bwMode="auto">
+                    <a:xfrm>
+                      <a:off x="0" y="0"/>
+                      <a:ext cx="5384800" cy="3001010"/>
+                    </a:xfrm>
+                    <a:prstGeom prst="rect">
+                      <a:avLst/>
+                    </a:prstGeom>
+                  </pic:spPr>
+                </pic:pic>
+              </a:graphicData>
+            </a:graphic>
+          </wp:anchor>
+        </w:drawing>
+      </w:r>
+    </w:p>
+    <w:p>
+      <w:pPr>
+        <w:pStyle w:val="Heading3"/>
+        <w:numPr>
+          <w:ilvl w:val="2"/>
+          <w:numId w:val="2"/>
+        </w:numPr>
+        <w:rPr/>
+      </w:pPr>
+      <w:r>
+        <w:rPr/>
+        <w:t>Theorem 2</w:t>
+      </w:r>
+    </w:p>
+    <w:p>
+      <w:pPr>
+        <w:pStyle w:val="TextBody"/>
+        <w:rPr/>
+      </w:pPr>
+      <w:r>
+        <w:rPr/>
+        <w:drawing>
+          <wp:anchor behindDoc="0" distT="0" distB="0" distL="0" distR="0" simplePos="0" locked="0" layoutInCell="1" allowOverlap="1" relativeHeight="8">
+            <wp:simplePos x="0" y="0"/>
+            <wp:positionH relativeFrom="column">
+              <wp:align>center</wp:align>
+            </wp:positionH>
+            <wp:positionV relativeFrom="paragraph">
+              <wp:posOffset>635</wp:posOffset>
+            </wp:positionV>
+            <wp:extent cx="5607685" cy="868045"/>
+            <wp:effectExtent l="0" t="0" r="0" b="0"/>
+            <wp:wrapTopAndBottom/>
+            <wp:docPr id="7" name="Image7" descr=""/>
+            <wp:cNvGraphicFramePr>
+              <a:graphicFrameLocks xmlns:a="http://schemas.openxmlformats.org/drawingml/2006/main" noChangeAspect="1"/>
+            </wp:cNvGraphicFramePr>
+            <a:graphic xmlns:a="http://schemas.openxmlformats.org/drawingml/2006/main">
+              <a:graphicData uri="http://schemas.openxmlformats.org/drawingml/2006/picture">
+                <pic:pic xmlns:pic="http://schemas.openxmlformats.org/drawingml/2006/picture">
+                  <pic:nvPicPr>
+                    <pic:cNvPr id="7" name="Image7" descr=""/>
+                    <pic:cNvPicPr>
+                      <a:picLocks noChangeAspect="1" noChangeArrowheads="1"/>
+                    </pic:cNvPicPr>
+                  </pic:nvPicPr>
+                  <pic:blipFill>
+                    <a:blip r:embed="rId8"/>
+                    <a:stretch>
+                      <a:fillRect/>
+                    </a:stretch>
+                  </pic:blipFill>
+                  <pic:spPr bwMode="auto">
+                    <a:xfrm>
+                      <a:off x="0" y="0"/>
+                      <a:ext cx="5607685" cy="868045"/>
+                    </a:xfrm>
+                    <a:prstGeom prst="rect">
+                      <a:avLst/>
+                    </a:prstGeom>
+                  </pic:spPr>
+                </pic:pic>
+              </a:graphicData>
+            </a:graphic>
+          </wp:anchor>
+        </w:drawing>
+      </w:r>
+    </w:p>
+    <w:p>
+      <w:pPr>
+        <w:pStyle w:val="Heading2"/>
+        <w:numPr>
+          <w:ilvl w:val="1"/>
+          <w:numId w:val="2"/>
+        </w:numPr>
+        <w:rPr/>
+      </w:pPr>
+      <w:r>
+        <w:rPr/>
+        <w:t>The Column Space of a Matrix</w:t>
+      </w:r>
+    </w:p>
+    <w:p>
+      <w:pPr>
+        <w:pStyle w:val="TextBody"/>
+        <w:rPr>
+          <w:b/>
+          <w:b/>
+          <w:bCs/>
+        </w:rPr>
+      </w:pPr>
+      <w:r>
+        <w:rPr>
+          <w:b/>
+          <w:bCs/>
+        </w:rPr>
+        <w:t>Definition:</w:t>
+      </w:r>
+    </w:p>
+    <w:p>
+      <w:pPr>
+        <w:pStyle w:val="TextBody"/>
+        <w:rPr/>
+      </w:pPr>
+      <w:r>
+        <w:rPr/>
+        <w:drawing>
+          <wp:anchor behindDoc="0" distT="0" distB="0" distL="0" distR="0" simplePos="0" locked="0" layoutInCell="1" allowOverlap="1" relativeHeight="9">
+            <wp:simplePos x="0" y="0"/>
+            <wp:positionH relativeFrom="column">
+              <wp:align>center</wp:align>
+            </wp:positionH>
+            <wp:positionV relativeFrom="paragraph">
+              <wp:posOffset>635</wp:posOffset>
+            </wp:positionV>
+            <wp:extent cx="5679440" cy="958850"/>
+            <wp:effectExtent l="0" t="0" r="0" b="0"/>
+            <wp:wrapTopAndBottom/>
+            <wp:docPr id="8" name="Image8" descr=""/>
+            <wp:cNvGraphicFramePr>
+              <a:graphicFrameLocks xmlns:a="http://schemas.openxmlformats.org/drawingml/2006/main" noChangeAspect="1"/>
+            </wp:cNvGraphicFramePr>
+            <a:graphic xmlns:a="http://schemas.openxmlformats.org/drawingml/2006/main">
+              <a:graphicData uri="http://schemas.openxmlformats.org/drawingml/2006/picture">
+                <pic:pic xmlns:pic="http://schemas.openxmlformats.org/drawingml/2006/picture">
+                  <pic:nvPicPr>
+                    <pic:cNvPr id="8" name="Image8" descr=""/>
+                    <pic:cNvPicPr>
+                      <a:picLocks noChangeAspect="1" noChangeArrowheads="1"/>
+                    </pic:cNvPicPr>
+                  </pic:nvPicPr>
+                  <pic:blipFill>
+                    <a:blip r:embed="rId9"/>
+                    <a:stretch>
+                      <a:fillRect/>
+                    </a:stretch>
+                  </pic:blipFill>
+                  <pic:spPr bwMode="auto">
+                    <a:xfrm>
+                      <a:off x="0" y="0"/>
+                      <a:ext cx="5679440" cy="958850"/>
+                    </a:xfrm>
+                    <a:prstGeom prst="rect">
+                      <a:avLst/>
+                    </a:prstGeom>
+                  </pic:spPr>
+                </pic:pic>
+              </a:graphicData>
+            </a:graphic>
+          </wp:anchor>
+        </w:drawing>
+      </w:r>
+    </w:p>
+    <w:p>
+      <w:pPr>
+        <w:pStyle w:val="TextBody"/>
+        <w:rPr/>
+      </w:pPr>
+      <w:r>
+        <w:rPr/>
+        <w:t>Since Span{</w:t>
+      </w:r>
+      <w:r>
+        <w:rPr>
+          <w:b/>
+          <w:bCs/>
+        </w:rPr>
+        <w:t>a</w:t>
+      </w:r>
+      <w:r>
+        <w:rPr>
+          <w:b w:val="false"/>
+          <w:bCs w:val="false"/>
+          <w:vertAlign w:val="subscript"/>
+        </w:rPr>
+        <w:t>1</w:t>
+      </w:r>
+      <w:r>
+        <w:rPr>
+          <w:b w:val="false"/>
+          <w:bCs w:val="false"/>
+          <w:position w:val="0"/>
+          <w:sz w:val="24"/>
+          <w:sz w:val="24"/>
+          <w:vertAlign w:val="baseline"/>
+        </w:rPr>
+        <w:t xml:space="preserve">, … , </w:t>
+      </w:r>
+      <w:r>
+        <w:rPr>
+          <w:b/>
+          <w:bCs/>
+          <w:position w:val="0"/>
+          <w:sz w:val="24"/>
+          <w:sz w:val="24"/>
+          <w:vertAlign w:val="baseline"/>
+        </w:rPr>
+        <w:t>a</w:t>
+      </w:r>
+      <w:r>
+        <w:rPr>
+          <w:b w:val="false"/>
+          <w:bCs w:val="false"/>
+          <w:vertAlign w:val="subscript"/>
+        </w:rPr>
+        <w:t>n</w:t>
+      </w:r>
+      <w:r>
+        <w:rPr>
+          <w:b w:val="false"/>
+          <w:bCs w:val="false"/>
+          <w:position w:val="0"/>
+          <w:sz w:val="24"/>
+          <w:sz w:val="24"/>
+          <w:vertAlign w:val="baseline"/>
+        </w:rPr>
+        <w:t xml:space="preserve">} is a subspace, by Theorem 1, the next theorem follows from the definition of Col </w:t>
+      </w:r>
+      <w:r>
+        <w:rPr>
+          <w:b w:val="false"/>
+          <w:bCs w:val="false"/>
+          <w:i/>
+          <w:iCs/>
+          <w:position w:val="0"/>
+          <w:sz w:val="24"/>
+          <w:sz w:val="24"/>
+          <w:vertAlign w:val="baseline"/>
+        </w:rPr>
+        <w:t>A</w:t>
+      </w:r>
+      <w:r>
+        <w:rPr>
+          <w:b w:val="false"/>
+          <w:bCs w:val="false"/>
+          <w:i w:val="false"/>
+          <w:iCs w:val="false"/>
+          <w:position w:val="0"/>
+          <w:sz w:val="24"/>
+          <w:sz w:val="24"/>
+          <w:vertAlign w:val="baseline"/>
+        </w:rPr>
+        <w:t xml:space="preserve"> and the fact that the columns of </w:t>
+      </w:r>
+      <w:r>
+        <w:rPr>
+          <w:b w:val="false"/>
+          <w:bCs w:val="false"/>
+          <w:i/>
+          <w:iCs/>
+          <w:position w:val="0"/>
+          <w:sz w:val="24"/>
+          <w:sz w:val="24"/>
+          <w:vertAlign w:val="baseline"/>
+        </w:rPr>
+        <w:t>A</w:t>
+      </w:r>
+      <w:r>
+        <w:rPr>
+          <w:b w:val="false"/>
+          <w:bCs w:val="false"/>
+          <w:i w:val="false"/>
+          <w:iCs w:val="false"/>
+          <w:position w:val="0"/>
+          <w:sz w:val="24"/>
+          <w:sz w:val="24"/>
+          <w:vertAlign w:val="baseline"/>
+        </w:rPr>
+        <w:t xml:space="preserve"> are in </w:t>
+      </w:r>
+      <w:r>
+        <w:rPr>
+          <w:b w:val="false"/>
+          <w:bCs w:val="false"/>
+          <w:i w:val="false"/>
+          <w:iCs w:val="false"/>
+          <w:caps w:val="false"/>
+          <w:smallCaps w:val="false"/>
+          <w:color w:val="242729"/>
+          <w:spacing w:val="0"/>
+          <w:position w:val="0"/>
+          <w:sz w:val="24"/>
+          <w:sz w:val="24"/>
+          <w:vertAlign w:val="baseline"/>
+        </w:rPr>
+        <w:t>ℝ</w:t>
+      </w:r>
+      <w:r>
+        <w:rPr>
+          <w:b w:val="false"/>
+          <w:bCs w:val="false"/>
+          <w:i w:val="false"/>
+          <w:iCs w:val="false"/>
+          <w:caps w:val="false"/>
+          <w:smallCaps w:val="false"/>
+          <w:color w:val="242729"/>
+          <w:spacing w:val="0"/>
+          <w:vertAlign w:val="superscript"/>
+        </w:rPr>
+        <w:t>n</w:t>
+      </w:r>
+      <w:r>
+        <w:rPr>
+          <w:b w:val="false"/>
+          <w:bCs w:val="false"/>
+          <w:i w:val="false"/>
+          <w:iCs w:val="false"/>
+          <w:caps w:val="false"/>
+          <w:smallCaps w:val="false"/>
+          <w:color w:val="242729"/>
+          <w:spacing w:val="0"/>
+          <w:position w:val="0"/>
+          <w:sz w:val="24"/>
+          <w:sz w:val="24"/>
+          <w:vertAlign w:val="baseline"/>
+        </w:rPr>
+        <w:t>.</w:t>
+      </w:r>
+    </w:p>
+    <w:p>
+      <w:pPr>
+        <w:pStyle w:val="Heading3"/>
+        <w:numPr>
+          <w:ilvl w:val="2"/>
+          <w:numId w:val="2"/>
+        </w:numPr>
+        <w:rPr/>
+      </w:pPr>
+      <w:r>
+        <w:rPr/>
+        <w:t>Theorem 3:</w:t>
+      </w:r>
+    </w:p>
+    <w:p>
+      <w:pPr>
+        <w:pStyle w:val="TextBody"/>
+        <w:rPr>
+          <w:b w:val="false"/>
+          <w:b w:val="false"/>
+          <w:bCs w:val="false"/>
+        </w:rPr>
+      </w:pPr>
+      <w:r>
+        <w:drawing>
+          <wp:anchor behindDoc="0" distT="0" distB="0" distL="0" distR="0" simplePos="0" locked="0" layoutInCell="1" allowOverlap="1" relativeHeight="10">
+            <wp:simplePos x="0" y="0"/>
+            <wp:positionH relativeFrom="column">
+              <wp:align>center</wp:align>
+            </wp:positionH>
+            <wp:positionV relativeFrom="paragraph">
+              <wp:posOffset>635</wp:posOffset>
+            </wp:positionV>
+            <wp:extent cx="5692775" cy="455295"/>
+            <wp:effectExtent l="0" t="0" r="0" b="0"/>
+            <wp:wrapTopAndBottom/>
+            <wp:docPr id="9" name="Image9" descr=""/>
+            <wp:cNvGraphicFramePr>
+              <a:graphicFrameLocks xmlns:a="http://schemas.openxmlformats.org/drawingml/2006/main" noChangeAspect="1"/>
+            </wp:cNvGraphicFramePr>
+            <a:graphic xmlns:a="http://schemas.openxmlformats.org/drawingml/2006/main">
+              <a:graphicData uri="http://schemas.openxmlformats.org/drawingml/2006/picture">
+                <pic:pic xmlns:pic="http://schemas.openxmlformats.org/drawingml/2006/picture">
+                  <pic:nvPicPr>
+                    <pic:cNvPr id="9" name="Image9" descr=""/>
+                    <pic:cNvPicPr>
+                      <a:picLocks noChangeAspect="1" noChangeArrowheads="1"/>
+                    </pic:cNvPicPr>
+                  </pic:nvPicPr>
+                  <pic:blipFill>
+                    <a:blip r:embed="rId10"/>
+                    <a:stretch>
+                      <a:fillRect/>
+                    </a:stretch>
+                  </pic:blipFill>
+                  <pic:spPr bwMode="auto">
+                    <a:xfrm>
+                      <a:off x="0" y="0"/>
+                      <a:ext cx="5692775" cy="455295"/>
+                    </a:xfrm>
+                    <a:prstGeom prst="rect">
+                      <a:avLst/>
+                    </a:prstGeom>
+                  </pic:spPr>
+                </pic:pic>
+              </a:graphicData>
+            </a:graphic>
+          </wp:anchor>
+        </w:drawing>
+      </w:r>
+      <w:r>
+        <w:rPr>
+          <w:b w:val="false"/>
+          <w:bCs w:val="false"/>
+        </w:rPr>
+        <w:t>R</w:t>
+      </w:r>
+      <w:r>
+        <w:rPr>
+          <w:b w:val="false"/>
+          <w:bCs w:val="false"/>
+        </w:rPr>
+        <w:t xml:space="preserve">ecall from Theorem 4 in Section 1.4 that the columns of </w:t>
+      </w:r>
+      <w:r>
+        <w:rPr>
+          <w:b w:val="false"/>
+          <w:bCs w:val="false"/>
+          <w:i/>
+          <w:iCs/>
+        </w:rPr>
+        <w:t xml:space="preserve">A </w:t>
+      </w:r>
+      <w:r>
+        <w:rPr>
+          <w:b w:val="false"/>
+          <w:bCs w:val="false"/>
+          <w:i w:val="false"/>
+          <w:iCs w:val="false"/>
+        </w:rPr>
+        <w:t xml:space="preserve">span </w:t>
+      </w:r>
+      <w:r>
+        <w:rPr>
+          <w:b w:val="false"/>
+          <w:bCs w:val="false"/>
+          <w:i w:val="false"/>
+          <w:iCs w:val="false"/>
+          <w:caps w:val="false"/>
+          <w:smallCaps w:val="false"/>
+          <w:color w:val="242729"/>
+          <w:spacing w:val="0"/>
+          <w:position w:val="0"/>
+          <w:sz w:val="24"/>
+          <w:sz w:val="24"/>
+          <w:vertAlign w:val="baseline"/>
+        </w:rPr>
+        <w:t>ℝ</w:t>
+      </w:r>
+      <w:r>
+        <w:rPr>
+          <w:b w:val="false"/>
+          <w:bCs w:val="false"/>
+          <w:i w:val="false"/>
+          <w:iCs w:val="false"/>
+          <w:caps w:val="false"/>
+          <w:smallCaps w:val="false"/>
+          <w:color w:val="242729"/>
+          <w:spacing w:val="0"/>
+          <w:vertAlign w:val="superscript"/>
+        </w:rPr>
+        <w:t xml:space="preserve">m  </w:t>
+      </w:r>
+      <w:r>
+        <w:rPr>
+          <w:b w:val="false"/>
+          <w:bCs w:val="false"/>
+          <w:i w:val="false"/>
+          <w:iCs w:val="false"/>
+          <w:caps w:val="false"/>
+          <w:smallCaps w:val="false"/>
+          <w:color w:val="242729"/>
+          <w:spacing w:val="0"/>
+          <w:position w:val="0"/>
+          <w:sz w:val="24"/>
+          <w:sz w:val="24"/>
+          <w:vertAlign w:val="baseline"/>
+        </w:rPr>
+        <w:t xml:space="preserve">if and only if the equation </w:t>
+      </w:r>
+      <w:r>
+        <w:rPr>
+          <w:b w:val="false"/>
+          <w:bCs w:val="false"/>
+          <w:i/>
+          <w:iCs/>
+          <w:caps w:val="false"/>
+          <w:smallCaps w:val="false"/>
+          <w:color w:val="242729"/>
+          <w:spacing w:val="0"/>
+          <w:position w:val="0"/>
+          <w:sz w:val="24"/>
+          <w:sz w:val="24"/>
+          <w:vertAlign w:val="baseline"/>
+        </w:rPr>
+        <w:t>A</w:t>
+      </w:r>
+      <w:r>
+        <w:rPr>
+          <w:b/>
+          <w:bCs/>
+          <w:i w:val="false"/>
+          <w:iCs w:val="false"/>
+          <w:caps w:val="false"/>
+          <w:smallCaps w:val="false"/>
+          <w:color w:val="242729"/>
+          <w:spacing w:val="0"/>
+          <w:position w:val="0"/>
+          <w:sz w:val="24"/>
+          <w:sz w:val="24"/>
+          <w:vertAlign w:val="baseline"/>
+        </w:rPr>
+        <w:t>x</w:t>
+      </w:r>
+      <w:r>
+        <w:rPr>
+          <w:b/>
+          <w:bCs/>
+          <w:i/>
+          <w:iCs/>
+          <w:caps w:val="false"/>
+          <w:smallCaps w:val="false"/>
+          <w:color w:val="242729"/>
+          <w:spacing w:val="0"/>
+          <w:position w:val="0"/>
+          <w:sz w:val="24"/>
+          <w:sz w:val="24"/>
+          <w:vertAlign w:val="baseline"/>
+        </w:rPr>
+        <w:t xml:space="preserve"> = </w:t>
+      </w:r>
+      <w:r>
+        <w:rPr>
+          <w:b/>
+          <w:bCs/>
+          <w:i w:val="false"/>
+          <w:iCs w:val="false"/>
+          <w:caps w:val="false"/>
+          <w:smallCaps w:val="false"/>
+          <w:color w:val="242729"/>
+          <w:spacing w:val="0"/>
+          <w:position w:val="0"/>
+          <w:sz w:val="24"/>
+          <w:sz w:val="24"/>
+          <w:vertAlign w:val="baseline"/>
+        </w:rPr>
+        <w:t>b</w:t>
+      </w:r>
+      <w:r>
+        <w:rPr>
+          <w:b w:val="false"/>
+          <w:bCs w:val="false"/>
+          <w:i w:val="false"/>
+          <w:iCs w:val="false"/>
+          <w:caps w:val="false"/>
+          <w:smallCaps w:val="false"/>
+          <w:color w:val="242729"/>
+          <w:spacing w:val="0"/>
+          <w:position w:val="0"/>
+          <w:sz w:val="24"/>
+          <w:sz w:val="24"/>
+          <w:vertAlign w:val="baseline"/>
+        </w:rPr>
+        <w:t xml:space="preserve"> has a solution for each </w:t>
+      </w:r>
+      <w:r>
+        <w:rPr>
+          <w:b/>
+          <w:bCs/>
+          <w:i w:val="false"/>
+          <w:iCs w:val="false"/>
+          <w:caps w:val="false"/>
+          <w:smallCaps w:val="false"/>
+          <w:color w:val="242729"/>
+          <w:spacing w:val="0"/>
+          <w:position w:val="0"/>
+          <w:sz w:val="24"/>
+          <w:sz w:val="24"/>
+          <w:vertAlign w:val="baseline"/>
+        </w:rPr>
+        <w:t>b</w:t>
+      </w:r>
+      <w:r>
+        <w:rPr>
+          <w:b w:val="false"/>
+          <w:bCs w:val="false"/>
+          <w:i w:val="false"/>
+          <w:iCs w:val="false"/>
+          <w:caps w:val="false"/>
+          <w:smallCaps w:val="false"/>
+          <w:color w:val="242729"/>
+          <w:spacing w:val="0"/>
+          <w:position w:val="0"/>
+          <w:sz w:val="24"/>
+          <w:sz w:val="24"/>
+          <w:vertAlign w:val="baseline"/>
+        </w:rPr>
+        <w:t>. We can restate this fact as folows:</w:t>
+      </w:r>
+    </w:p>
+    <w:p>
+      <w:pPr>
+        <w:pStyle w:val="TextBody"/>
+        <w:rPr>
+          <w:i/>
+          <w:i/>
+          <w:iCs/>
+        </w:rPr>
+      </w:pPr>
+      <w:r>
+        <w:rPr>
+          <w:i/>
+          <w:iCs/>
+        </w:rPr>
+        <w:drawing>
+          <wp:anchor behindDoc="0" distT="0" distB="0" distL="0" distR="0" simplePos="0" locked="0" layoutInCell="1" allowOverlap="1" relativeHeight="11">
+            <wp:simplePos x="0" y="0"/>
+            <wp:positionH relativeFrom="column">
+              <wp:align>center</wp:align>
+            </wp:positionH>
+            <wp:positionV relativeFrom="paragraph">
+              <wp:posOffset>635</wp:posOffset>
+            </wp:positionV>
+            <wp:extent cx="5093970" cy="452120"/>
+            <wp:effectExtent l="0" t="0" r="0" b="0"/>
+            <wp:wrapTopAndBottom/>
+            <wp:docPr id="10" name="Image10" descr=""/>
+            <wp:cNvGraphicFramePr>
+              <a:graphicFrameLocks xmlns:a="http://schemas.openxmlformats.org/drawingml/2006/main" noChangeAspect="1"/>
+            </wp:cNvGraphicFramePr>
+            <a:graphic xmlns:a="http://schemas.openxmlformats.org/drawingml/2006/main">
+              <a:graphicData uri="http://schemas.openxmlformats.org/drawingml/2006/picture">
+                <pic:pic xmlns:pic="http://schemas.openxmlformats.org/drawingml/2006/picture">
+                  <pic:nvPicPr>
+                    <pic:cNvPr id="10" name="Image10" descr=""/>
+                    <pic:cNvPicPr>
+                      <a:picLocks noChangeAspect="1" noChangeArrowheads="1"/>
+                    </pic:cNvPicPr>
+                  </pic:nvPicPr>
+                  <pic:blipFill>
+                    <a:blip r:embed="rId11"/>
+                    <a:stretch>
+                      <a:fillRect/>
+                    </a:stretch>
+                  </pic:blipFill>
+                  <pic:spPr bwMode="auto">
+                    <a:xfrm>
+                      <a:off x="0" y="0"/>
+                      <a:ext cx="5093970" cy="452120"/>
+                    </a:xfrm>
+                    <a:prstGeom prst="rect">
+                      <a:avLst/>
+                    </a:prstGeom>
+                  </pic:spPr>
+                </pic:pic>
+              </a:graphicData>
+            </a:graphic>
+          </wp:anchor>
+        </w:drawing>
+      </w:r>
+    </w:p>
+    <w:p>
+      <w:pPr>
+        <w:pStyle w:val="Heading2"/>
+        <w:numPr>
+          <w:ilvl w:val="1"/>
+          <w:numId w:val="2"/>
+        </w:numPr>
+        <w:rPr/>
+      </w:pPr>
+      <w:r>
+        <w:rPr/>
+        <w:t>Kernel and Range of a Linear Transformation</w:t>
+      </w:r>
+    </w:p>
+    <w:p>
+      <w:pPr>
+        <w:pStyle w:val="TextBody"/>
+        <w:rPr>
+          <w:b/>
+          <w:b/>
+          <w:bCs/>
+        </w:rPr>
+      </w:pPr>
+      <w:r>
+        <w:rPr>
+          <w:b/>
+          <w:bCs/>
+        </w:rPr>
+        <w:t>Definition:</w:t>
+      </w:r>
+    </w:p>
+    <w:p>
+      <w:pPr>
+        <w:pStyle w:val="TextBody"/>
+        <w:rPr/>
+      </w:pPr>
+      <w:r>
+        <w:rPr/>
+        <w:t xml:space="preserve">A </w:t>
+      </w:r>
+      <w:r>
+        <w:rPr>
+          <w:b/>
+          <w:bCs/>
+        </w:rPr>
+        <w:t>linear transformation</w:t>
+      </w:r>
+      <w:r>
+        <w:rPr>
+          <w:b w:val="false"/>
+          <w:bCs w:val="false"/>
+        </w:rPr>
+        <w:t xml:space="preserve"> </w:t>
+      </w:r>
+      <w:r>
+        <w:rPr>
+          <w:b w:val="false"/>
+          <w:bCs w:val="false"/>
+          <w:i/>
+          <w:iCs/>
+        </w:rPr>
+        <w:t>T</w:t>
+      </w:r>
+      <w:r>
+        <w:rPr>
+          <w:b w:val="false"/>
+          <w:bCs w:val="false"/>
+          <w:i w:val="false"/>
+          <w:iCs w:val="false"/>
+        </w:rPr>
+        <w:t xml:space="preserve"> from a vector space </w:t>
+      </w:r>
+      <w:r>
+        <w:rPr>
+          <w:b w:val="false"/>
+          <w:bCs w:val="false"/>
+          <w:i/>
+          <w:iCs/>
+        </w:rPr>
+        <w:t>V</w:t>
+      </w:r>
+      <w:r>
+        <w:rPr>
+          <w:b w:val="false"/>
+          <w:bCs w:val="false"/>
+          <w:i w:val="false"/>
+          <w:iCs w:val="false"/>
+        </w:rPr>
+        <w:t xml:space="preserve"> into a vector space </w:t>
+      </w:r>
+      <w:r>
+        <w:rPr>
+          <w:b w:val="false"/>
+          <w:bCs w:val="false"/>
+          <w:i/>
+          <w:iCs/>
+        </w:rPr>
+        <w:t>W</w:t>
+      </w:r>
+      <w:r>
+        <w:rPr>
+          <w:b w:val="false"/>
+          <w:bCs w:val="false"/>
+          <w:i w:val="false"/>
+          <w:iCs w:val="false"/>
+        </w:rPr>
+        <w:t xml:space="preserve"> is a rule that assigns to each vector </w:t>
+      </w:r>
+      <w:r>
+        <w:rPr>
+          <w:b/>
+          <w:bCs/>
+          <w:i w:val="false"/>
+          <w:iCs w:val="false"/>
+        </w:rPr>
+        <w:t xml:space="preserve">x </w:t>
+      </w:r>
+      <w:r>
+        <w:rPr>
+          <w:b w:val="false"/>
+          <w:bCs w:val="false"/>
+          <w:i w:val="false"/>
+          <w:iCs w:val="false"/>
+        </w:rPr>
+        <w:t xml:space="preserve">in </w:t>
+      </w:r>
+      <w:r>
+        <w:rPr>
+          <w:b w:val="false"/>
+          <w:bCs w:val="false"/>
+          <w:i/>
+          <w:iCs/>
+        </w:rPr>
+        <w:t>V</w:t>
+      </w:r>
+      <w:r>
+        <w:rPr>
+          <w:b w:val="false"/>
+          <w:bCs w:val="false"/>
+          <w:i w:val="false"/>
+          <w:iCs w:val="false"/>
+        </w:rPr>
+        <w:t xml:space="preserve"> a unique vector </w:t>
+      </w:r>
+      <w:r>
+        <w:rPr>
+          <w:b w:val="false"/>
+          <w:bCs w:val="false"/>
+          <w:i/>
+          <w:iCs/>
+        </w:rPr>
+        <w:t>T</w:t>
+      </w:r>
+      <w:r>
+        <w:rPr>
+          <w:b w:val="false"/>
+          <w:bCs w:val="false"/>
+          <w:i w:val="false"/>
+          <w:iCs w:val="false"/>
+        </w:rPr>
+        <w:t>(</w:t>
+      </w:r>
+      <w:r>
+        <w:rPr>
+          <w:b/>
+          <w:bCs/>
+          <w:i w:val="false"/>
+          <w:iCs w:val="false"/>
+        </w:rPr>
+        <w:t>x</w:t>
+      </w:r>
+      <w:r>
+        <w:rPr>
+          <w:b w:val="false"/>
+          <w:bCs w:val="false"/>
+          <w:i w:val="false"/>
+          <w:iCs w:val="false"/>
+        </w:rPr>
+        <w:t xml:space="preserve">) in </w:t>
+      </w:r>
+      <w:r>
+        <w:rPr>
+          <w:b w:val="false"/>
+          <w:bCs w:val="false"/>
+          <w:i/>
+          <w:iCs/>
+        </w:rPr>
+        <w:t>W</w:t>
+      </w:r>
+      <w:r>
+        <w:rPr>
+          <w:b w:val="false"/>
+          <w:bCs w:val="false"/>
+          <w:i w:val="false"/>
+          <w:iCs w:val="false"/>
+        </w:rPr>
+        <w:t>, such that</w:t>
+      </w:r>
+    </w:p>
+    <w:p>
+      <w:pPr>
+        <w:pStyle w:val="TextBody"/>
+        <w:rPr/>
+      </w:pPr>
+      <w:r>
+        <w:rPr>
+          <w:b w:val="false"/>
+          <w:bCs w:val="false"/>
+          <w:i w:val="false"/>
+          <w:iCs w:val="false"/>
+        </w:rPr>
+        <w:t>(i)</w:t>
+        <w:tab/>
+      </w:r>
+      <w:r>
+        <w:rPr>
+          <w:b w:val="false"/>
+          <w:bCs w:val="false"/>
+          <w:i/>
+          <w:iCs/>
+        </w:rPr>
+        <w:t xml:space="preserve">T </w:t>
+      </w:r>
+      <w:r>
+        <w:rPr>
+          <w:b w:val="false"/>
+          <w:bCs w:val="false"/>
+          <w:i w:val="false"/>
+          <w:iCs w:val="false"/>
+        </w:rPr>
+        <w:t>(</w:t>
+      </w:r>
+      <w:r>
+        <w:rPr>
+          <w:b/>
+          <w:bCs/>
+          <w:i w:val="false"/>
+          <w:iCs w:val="false"/>
+        </w:rPr>
+        <w:t xml:space="preserve">u </w:t>
+      </w:r>
+      <w:r>
+        <w:rPr>
+          <w:b w:val="false"/>
+          <w:bCs w:val="false"/>
+          <w:i w:val="false"/>
+          <w:iCs w:val="false"/>
+        </w:rPr>
+        <w:t xml:space="preserve">+ </w:t>
+      </w:r>
+      <w:r>
+        <w:rPr>
+          <w:b/>
+          <w:bCs/>
+          <w:i w:val="false"/>
+          <w:iCs w:val="false"/>
+        </w:rPr>
+        <w:t>v</w:t>
+      </w:r>
+      <w:r>
+        <w:rPr>
+          <w:b w:val="false"/>
+          <w:bCs w:val="false"/>
+          <w:i w:val="false"/>
+          <w:iCs w:val="false"/>
+        </w:rPr>
+        <w:t xml:space="preserve">) = </w:t>
+      </w:r>
+      <w:r>
+        <w:rPr>
+          <w:b w:val="false"/>
+          <w:bCs w:val="false"/>
+          <w:i/>
+          <w:iCs/>
+        </w:rPr>
+        <w:t xml:space="preserve">T </w:t>
+      </w:r>
+      <w:r>
+        <w:rPr>
+          <w:b w:val="false"/>
+          <w:bCs w:val="false"/>
+          <w:i w:val="false"/>
+          <w:iCs w:val="false"/>
+        </w:rPr>
+        <w:t>(</w:t>
+      </w:r>
+      <w:r>
+        <w:rPr>
+          <w:b/>
+          <w:bCs/>
+          <w:i w:val="false"/>
+          <w:iCs w:val="false"/>
+        </w:rPr>
+        <w:t>u</w:t>
+      </w:r>
+      <w:r>
+        <w:rPr>
+          <w:b w:val="false"/>
+          <w:bCs w:val="false"/>
+          <w:i w:val="false"/>
+          <w:iCs w:val="false"/>
+        </w:rPr>
+        <w:t xml:space="preserve">) + </w:t>
+      </w:r>
+      <w:r>
+        <w:rPr>
+          <w:b w:val="false"/>
+          <w:bCs w:val="false"/>
+          <w:i/>
+          <w:iCs/>
+        </w:rPr>
+        <w:t>T</w:t>
+      </w:r>
+      <w:r>
+        <w:rPr>
+          <w:b w:val="false"/>
+          <w:bCs w:val="false"/>
+          <w:i w:val="false"/>
+          <w:iCs w:val="false"/>
+        </w:rPr>
+        <w:t xml:space="preserve"> (</w:t>
+      </w:r>
+      <w:r>
+        <w:rPr>
+          <w:b/>
+          <w:bCs/>
+          <w:i w:val="false"/>
+          <w:iCs w:val="false"/>
+        </w:rPr>
+        <w:t>v</w:t>
+      </w:r>
+      <w:r>
+        <w:rPr>
+          <w:b w:val="false"/>
+          <w:bCs w:val="false"/>
+          <w:i w:val="false"/>
+          <w:iCs w:val="false"/>
+        </w:rPr>
+        <w:t>)</w:t>
+        <w:tab/>
+        <w:t xml:space="preserve">for all </w:t>
+      </w:r>
+      <w:r>
+        <w:rPr>
+          <w:b/>
+          <w:bCs/>
+          <w:i w:val="false"/>
+          <w:iCs w:val="false"/>
+        </w:rPr>
+        <w:t>u, v</w:t>
+      </w:r>
+      <w:r>
+        <w:rPr>
+          <w:b w:val="false"/>
+          <w:bCs w:val="false"/>
+          <w:i w:val="false"/>
+          <w:iCs w:val="false"/>
+        </w:rPr>
+        <w:t xml:space="preserve"> in </w:t>
+      </w:r>
+      <w:r>
+        <w:rPr>
+          <w:b w:val="false"/>
+          <w:bCs w:val="false"/>
+          <w:i/>
+          <w:iCs/>
+        </w:rPr>
+        <w:t xml:space="preserve">V , </w:t>
+      </w:r>
+      <w:r>
+        <w:rPr>
+          <w:b w:val="false"/>
+          <w:bCs w:val="false"/>
+          <w:i w:val="false"/>
+          <w:iCs w:val="false"/>
+        </w:rPr>
+        <w:t>and</w:t>
+      </w:r>
+    </w:p>
+    <w:p>
+      <w:pPr>
+        <w:pStyle w:val="TextBody"/>
+        <w:rPr/>
+      </w:pPr>
+      <w:r>
+        <w:rPr>
+          <w:b w:val="false"/>
+          <w:bCs w:val="false"/>
+          <w:i w:val="false"/>
+          <w:iCs w:val="false"/>
+        </w:rPr>
+        <w:t>(ii)</w:t>
+        <w:tab/>
+      </w:r>
+      <w:r>
+        <w:rPr>
+          <w:b w:val="false"/>
+          <w:bCs w:val="false"/>
+          <w:i/>
+          <w:iCs/>
+        </w:rPr>
+        <w:t xml:space="preserve">T </w:t>
+      </w:r>
+      <w:r>
+        <w:rPr>
+          <w:b w:val="false"/>
+          <w:bCs w:val="false"/>
+          <w:i w:val="false"/>
+          <w:iCs w:val="false"/>
+        </w:rPr>
+        <w:t>(c</w:t>
+      </w:r>
+      <w:r>
+        <w:rPr>
+          <w:b/>
+          <w:bCs/>
+          <w:i w:val="false"/>
+          <w:iCs w:val="false"/>
+        </w:rPr>
+        <w:t>u</w:t>
+      </w:r>
+      <w:r>
+        <w:rPr>
+          <w:b w:val="false"/>
+          <w:bCs w:val="false"/>
+          <w:i w:val="false"/>
+          <w:iCs w:val="false"/>
+        </w:rPr>
+        <w:t>) = c</w:t>
+      </w:r>
+      <w:r>
+        <w:rPr>
+          <w:b w:val="false"/>
+          <w:bCs w:val="false"/>
+          <w:i/>
+          <w:iCs/>
+        </w:rPr>
+        <w:t>T</w:t>
+      </w:r>
+      <w:r>
+        <w:rPr>
+          <w:b w:val="false"/>
+          <w:bCs w:val="false"/>
+          <w:i w:val="false"/>
+          <w:iCs w:val="false"/>
+        </w:rPr>
+        <w:t>(</w:t>
+      </w:r>
+      <w:r>
+        <w:rPr>
+          <w:b/>
+          <w:bCs/>
+          <w:i w:val="false"/>
+          <w:iCs w:val="false"/>
+        </w:rPr>
+        <w:t>u</w:t>
+      </w:r>
+      <w:r>
+        <w:rPr>
+          <w:b w:val="false"/>
+          <w:bCs w:val="false"/>
+          <w:i w:val="false"/>
+          <w:iCs w:val="false"/>
+        </w:rPr>
+        <w:t>)</w:t>
+        <w:tab/>
+        <w:tab/>
+        <w:tab/>
+        <w:t xml:space="preserve">for all </w:t>
+      </w:r>
+      <w:r>
+        <w:rPr>
+          <w:b/>
+          <w:bCs/>
+          <w:i w:val="false"/>
+          <w:iCs w:val="false"/>
+        </w:rPr>
+        <w:t>u</w:t>
+      </w:r>
+      <w:r>
+        <w:rPr>
+          <w:b w:val="false"/>
+          <w:bCs w:val="false"/>
+          <w:i w:val="false"/>
+          <w:iCs w:val="false"/>
+        </w:rPr>
+        <w:t xml:space="preserve"> in </w:t>
+      </w:r>
+      <w:r>
+        <w:rPr>
+          <w:b w:val="false"/>
+          <w:bCs w:val="false"/>
+          <w:i/>
+          <w:iCs/>
+        </w:rPr>
+        <w:t>V</w:t>
+      </w:r>
+      <w:r>
+        <w:rPr>
+          <w:b/>
+          <w:bCs/>
+          <w:i/>
+          <w:iCs/>
+        </w:rPr>
+        <w:t xml:space="preserve"> </w:t>
+      </w:r>
+      <w:r>
+        <w:rPr>
+          <w:b w:val="false"/>
+          <w:bCs w:val="false"/>
+          <w:i w:val="false"/>
+          <w:iCs w:val="false"/>
+        </w:rPr>
+        <w:t xml:space="preserve">and all scalars </w:t>
+      </w:r>
+      <w:r>
+        <w:rPr>
+          <w:b w:val="false"/>
+          <w:bCs w:val="false"/>
+          <w:i/>
+          <w:iCs/>
+        </w:rPr>
+        <w:t>c .</w:t>
+      </w:r>
+    </w:p>
+    <w:p>
+      <w:pPr>
+        <w:pStyle w:val="TextBody"/>
+        <w:rPr>
+          <w:b w:val="false"/>
+          <w:b w:val="false"/>
+          <w:bCs w:val="false"/>
+          <w:i w:val="false"/>
+          <w:i w:val="false"/>
+          <w:iCs w:val="false"/>
+        </w:rPr>
+      </w:pPr>
+      <w:r>
+        <w:rPr>
+          <w:b w:val="false"/>
+          <w:bCs w:val="false"/>
+          <w:i w:val="false"/>
+          <w:iCs w:val="false"/>
+        </w:rPr>
+      </w:r>
+    </w:p>
+    <w:p>
+      <w:pPr>
+        <w:pStyle w:val="TextBody"/>
+        <w:rPr/>
+      </w:pPr>
+      <w:r>
+        <w:rPr>
+          <w:b w:val="false"/>
+          <w:bCs w:val="false"/>
+          <w:i w:val="false"/>
+          <w:iCs w:val="false"/>
+        </w:rPr>
+        <w:t xml:space="preserve">The </w:t>
+      </w:r>
+      <w:r>
+        <w:rPr>
+          <w:b/>
+          <w:bCs/>
+          <w:i w:val="false"/>
+          <w:iCs w:val="false"/>
+        </w:rPr>
+        <w:t>kernel</w:t>
+      </w:r>
+      <w:r>
+        <w:rPr>
+          <w:b w:val="false"/>
+          <w:bCs w:val="false"/>
+          <w:i w:val="false"/>
+          <w:iCs w:val="false"/>
+        </w:rPr>
+        <w:t xml:space="preserve"> (or </w:t>
+      </w:r>
+      <w:r>
+        <w:rPr>
+          <w:b/>
+          <w:bCs/>
+          <w:i w:val="false"/>
+          <w:iCs w:val="false"/>
+        </w:rPr>
+        <w:t>null space</w:t>
+      </w:r>
+      <w:r>
+        <w:rPr>
+          <w:b w:val="false"/>
+          <w:bCs w:val="false"/>
+          <w:i w:val="false"/>
+          <w:iCs w:val="false"/>
+        </w:rPr>
+        <w:t xml:space="preserve">) of such a </w:t>
+      </w:r>
+      <w:r>
+        <w:rPr>
+          <w:b w:val="false"/>
+          <w:bCs w:val="false"/>
+          <w:i/>
+          <w:iCs/>
+        </w:rPr>
+        <w:t>T</w:t>
+      </w:r>
+      <w:r>
+        <w:rPr>
+          <w:b w:val="false"/>
+          <w:bCs w:val="false"/>
+          <w:i w:val="false"/>
+          <w:iCs w:val="false"/>
+        </w:rPr>
+        <w:t xml:space="preserve"> is the set of all </w:t>
+      </w:r>
+      <w:r>
+        <w:rPr>
+          <w:b/>
+          <w:bCs/>
+          <w:i w:val="false"/>
+          <w:iCs w:val="false"/>
+        </w:rPr>
+        <w:t>u</w:t>
+      </w:r>
+      <w:r>
+        <w:rPr>
+          <w:b w:val="false"/>
+          <w:bCs w:val="false"/>
+          <w:i w:val="false"/>
+          <w:iCs w:val="false"/>
+        </w:rPr>
+        <w:t xml:space="preserve"> in </w:t>
+      </w:r>
+      <w:r>
+        <w:rPr>
+          <w:b w:val="false"/>
+          <w:bCs w:val="false"/>
+          <w:i/>
+          <w:iCs/>
+        </w:rPr>
+        <w:t>V</w:t>
+      </w:r>
+      <w:r>
+        <w:rPr>
+          <w:b w:val="false"/>
+          <w:bCs w:val="false"/>
+          <w:i w:val="false"/>
+          <w:iCs w:val="false"/>
+        </w:rPr>
+        <w:t xml:space="preserve"> such that </w:t>
+      </w:r>
+      <w:r>
+        <w:rPr>
+          <w:b w:val="false"/>
+          <w:bCs w:val="false"/>
+          <w:i/>
+          <w:iCs/>
+        </w:rPr>
+        <w:t>T</w:t>
+      </w:r>
+      <w:r>
+        <w:rPr>
+          <w:b w:val="false"/>
+          <w:bCs w:val="false"/>
+          <w:i w:val="false"/>
+          <w:iCs w:val="false"/>
+        </w:rPr>
+        <w:t>(</w:t>
+      </w:r>
+      <w:r>
+        <w:rPr>
+          <w:b/>
+          <w:bCs/>
+          <w:i w:val="false"/>
+          <w:iCs w:val="false"/>
+        </w:rPr>
+        <w:t>u</w:t>
+      </w:r>
+      <w:r>
+        <w:rPr>
+          <w:b w:val="false"/>
+          <w:bCs w:val="false"/>
+          <w:i w:val="false"/>
+          <w:iCs w:val="false"/>
+        </w:rPr>
+        <w:t xml:space="preserve">) = </w:t>
+      </w:r>
+      <w:r>
+        <w:rPr>
+          <w:b/>
+          <w:bCs/>
+          <w:i w:val="false"/>
+          <w:iCs w:val="false"/>
+        </w:rPr>
+        <w:t>0</w:t>
+      </w:r>
+      <w:r>
+        <w:rPr>
+          <w:b w:val="false"/>
+          <w:bCs w:val="false"/>
+          <w:i w:val="false"/>
+          <w:iCs w:val="false"/>
+        </w:rPr>
+        <w:t xml:space="preserve"> (the zero vector in </w:t>
+      </w:r>
+      <w:r>
+        <w:rPr>
+          <w:b w:val="false"/>
+          <w:bCs w:val="false"/>
+          <w:i/>
+          <w:iCs/>
+        </w:rPr>
+        <w:t>W</w:t>
+      </w:r>
+      <w:r>
+        <w:rPr>
+          <w:b w:val="false"/>
+          <w:bCs w:val="false"/>
+          <w:i w:val="false"/>
+          <w:iCs w:val="false"/>
+        </w:rPr>
+        <w:t xml:space="preserve">). The </w:t>
+      </w:r>
+      <w:r>
+        <w:rPr>
+          <w:b/>
+          <w:bCs/>
+          <w:i w:val="false"/>
+          <w:iCs w:val="false"/>
+        </w:rPr>
+        <w:t>range</w:t>
+      </w:r>
+      <w:r>
+        <w:rPr>
+          <w:b w:val="false"/>
+          <w:bCs w:val="false"/>
+          <w:i w:val="false"/>
+          <w:iCs w:val="false"/>
+        </w:rPr>
+        <w:t xml:space="preserve"> of </w:t>
+      </w:r>
+      <w:r>
+        <w:rPr>
+          <w:b w:val="false"/>
+          <w:bCs w:val="false"/>
+          <w:i/>
+          <w:iCs/>
+        </w:rPr>
+        <w:t>T</w:t>
+      </w:r>
+      <w:r>
+        <w:rPr>
+          <w:b w:val="false"/>
+          <w:bCs w:val="false"/>
+          <w:i w:val="false"/>
+          <w:iCs w:val="false"/>
+        </w:rPr>
+        <w:t xml:space="preserve"> is the set of all vectors in </w:t>
+      </w:r>
+      <w:r>
+        <w:rPr>
+          <w:b w:val="false"/>
+          <w:bCs w:val="false"/>
+          <w:i/>
+          <w:iCs/>
+        </w:rPr>
+        <w:t>W</w:t>
+      </w:r>
+      <w:r>
+        <w:rPr>
+          <w:b w:val="false"/>
+          <w:bCs w:val="false"/>
+          <w:i w:val="false"/>
+          <w:iCs w:val="false"/>
+        </w:rPr>
+        <w:t xml:space="preserve"> of the form </w:t>
+      </w:r>
+      <w:r>
+        <w:rPr>
+          <w:b w:val="false"/>
+          <w:bCs w:val="false"/>
+          <w:i/>
+          <w:iCs/>
+        </w:rPr>
+        <w:t>T</w:t>
+      </w:r>
+      <w:r>
+        <w:rPr>
+          <w:b w:val="false"/>
+          <w:bCs w:val="false"/>
+          <w:i w:val="false"/>
+          <w:iCs w:val="false"/>
+        </w:rPr>
+        <w:t>(</w:t>
+      </w:r>
+      <w:r>
+        <w:rPr>
+          <w:b/>
+          <w:bCs/>
+          <w:i w:val="false"/>
+          <w:iCs w:val="false"/>
+        </w:rPr>
+        <w:t>x</w:t>
+      </w:r>
+      <w:r>
+        <w:rPr>
+          <w:b w:val="false"/>
+          <w:bCs w:val="false"/>
+          <w:i w:val="false"/>
+          <w:iCs w:val="false"/>
+        </w:rPr>
+        <w:t xml:space="preserve">) = </w:t>
+      </w:r>
+      <w:r>
+        <w:rPr>
+          <w:b w:val="false"/>
+          <w:bCs w:val="false"/>
+          <w:i/>
+          <w:iCs/>
+        </w:rPr>
+        <w:t>A</w:t>
+      </w:r>
+      <w:r>
+        <w:rPr>
+          <w:b/>
+          <w:bCs/>
+          <w:i w:val="false"/>
+          <w:iCs w:val="false"/>
+        </w:rPr>
+        <w:t>x</w:t>
+      </w:r>
+      <w:r>
+        <w:rPr>
+          <w:b/>
+          <w:bCs/>
+          <w:i/>
+          <w:iCs/>
+        </w:rPr>
+        <w:t xml:space="preserve"> </w:t>
+      </w:r>
+      <w:r>
+        <w:rPr>
+          <w:b w:val="false"/>
+          <w:bCs w:val="false"/>
+          <w:i w:val="false"/>
+          <w:iCs w:val="false"/>
+        </w:rPr>
+        <w:t xml:space="preserve">for some matrix </w:t>
+      </w:r>
+      <w:r>
+        <w:rPr>
+          <w:b w:val="false"/>
+          <w:bCs w:val="false"/>
+          <w:i/>
+          <w:iCs/>
+        </w:rPr>
+        <w:t>A</w:t>
+      </w:r>
+      <w:r>
+        <w:rPr>
+          <w:b w:val="false"/>
+          <w:bCs w:val="false"/>
+          <w:i w:val="false"/>
+          <w:iCs w:val="false"/>
+        </w:rPr>
+        <w:t xml:space="preserve"> – then the kernel and the range of </w:t>
+      </w:r>
+      <w:r>
+        <w:rPr>
+          <w:b w:val="false"/>
+          <w:bCs w:val="false"/>
+          <w:i/>
+          <w:iCs/>
+        </w:rPr>
+        <w:t>T</w:t>
+      </w:r>
+      <w:r>
+        <w:rPr>
+          <w:b w:val="false"/>
+          <w:bCs w:val="false"/>
+          <w:i w:val="false"/>
+          <w:iCs w:val="false"/>
+        </w:rPr>
+        <w:t xml:space="preserve"> are just the null space and the column space of </w:t>
+      </w:r>
+      <w:r>
+        <w:rPr>
+          <w:b w:val="false"/>
+          <w:bCs w:val="false"/>
+          <w:i/>
+          <w:iCs/>
+        </w:rPr>
+        <w:t>A</w:t>
+      </w:r>
+      <w:r>
+        <w:rPr>
+          <w:b w:val="false"/>
+          <w:bCs w:val="false"/>
+          <w:i w:val="false"/>
+          <w:iCs w:val="false"/>
+        </w:rPr>
+        <w:t>, as defined earlier.</w:t>
+      </w:r>
+    </w:p>
+    <w:p>
+      <w:pPr>
+        <w:pStyle w:val="TextBody"/>
+        <w:rPr>
+          <w:b w:val="false"/>
+          <w:b w:val="false"/>
+          <w:bCs w:val="false"/>
+          <w:i w:val="false"/>
+          <w:i w:val="false"/>
+          <w:iCs w:val="false"/>
+        </w:rPr>
+      </w:pPr>
+      <w:r>
+        <w:rPr>
+          <w:b w:val="false"/>
+          <w:bCs w:val="false"/>
+          <w:i w:val="false"/>
+          <w:iCs w:val="false"/>
+        </w:rPr>
+      </w:r>
+    </w:p>
+    <w:p>
+      <w:pPr>
+        <w:pStyle w:val="TextBody"/>
+        <w:rPr>
+          <w:b w:val="false"/>
+          <w:b w:val="false"/>
+          <w:bCs w:val="false"/>
+          <w:i w:val="false"/>
+          <w:i w:val="false"/>
+          <w:iCs w:val="false"/>
+        </w:rPr>
+      </w:pPr>
+      <w:r>
+        <w:rPr>
+          <w:b w:val="false"/>
+          <w:bCs w:val="false"/>
+          <w:i w:val="false"/>
+          <w:iCs w:val="false"/>
+        </w:rPr>
+      </w:r>
+    </w:p>
+    <w:p>
+      <w:pPr>
+        <w:pStyle w:val="TextBody"/>
+        <w:rPr>
+          <w:b w:val="false"/>
+          <w:b w:val="false"/>
+          <w:bCs w:val="false"/>
+          <w:i w:val="false"/>
+          <w:i w:val="false"/>
+          <w:iCs w:val="false"/>
+        </w:rPr>
+      </w:pPr>
+      <w:r>
+        <w:rPr>
+          <w:b w:val="false"/>
+          <w:bCs w:val="false"/>
+          <w:i w:val="false"/>
+          <w:iCs w:val="false"/>
+        </w:rPr>
+      </w:r>
+    </w:p>
+    <w:p>
+      <w:pPr>
+        <w:pStyle w:val="TextBody"/>
+        <w:spacing w:before="0" w:after="140"/>
+        <w:rPr/>
+      </w:pPr>
+      <w:r>
+        <w:rPr/>
+      </w:r>
+    </w:p>
     <w:sectPr>
       <w:type w:val="nextPage"/>
       <w:pgSz w:w="12240" w:h="15840"/>
@@ -159,6 +2720,7 @@
       <w:pgNumType w:fmt="decimal"/>
       <w:formProt w:val="false"/>
       <w:textDirection w:val="lrTb"/>
+      <w:docGrid w:type="default" w:linePitch="100" w:charSpace="0"/>
     </w:sectPr>
   </w:body>
 </w:document>
@@ -180,6 +2742,100 @@
     </w:lvl>
     <w:lvl w:ilvl="1">
       <w:start w:val="1"/>
+      <w:pStyle w:val="Heading2"/>
+      <w:numFmt w:val="none"/>
+      <w:suff w:val="nothing"/>
+      <w:lvlText w:val=""/>
+      <w:lvlJc w:val="left"/>
+      <w:pPr>
+        <w:ind w:left="0" w:hanging="0"/>
+      </w:pPr>
+    </w:lvl>
+    <w:lvl w:ilvl="2">
+      <w:start w:val="1"/>
+      <w:pStyle w:val="Heading3"/>
+      <w:numFmt w:val="none"/>
+      <w:suff w:val="nothing"/>
+      <w:lvlText w:val=""/>
+      <w:lvlJc w:val="left"/>
+      <w:pPr>
+        <w:ind w:left="0" w:hanging="0"/>
+      </w:pPr>
+    </w:lvl>
+    <w:lvl w:ilvl="3">
+      <w:start w:val="1"/>
+      <w:numFmt w:val="none"/>
+      <w:suff w:val="nothing"/>
+      <w:lvlText w:val=""/>
+      <w:lvlJc w:val="left"/>
+      <w:pPr>
+        <w:ind w:left="0" w:hanging="0"/>
+      </w:pPr>
+    </w:lvl>
+    <w:lvl w:ilvl="4">
+      <w:start w:val="1"/>
+      <w:numFmt w:val="none"/>
+      <w:suff w:val="nothing"/>
+      <w:lvlText w:val=""/>
+      <w:lvlJc w:val="left"/>
+      <w:pPr>
+        <w:ind w:left="0" w:hanging="0"/>
+      </w:pPr>
+    </w:lvl>
+    <w:lvl w:ilvl="5">
+      <w:start w:val="1"/>
+      <w:numFmt w:val="none"/>
+      <w:suff w:val="nothing"/>
+      <w:lvlText w:val=""/>
+      <w:lvlJc w:val="left"/>
+      <w:pPr>
+        <w:ind w:left="0" w:hanging="0"/>
+      </w:pPr>
+    </w:lvl>
+    <w:lvl w:ilvl="6">
+      <w:start w:val="1"/>
+      <w:numFmt w:val="none"/>
+      <w:suff w:val="nothing"/>
+      <w:lvlText w:val=""/>
+      <w:lvlJc w:val="left"/>
+      <w:pPr>
+        <w:ind w:left="0" w:hanging="0"/>
+      </w:pPr>
+    </w:lvl>
+    <w:lvl w:ilvl="7">
+      <w:start w:val="1"/>
+      <w:numFmt w:val="none"/>
+      <w:suff w:val="nothing"/>
+      <w:lvlText w:val=""/>
+      <w:lvlJc w:val="left"/>
+      <w:pPr>
+        <w:ind w:left="0" w:hanging="0"/>
+      </w:pPr>
+    </w:lvl>
+    <w:lvl w:ilvl="8">
+      <w:start w:val="1"/>
+      <w:numFmt w:val="none"/>
+      <w:suff w:val="nothing"/>
+      <w:lvlText w:val=""/>
+      <w:lvlJc w:val="left"/>
+      <w:pPr>
+        <w:ind w:left="0" w:hanging="0"/>
+      </w:pPr>
+    </w:lvl>
+  </w:abstractNum>
+  <w:abstractNum w:abstractNumId="2">
+    <w:lvl w:ilvl="0">
+      <w:start w:val="1"/>
+      <w:numFmt w:val="none"/>
+      <w:suff w:val="nothing"/>
+      <w:lvlText w:val=""/>
+      <w:lvlJc w:val="left"/>
+      <w:pPr>
+        <w:ind w:left="0" w:hanging="0"/>
+      </w:pPr>
+    </w:lvl>
+    <w:lvl w:ilvl="1">
+      <w:start w:val="1"/>
       <w:numFmt w:val="none"/>
       <w:suff w:val="nothing"/>
       <w:lvlText w:val=""/>
@@ -259,8 +2915,106 @@
       </w:pPr>
     </w:lvl>
   </w:abstractNum>
+  <w:abstractNum w:abstractNumId="3">
+    <w:lvl w:ilvl="0">
+      <w:start w:val="1"/>
+      <w:numFmt w:val="none"/>
+      <w:suff w:val="nothing"/>
+      <w:lvlText w:val=""/>
+      <w:lvlJc w:val="left"/>
+      <w:pPr>
+        <w:ind w:left="0" w:hanging="0"/>
+      </w:pPr>
+    </w:lvl>
+    <w:lvl w:ilvl="1">
+      <w:start w:val="1"/>
+      <w:numFmt w:val="none"/>
+      <w:suff w:val="nothing"/>
+      <w:lvlText w:val=""/>
+      <w:lvlJc w:val="left"/>
+      <w:pPr>
+        <w:ind w:left="0" w:hanging="0"/>
+      </w:pPr>
+    </w:lvl>
+    <w:lvl w:ilvl="2">
+      <w:start w:val="1"/>
+      <w:numFmt w:val="none"/>
+      <w:suff w:val="nothing"/>
+      <w:lvlText w:val=""/>
+      <w:lvlJc w:val="left"/>
+      <w:pPr>
+        <w:ind w:left="0" w:hanging="0"/>
+      </w:pPr>
+    </w:lvl>
+    <w:lvl w:ilvl="3">
+      <w:start w:val="1"/>
+      <w:numFmt w:val="none"/>
+      <w:suff w:val="nothing"/>
+      <w:lvlText w:val=""/>
+      <w:lvlJc w:val="left"/>
+      <w:pPr>
+        <w:ind w:left="0" w:hanging="0"/>
+      </w:pPr>
+    </w:lvl>
+    <w:lvl w:ilvl="4">
+      <w:start w:val="1"/>
+      <w:numFmt w:val="none"/>
+      <w:suff w:val="nothing"/>
+      <w:lvlText w:val=""/>
+      <w:lvlJc w:val="left"/>
+      <w:pPr>
+        <w:ind w:left="0" w:hanging="0"/>
+      </w:pPr>
+    </w:lvl>
+    <w:lvl w:ilvl="5">
+      <w:start w:val="1"/>
+      <w:numFmt w:val="none"/>
+      <w:suff w:val="nothing"/>
+      <w:lvlText w:val=""/>
+      <w:lvlJc w:val="left"/>
+      <w:pPr>
+        <w:ind w:left="0" w:hanging="0"/>
+      </w:pPr>
+    </w:lvl>
+    <w:lvl w:ilvl="6">
+      <w:start w:val="1"/>
+      <w:numFmt w:val="none"/>
+      <w:suff w:val="nothing"/>
+      <w:lvlText w:val=""/>
+      <w:lvlJc w:val="left"/>
+      <w:pPr>
+        <w:ind w:left="0" w:hanging="0"/>
+      </w:pPr>
+    </w:lvl>
+    <w:lvl w:ilvl="7">
+      <w:start w:val="1"/>
+      <w:numFmt w:val="none"/>
+      <w:suff w:val="nothing"/>
+      <w:lvlText w:val=""/>
+      <w:lvlJc w:val="left"/>
+      <w:pPr>
+        <w:ind w:left="0" w:hanging="0"/>
+      </w:pPr>
+    </w:lvl>
+    <w:lvl w:ilvl="8">
+      <w:start w:val="1"/>
+      <w:numFmt w:val="none"/>
+      <w:suff w:val="nothing"/>
+      <w:lvlText w:val=""/>
+      <w:lvlJc w:val="left"/>
+      <w:pPr>
+        <w:ind w:left="0" w:hanging="0"/>
+      </w:pPr>
+    </w:lvl>
+  </w:abstractNum>
   <w:num w:numId="1">
     <w:abstractNumId w:val="1"/>
+  </w:num>
+  <w:num w:numId="2">
+    <w:abstractNumId w:val="2"/>
+  </w:num>
+  <w:num w:numId="3">
+    <w:abstractNumId w:val="3"/>
   </w:num>
 </w:numbering>
 </file>
@@ -272,15 +3026,13 @@
       <w:rPr>
         <w:rFonts w:ascii="Liberation Serif" w:hAnsi="Liberation Serif" w:eastAsia="Noto Serif CJK SC" w:cs="Lohit Devanagari"/>
         <w:kern w:val="2"/>
-        <w:sz w:val="24"/>
+        <w:sz w:val="20"/>
         <w:szCs w:val="24"/>
         <w:lang w:val="en-US" w:eastAsia="zh-CN" w:bidi="hi-IN"/>
       </w:rPr>
     </w:rPrDefault>
     <w:pPrDefault>
-      <w:pPr>
-        <w:widowControl/>
-      </w:pPr>
+      <w:pPr/>
     </w:pPrDefault>
   </w:docDefaults>
   <w:style w:type="paragraph" w:styleId="Normal">
@@ -289,6 +3041,8 @@
     <w:pPr>
       <w:widowControl/>
       <w:bidi w:val="0"/>
+      <w:spacing w:before="0" w:after="0"/>
+      <w:jc w:val="left"/>
     </w:pPr>
     <w:rPr>
       <w:rFonts w:ascii="Liberation Serif" w:hAnsi="Liberation Serif" w:eastAsia="Noto Serif CJK SC" w:cs="Lohit Devanagari"/>
@@ -317,6 +3071,46 @@
       <w:bCs/>
       <w:sz w:val="36"/>
       <w:szCs w:val="36"/>
+    </w:rPr>
+  </w:style>
+  <w:style w:type="paragraph" w:styleId="Heading2">
+    <w:name w:val="Heading 2"/>
+    <w:basedOn w:val="Heading"/>
+    <w:next w:val="TextBody"/>
+    <w:qFormat/>
+    <w:pPr>
+      <w:numPr>
+        <w:ilvl w:val="1"/>
+        <w:numId w:val="1"/>
+      </w:numPr>
+      <w:spacing w:before="200" w:after="120"/>
+      <w:outlineLvl w:val="1"/>
+    </w:pPr>
+    <w:rPr>
+      <w:b/>
+      <w:bCs/>
+      <w:sz w:val="32"/>
+      <w:szCs w:val="32"/>
+    </w:rPr>
+  </w:style>
+  <w:style w:type="paragraph" w:styleId="Heading3">
+    <w:name w:val="Heading 3"/>
+    <w:basedOn w:val="Heading"/>
+    <w:next w:val="TextBody"/>
+    <w:qFormat/>
+    <w:pPr>
+      <w:numPr>
+        <w:ilvl w:val="2"/>
+        <w:numId w:val="1"/>
+      </w:numPr>
+      <w:spacing w:before="140" w:after="120"/>
+      <w:outlineLvl w:val="2"/>
+    </w:pPr>
+    <w:rPr>
+      <w:b/>
+      <w:bCs/>
+      <w:sz w:val="28"/>
+      <w:szCs w:val="28"/>
     </w:rPr>
   </w:style>
   <w:style w:type="paragraph" w:styleId="Heading">

--- a/Math/Linear Algebra and Its Applications/Ch 4 - Vector Spaces.docx
+++ b/Math/Linear Algebra and Its Applications/Ch 4 - Vector Spaces.docx
@@ -7,7 +7,7 @@
         <w:pStyle w:val="Heading1"/>
         <w:numPr>
           <w:ilvl w:val="0"/>
-          <w:numId w:val="3"/>
+          <w:numId w:val="5"/>
         </w:numPr>
         <w:bidi w:val="0"/>
         <w:spacing w:before="240" w:after="120"/>
@@ -24,7 +24,7 @@
         <w:pStyle w:val="Heading2"/>
         <w:numPr>
           <w:ilvl w:val="1"/>
-          <w:numId w:val="3"/>
+          <w:numId w:val="5"/>
         </w:numPr>
         <w:bidi w:val="0"/>
         <w:jc w:val="left"/>
@@ -232,7 +232,7 @@
         <w:pStyle w:val="Heading2"/>
         <w:numPr>
           <w:ilvl w:val="1"/>
-          <w:numId w:val="3"/>
+          <w:numId w:val="5"/>
         </w:numPr>
         <w:bidi w:val="0"/>
         <w:jc w:val="left"/>
@@ -316,7 +316,7 @@
         <w:pStyle w:val="Heading2"/>
         <w:numPr>
           <w:ilvl w:val="1"/>
-          <w:numId w:val="2"/>
+          <w:numId w:val="4"/>
         </w:numPr>
         <w:rPr/>
       </w:pPr>
@@ -330,7 +330,7 @@
         <w:pStyle w:val="Heading3"/>
         <w:numPr>
           <w:ilvl w:val="2"/>
-          <w:numId w:val="3"/>
+          <w:numId w:val="5"/>
         </w:numPr>
         <w:bidi w:val="0"/>
         <w:jc w:val="left"/>
@@ -993,7 +993,7 @@
         <w:pStyle w:val="Heading1"/>
         <w:numPr>
           <w:ilvl w:val="0"/>
-          <w:numId w:val="2"/>
+          <w:numId w:val="4"/>
         </w:numPr>
         <w:rPr/>
       </w:pPr>
@@ -1007,7 +1007,7 @@
         <w:pStyle w:val="Heading2"/>
         <w:numPr>
           <w:ilvl w:val="1"/>
-          <w:numId w:val="2"/>
+          <w:numId w:val="4"/>
         </w:numPr>
         <w:rPr/>
       </w:pPr>
@@ -1092,7 +1092,7 @@
         <w:pStyle w:val="Heading3"/>
         <w:numPr>
           <w:ilvl w:val="2"/>
-          <w:numId w:val="2"/>
+          <w:numId w:val="4"/>
         </w:numPr>
         <w:rPr/>
       </w:pPr>
@@ -1160,7 +1160,7 @@
         <w:pStyle w:val="Heading2"/>
         <w:numPr>
           <w:ilvl w:val="1"/>
-          <w:numId w:val="2"/>
+          <w:numId w:val="4"/>
         </w:numPr>
         <w:rPr/>
       </w:pPr>
@@ -1411,7 +1411,7 @@
         <w:pStyle w:val="Heading3"/>
         <w:numPr>
           <w:ilvl w:val="2"/>
-          <w:numId w:val="2"/>
+          <w:numId w:val="4"/>
         </w:numPr>
         <w:rPr/>
       </w:pPr>
@@ -1742,7 +1742,7 @@
         <w:pStyle w:val="Heading2"/>
         <w:numPr>
           <w:ilvl w:val="1"/>
-          <w:numId w:val="2"/>
+          <w:numId w:val="4"/>
         </w:numPr>
         <w:rPr/>
       </w:pPr>
@@ -2663,54 +2663,1169 @@
     </w:p>
     <w:p>
       <w:pPr>
-        <w:pStyle w:val="TextBody"/>
-        <w:rPr>
-          <w:b w:val="false"/>
-          <w:b w:val="false"/>
-          <w:bCs w:val="false"/>
-          <w:i w:val="false"/>
-          <w:i w:val="false"/>
-          <w:iCs w:val="false"/>
-        </w:rPr>
-      </w:pPr>
-      <w:r>
-        <w:rPr>
-          <w:b w:val="false"/>
-          <w:bCs w:val="false"/>
-          <w:i w:val="false"/>
-          <w:iCs w:val="false"/>
-        </w:rPr>
-      </w:r>
-    </w:p>
-    <w:p>
-      <w:pPr>
-        <w:pStyle w:val="TextBody"/>
-        <w:rPr>
-          <w:b w:val="false"/>
-          <w:b w:val="false"/>
-          <w:bCs w:val="false"/>
-          <w:i w:val="false"/>
-          <w:i w:val="false"/>
-          <w:iCs w:val="false"/>
-        </w:rPr>
-      </w:pPr>
-      <w:r>
-        <w:rPr>
-          <w:b w:val="false"/>
-          <w:bCs w:val="false"/>
-          <w:i w:val="false"/>
-          <w:iCs w:val="false"/>
-        </w:rPr>
+        <w:pStyle w:val="Heading1"/>
+        <w:numPr>
+          <w:ilvl w:val="0"/>
+          <w:numId w:val="3"/>
+        </w:numPr>
+        <w:rPr/>
+      </w:pPr>
+      <w:r>
+        <w:rPr/>
+        <w:t>4.3 Linearly Independent Sets; Bases</w:t>
+      </w:r>
+    </w:p>
+    <w:p>
+      <w:pPr>
+        <w:pStyle w:val="Heading3"/>
+        <w:numPr>
+          <w:ilvl w:val="2"/>
+          <w:numId w:val="3"/>
+        </w:numPr>
+        <w:rPr/>
+      </w:pPr>
+      <w:r>
+        <w:rPr/>
+        <w:t>Theorem 4</w:t>
+      </w:r>
+    </w:p>
+    <w:p>
+      <w:pPr>
+        <w:pStyle w:val="TextBody"/>
+        <w:rPr/>
+      </w:pPr>
+      <w:r>
+        <w:rPr/>
+        <w:drawing>
+          <wp:anchor behindDoc="0" distT="0" distB="0" distL="0" distR="0" simplePos="0" locked="0" layoutInCell="1" allowOverlap="1" relativeHeight="12">
+            <wp:simplePos x="0" y="0"/>
+            <wp:positionH relativeFrom="column">
+              <wp:align>center</wp:align>
+            </wp:positionH>
+            <wp:positionV relativeFrom="paragraph">
+              <wp:posOffset>635</wp:posOffset>
+            </wp:positionV>
+            <wp:extent cx="5740400" cy="748030"/>
+            <wp:effectExtent l="0" t="0" r="0" b="0"/>
+            <wp:wrapSquare wrapText="largest"/>
+            <wp:docPr id="11" name="Image11" descr=""/>
+            <wp:cNvGraphicFramePr>
+              <a:graphicFrameLocks xmlns:a="http://schemas.openxmlformats.org/drawingml/2006/main" noChangeAspect="1"/>
+            </wp:cNvGraphicFramePr>
+            <a:graphic xmlns:a="http://schemas.openxmlformats.org/drawingml/2006/main">
+              <a:graphicData uri="http://schemas.openxmlformats.org/drawingml/2006/picture">
+                <pic:pic xmlns:pic="http://schemas.openxmlformats.org/drawingml/2006/picture">
+                  <pic:nvPicPr>
+                    <pic:cNvPr id="11" name="Image11" descr=""/>
+                    <pic:cNvPicPr>
+                      <a:picLocks noChangeAspect="1" noChangeArrowheads="1"/>
+                    </pic:cNvPicPr>
+                  </pic:nvPicPr>
+                  <pic:blipFill>
+                    <a:blip r:embed="rId12"/>
+                    <a:stretch>
+                      <a:fillRect/>
+                    </a:stretch>
+                  </pic:blipFill>
+                  <pic:spPr bwMode="auto">
+                    <a:xfrm>
+                      <a:off x="0" y="0"/>
+                      <a:ext cx="5740400" cy="748030"/>
+                    </a:xfrm>
+                    <a:prstGeom prst="rect">
+                      <a:avLst/>
+                    </a:prstGeom>
+                  </pic:spPr>
+                </pic:pic>
+              </a:graphicData>
+            </a:graphic>
+          </wp:anchor>
+        </w:drawing>
+      </w:r>
+    </w:p>
+    <w:p>
+      <w:pPr>
+        <w:pStyle w:val="TextBody"/>
+        <w:rPr>
+          <w:b w:val="false"/>
+          <w:b w:val="false"/>
+          <w:bCs w:val="false"/>
+          <w:i w:val="false"/>
+          <w:i w:val="false"/>
+          <w:iCs w:val="false"/>
+        </w:rPr>
+      </w:pPr>
+      <w:r>
+        <w:rPr>
+          <w:b w:val="false"/>
+          <w:bCs w:val="false"/>
+          <w:i w:val="false"/>
+          <w:iCs w:val="false"/>
+        </w:rPr>
+      </w:r>
+    </w:p>
+    <w:p>
+      <w:pPr>
+        <w:pStyle w:val="TextBody"/>
+        <w:rPr>
+          <w:b w:val="false"/>
+          <w:b w:val="false"/>
+          <w:bCs w:val="false"/>
+          <w:i w:val="false"/>
+          <w:i w:val="false"/>
+          <w:iCs w:val="false"/>
+        </w:rPr>
+      </w:pPr>
+      <w:r>
+        <w:rPr>
+          <w:b w:val="false"/>
+          <w:bCs w:val="false"/>
+          <w:i w:val="false"/>
+          <w:iCs w:val="false"/>
+        </w:rPr>
+      </w:r>
+    </w:p>
+    <w:p>
+      <w:pPr>
+        <w:pStyle w:val="Heading3"/>
+        <w:numPr>
+          <w:ilvl w:val="2"/>
+          <w:numId w:val="3"/>
+        </w:numPr>
+        <w:rPr/>
+      </w:pPr>
+      <w:r>
+        <w:rPr/>
+        <w:t>Basis</w:t>
       </w:r>
     </w:p>
     <w:p>
       <w:pPr>
         <w:pStyle w:val="TextBody"/>
         <w:spacing w:before="0" w:after="140"/>
-        <w:rPr/>
-      </w:pPr>
-      <w:r>
-        <w:rPr/>
+        <w:rPr>
+          <w:b/>
+          <w:b/>
+          <w:bCs/>
+        </w:rPr>
+      </w:pPr>
+      <w:r>
+        <w:rPr>
+          <w:b/>
+          <w:bCs/>
+        </w:rPr>
+        <w:t>Definition:</w:t>
+      </w:r>
+    </w:p>
+    <w:p>
+      <w:pPr>
+        <w:pStyle w:val="TextBody"/>
+        <w:spacing w:before="0" w:after="140"/>
+        <w:rPr/>
+      </w:pPr>
+      <w:r>
+        <w:rPr/>
+      </w:r>
+    </w:p>
+    <w:p>
+      <w:pPr>
+        <w:pStyle w:val="TextBody"/>
+        <w:spacing w:before="0" w:after="140"/>
+        <w:rPr/>
+      </w:pPr>
+      <w:r>
+        <w:rPr/>
+        <w:drawing>
+          <wp:anchor behindDoc="0" distT="0" distB="0" distL="0" distR="0" simplePos="0" locked="0" layoutInCell="1" allowOverlap="1" relativeHeight="13">
+            <wp:simplePos x="0" y="0"/>
+            <wp:positionH relativeFrom="column">
+              <wp:align>center</wp:align>
+            </wp:positionH>
+            <wp:positionV relativeFrom="paragraph">
+              <wp:posOffset>635</wp:posOffset>
+            </wp:positionV>
+            <wp:extent cx="5393690" cy="1334135"/>
+            <wp:effectExtent l="0" t="0" r="0" b="0"/>
+            <wp:wrapTopAndBottom/>
+            <wp:docPr id="12" name="Image12" descr=""/>
+            <wp:cNvGraphicFramePr>
+              <a:graphicFrameLocks xmlns:a="http://schemas.openxmlformats.org/drawingml/2006/main" noChangeAspect="1"/>
+            </wp:cNvGraphicFramePr>
+            <a:graphic xmlns:a="http://schemas.openxmlformats.org/drawingml/2006/main">
+              <a:graphicData uri="http://schemas.openxmlformats.org/drawingml/2006/picture">
+                <pic:pic xmlns:pic="http://schemas.openxmlformats.org/drawingml/2006/picture">
+                  <pic:nvPicPr>
+                    <pic:cNvPr id="12" name="Image12" descr=""/>
+                    <pic:cNvPicPr>
+                      <a:picLocks noChangeAspect="1" noChangeArrowheads="1"/>
+                    </pic:cNvPicPr>
+                  </pic:nvPicPr>
+                  <pic:blipFill>
+                    <a:blip r:embed="rId13"/>
+                    <a:stretch>
+                      <a:fillRect/>
+                    </a:stretch>
+                  </pic:blipFill>
+                  <pic:spPr bwMode="auto">
+                    <a:xfrm>
+                      <a:off x="0" y="0"/>
+                      <a:ext cx="5393690" cy="1334135"/>
+                    </a:xfrm>
+                    <a:prstGeom prst="rect">
+                      <a:avLst/>
+                    </a:prstGeom>
+                  </pic:spPr>
+                </pic:pic>
+              </a:graphicData>
+            </a:graphic>
+          </wp:anchor>
+        </w:drawing>
+      </w:r>
+    </w:p>
+    <w:p>
+      <w:pPr>
+        <w:pStyle w:val="Heading2"/>
+        <w:numPr>
+          <w:ilvl w:val="1"/>
+          <w:numId w:val="3"/>
+        </w:numPr>
+        <w:rPr/>
+      </w:pPr>
+      <w:r>
+        <w:rPr/>
+        <w:t>The Spanning Set Theorem</w:t>
+      </w:r>
+    </w:p>
+    <w:p>
+      <w:pPr>
+        <w:pStyle w:val="Heading3"/>
+        <w:numPr>
+          <w:ilvl w:val="2"/>
+          <w:numId w:val="3"/>
+        </w:numPr>
+        <w:rPr/>
+      </w:pPr>
+      <w:r>
+        <w:rPr/>
+        <w:t>Theorem 5</w:t>
+      </w:r>
+    </w:p>
+    <w:p>
+      <w:pPr>
+        <w:pStyle w:val="TextBody"/>
+        <w:rPr/>
+      </w:pPr>
+      <w:r>
+        <w:rPr/>
+        <w:drawing>
+          <wp:anchor behindDoc="0" distT="0" distB="0" distL="0" distR="0" simplePos="0" locked="0" layoutInCell="1" allowOverlap="1" relativeHeight="14">
+            <wp:simplePos x="0" y="0"/>
+            <wp:positionH relativeFrom="column">
+              <wp:align>center</wp:align>
+            </wp:positionH>
+            <wp:positionV relativeFrom="paragraph">
+              <wp:posOffset>635</wp:posOffset>
+            </wp:positionV>
+            <wp:extent cx="5516245" cy="1271270"/>
+            <wp:effectExtent l="0" t="0" r="0" b="0"/>
+            <wp:wrapTopAndBottom/>
+            <wp:docPr id="13" name="Image13" descr=""/>
+            <wp:cNvGraphicFramePr>
+              <a:graphicFrameLocks xmlns:a="http://schemas.openxmlformats.org/drawingml/2006/main" noChangeAspect="1"/>
+            </wp:cNvGraphicFramePr>
+            <a:graphic xmlns:a="http://schemas.openxmlformats.org/drawingml/2006/main">
+              <a:graphicData uri="http://schemas.openxmlformats.org/drawingml/2006/picture">
+                <pic:pic xmlns:pic="http://schemas.openxmlformats.org/drawingml/2006/picture">
+                  <pic:nvPicPr>
+                    <pic:cNvPr id="13" name="Image13" descr=""/>
+                    <pic:cNvPicPr>
+                      <a:picLocks noChangeAspect="1" noChangeArrowheads="1"/>
+                    </pic:cNvPicPr>
+                  </pic:nvPicPr>
+                  <pic:blipFill>
+                    <a:blip r:embed="rId14"/>
+                    <a:stretch>
+                      <a:fillRect/>
+                    </a:stretch>
+                  </pic:blipFill>
+                  <pic:spPr bwMode="auto">
+                    <a:xfrm>
+                      <a:off x="0" y="0"/>
+                      <a:ext cx="5516245" cy="1271270"/>
+                    </a:xfrm>
+                    <a:prstGeom prst="rect">
+                      <a:avLst/>
+                    </a:prstGeom>
+                  </pic:spPr>
+                </pic:pic>
+              </a:graphicData>
+            </a:graphic>
+          </wp:anchor>
+        </w:drawing>
+      </w:r>
+    </w:p>
+    <w:p>
+      <w:pPr>
+        <w:pStyle w:val="Heading2"/>
+        <w:numPr>
+          <w:ilvl w:val="1"/>
+          <w:numId w:val="3"/>
+        </w:numPr>
+        <w:rPr/>
+      </w:pPr>
+      <w:r>
+        <w:rPr/>
+        <w:t xml:space="preserve">Bases for Nul </w:t>
+      </w:r>
+      <w:r>
+        <w:rPr>
+          <w:i/>
+          <w:iCs/>
+        </w:rPr>
+        <w:t>A</w:t>
+      </w:r>
+      <w:r>
+        <w:rPr/>
+        <w:t xml:space="preserve"> and Col </w:t>
+      </w:r>
+      <w:r>
+        <w:rPr>
+          <w:i/>
+          <w:iCs/>
+        </w:rPr>
+        <w:t>A</w:t>
+      </w:r>
+    </w:p>
+    <w:p>
+      <w:pPr>
+        <w:pStyle w:val="TextBody"/>
+        <w:rPr/>
+      </w:pPr>
+      <w:r>
+        <w:rPr/>
+      </w:r>
+    </w:p>
+    <w:p>
+      <w:pPr>
+        <w:pStyle w:val="Heading3"/>
+        <w:numPr>
+          <w:ilvl w:val="2"/>
+          <w:numId w:val="3"/>
+        </w:numPr>
+        <w:rPr/>
+      </w:pPr>
+      <w:r>
+        <w:rPr/>
+        <w:t>Theorem 6</w:t>
+      </w:r>
+    </w:p>
+    <w:p>
+      <w:pPr>
+        <w:pStyle w:val="TextBody"/>
+        <w:rPr/>
+      </w:pPr>
+      <w:r>
+        <w:rPr/>
+        <w:t xml:space="preserve">The pivot columns of a matrix </w:t>
+      </w:r>
+      <w:r>
+        <w:rPr>
+          <w:i/>
+          <w:iCs/>
+        </w:rPr>
+        <w:t>A</w:t>
+      </w:r>
+      <w:r>
+        <w:rPr>
+          <w:i w:val="false"/>
+          <w:iCs w:val="false"/>
+        </w:rPr>
+        <w:t xml:space="preserve"> form a basis for Col </w:t>
+      </w:r>
+      <w:r>
+        <w:rPr>
+          <w:i/>
+          <w:iCs/>
+        </w:rPr>
+        <w:t>A.</w:t>
+      </w:r>
+    </w:p>
+    <w:p>
+      <w:pPr>
+        <w:pStyle w:val="TextBody"/>
+        <w:spacing w:before="0" w:after="140"/>
+        <w:rPr/>
+      </w:pPr>
+      <w:r>
+        <w:rPr/>
+      </w:r>
+    </w:p>
+    <w:p>
+      <w:pPr>
+        <w:pStyle w:val="Heading1"/>
+        <w:numPr>
+          <w:ilvl w:val="0"/>
+          <w:numId w:val="2"/>
+        </w:numPr>
+        <w:rPr/>
+      </w:pPr>
+      <w:r>
+        <w:rPr/>
+        <w:t>4.4 Coordinate Systems</w:t>
+      </w:r>
+    </w:p>
+    <w:p>
+      <w:pPr>
+        <w:pStyle w:val="Heading3"/>
+        <w:numPr>
+          <w:ilvl w:val="2"/>
+          <w:numId w:val="2"/>
+        </w:numPr>
+        <w:rPr/>
+      </w:pPr>
+      <w:r>
+        <w:rPr/>
+        <w:t>Theorem 7</w:t>
+      </w:r>
+    </w:p>
+    <w:p>
+      <w:pPr>
+        <w:pStyle w:val="TextBody"/>
+        <w:rPr/>
+      </w:pPr>
+      <w:r>
+        <w:rPr/>
+        <w:drawing>
+          <wp:anchor behindDoc="0" distT="0" distB="0" distL="0" distR="0" simplePos="0" locked="0" layoutInCell="1" allowOverlap="1" relativeHeight="15">
+            <wp:simplePos x="0" y="0"/>
+            <wp:positionH relativeFrom="column">
+              <wp:align>center</wp:align>
+            </wp:positionH>
+            <wp:positionV relativeFrom="paragraph">
+              <wp:posOffset>635</wp:posOffset>
+            </wp:positionV>
+            <wp:extent cx="5779135" cy="1200150"/>
+            <wp:effectExtent l="0" t="0" r="0" b="0"/>
+            <wp:wrapTopAndBottom/>
+            <wp:docPr id="14" name="Image14" descr=""/>
+            <wp:cNvGraphicFramePr>
+              <a:graphicFrameLocks xmlns:a="http://schemas.openxmlformats.org/drawingml/2006/main" noChangeAspect="1"/>
+            </wp:cNvGraphicFramePr>
+            <a:graphic xmlns:a="http://schemas.openxmlformats.org/drawingml/2006/main">
+              <a:graphicData uri="http://schemas.openxmlformats.org/drawingml/2006/picture">
+                <pic:pic xmlns:pic="http://schemas.openxmlformats.org/drawingml/2006/picture">
+                  <pic:nvPicPr>
+                    <pic:cNvPr id="14" name="Image14" descr=""/>
+                    <pic:cNvPicPr>
+                      <a:picLocks noChangeAspect="1" noChangeArrowheads="1"/>
+                    </pic:cNvPicPr>
+                  </pic:nvPicPr>
+                  <pic:blipFill>
+                    <a:blip r:embed="rId15"/>
+                    <a:stretch>
+                      <a:fillRect/>
+                    </a:stretch>
+                  </pic:blipFill>
+                  <pic:spPr bwMode="auto">
+                    <a:xfrm>
+                      <a:off x="0" y="0"/>
+                      <a:ext cx="5779135" cy="1200150"/>
+                    </a:xfrm>
+                    <a:prstGeom prst="rect">
+                      <a:avLst/>
+                    </a:prstGeom>
+                  </pic:spPr>
+                </pic:pic>
+              </a:graphicData>
+            </a:graphic>
+          </wp:anchor>
+        </w:drawing>
+      </w:r>
+    </w:p>
+    <w:p>
+      <w:pPr>
+        <w:pStyle w:val="Heading3"/>
+        <w:numPr>
+          <w:ilvl w:val="2"/>
+          <w:numId w:val="2"/>
+        </w:numPr>
+        <w:rPr/>
+      </w:pPr>
+      <w:r>
+        <w:rPr/>
+        <w:t>Definition</w:t>
+      </w:r>
+    </w:p>
+    <w:p>
+      <w:pPr>
+        <w:pStyle w:val="TextBody"/>
+        <w:rPr/>
+      </w:pPr>
+      <w:r>
+        <w:rPr/>
+        <w:drawing>
+          <wp:anchor behindDoc="0" distT="0" distB="0" distL="0" distR="0" simplePos="0" locked="0" layoutInCell="1" allowOverlap="1" relativeHeight="16">
+            <wp:simplePos x="0" y="0"/>
+            <wp:positionH relativeFrom="column">
+              <wp:align>center</wp:align>
+            </wp:positionH>
+            <wp:positionV relativeFrom="paragraph">
+              <wp:posOffset>635</wp:posOffset>
+            </wp:positionV>
+            <wp:extent cx="5173345" cy="2126615"/>
+            <wp:effectExtent l="0" t="0" r="0" b="0"/>
+            <wp:wrapTopAndBottom/>
+            <wp:docPr id="15" name="Image15" descr=""/>
+            <wp:cNvGraphicFramePr>
+              <a:graphicFrameLocks xmlns:a="http://schemas.openxmlformats.org/drawingml/2006/main" noChangeAspect="1"/>
+            </wp:cNvGraphicFramePr>
+            <a:graphic xmlns:a="http://schemas.openxmlformats.org/drawingml/2006/main">
+              <a:graphicData uri="http://schemas.openxmlformats.org/drawingml/2006/picture">
+                <pic:pic xmlns:pic="http://schemas.openxmlformats.org/drawingml/2006/picture">
+                  <pic:nvPicPr>
+                    <pic:cNvPr id="15" name="Image15" descr=""/>
+                    <pic:cNvPicPr>
+                      <a:picLocks noChangeAspect="1" noChangeArrowheads="1"/>
+                    </pic:cNvPicPr>
+                  </pic:nvPicPr>
+                  <pic:blipFill>
+                    <a:blip r:embed="rId16"/>
+                    <a:stretch>
+                      <a:fillRect/>
+                    </a:stretch>
+                  </pic:blipFill>
+                  <pic:spPr bwMode="auto">
+                    <a:xfrm>
+                      <a:off x="0" y="0"/>
+                      <a:ext cx="5173345" cy="2126615"/>
+                    </a:xfrm>
+                    <a:prstGeom prst="rect">
+                      <a:avLst/>
+                    </a:prstGeom>
+                  </pic:spPr>
+                </pic:pic>
+              </a:graphicData>
+            </a:graphic>
+          </wp:anchor>
+        </w:drawing>
+      </w:r>
+    </w:p>
+    <w:p>
+      <w:pPr>
+        <w:pStyle w:val="Heading3"/>
+        <w:numPr>
+          <w:ilvl w:val="2"/>
+          <w:numId w:val="2"/>
+        </w:numPr>
+        <w:rPr/>
+      </w:pPr>
+      <w:r>
+        <w:rPr/>
+        <w:t>Theorem 8</w:t>
+      </w:r>
+    </w:p>
+    <w:p>
+      <w:pPr>
+        <w:pStyle w:val="TextBody"/>
+        <w:spacing w:before="0" w:after="140"/>
+        <w:rPr/>
+      </w:pPr>
+      <w:r>
+        <w:rPr/>
+        <w:drawing>
+          <wp:anchor behindDoc="0" distT="0" distB="0" distL="0" distR="0" simplePos="0" locked="0" layoutInCell="1" allowOverlap="1" relativeHeight="17">
+            <wp:simplePos x="0" y="0"/>
+            <wp:positionH relativeFrom="column">
+              <wp:posOffset>436880</wp:posOffset>
+            </wp:positionH>
+            <wp:positionV relativeFrom="paragraph">
+              <wp:posOffset>73025</wp:posOffset>
+            </wp:positionV>
+            <wp:extent cx="5459095" cy="538480"/>
+            <wp:effectExtent l="0" t="0" r="0" b="0"/>
+            <wp:wrapTopAndBottom/>
+            <wp:docPr id="16" name="Image16" descr=""/>
+            <wp:cNvGraphicFramePr>
+              <a:graphicFrameLocks xmlns:a="http://schemas.openxmlformats.org/drawingml/2006/main" noChangeAspect="1"/>
+            </wp:cNvGraphicFramePr>
+            <a:graphic xmlns:a="http://schemas.openxmlformats.org/drawingml/2006/main">
+              <a:graphicData uri="http://schemas.openxmlformats.org/drawingml/2006/picture">
+                <pic:pic xmlns:pic="http://schemas.openxmlformats.org/drawingml/2006/picture">
+                  <pic:nvPicPr>
+                    <pic:cNvPr id="16" name="Image16" descr=""/>
+                    <pic:cNvPicPr>
+                      <a:picLocks noChangeAspect="1" noChangeArrowheads="1"/>
+                    </pic:cNvPicPr>
+                  </pic:nvPicPr>
+                  <pic:blipFill>
+                    <a:blip r:embed="rId17"/>
+                    <a:stretch>
+                      <a:fillRect/>
+                    </a:stretch>
+                  </pic:blipFill>
+                  <pic:spPr bwMode="auto">
+                    <a:xfrm>
+                      <a:off x="0" y="0"/>
+                      <a:ext cx="5459095" cy="538480"/>
+                    </a:xfrm>
+                    <a:prstGeom prst="rect">
+                      <a:avLst/>
+                    </a:prstGeom>
+                  </pic:spPr>
+                </pic:pic>
+              </a:graphicData>
+            </a:graphic>
+          </wp:anchor>
+        </w:drawing>
+      </w:r>
+    </w:p>
+    <w:p>
+      <w:pPr>
+        <w:pStyle w:val="Heading1"/>
+        <w:rPr/>
+      </w:pPr>
+      <w:r>
+        <w:rPr/>
+        <w:t>4.5 The Dimension of A Vector Space</w:t>
+      </w:r>
+    </w:p>
+    <w:p>
+      <w:pPr>
+        <w:pStyle w:val="Heading3"/>
+        <w:rPr/>
+      </w:pPr>
+      <w:r>
+        <w:rPr/>
+        <w:t>Theorem 9</w:t>
+      </w:r>
+    </w:p>
+    <w:p>
+      <w:pPr>
+        <w:pStyle w:val="TextBody"/>
+        <w:rPr/>
+      </w:pPr>
+      <w:r>
+        <w:rPr/>
+        <w:drawing>
+          <wp:anchor behindDoc="0" distT="0" distB="0" distL="0" distR="0" simplePos="0" locked="0" layoutInCell="1" allowOverlap="1" relativeHeight="18">
+            <wp:simplePos x="0" y="0"/>
+            <wp:positionH relativeFrom="column">
+              <wp:align>center</wp:align>
+            </wp:positionH>
+            <wp:positionV relativeFrom="paragraph">
+              <wp:posOffset>635</wp:posOffset>
+            </wp:positionV>
+            <wp:extent cx="5744210" cy="525780"/>
+            <wp:effectExtent l="0" t="0" r="0" b="0"/>
+            <wp:wrapSquare wrapText="largest"/>
+            <wp:docPr id="17" name="Image17" descr=""/>
+            <wp:cNvGraphicFramePr>
+              <a:graphicFrameLocks xmlns:a="http://schemas.openxmlformats.org/drawingml/2006/main" noChangeAspect="1"/>
+            </wp:cNvGraphicFramePr>
+            <a:graphic xmlns:a="http://schemas.openxmlformats.org/drawingml/2006/main">
+              <a:graphicData uri="http://schemas.openxmlformats.org/drawingml/2006/picture">
+                <pic:pic xmlns:pic="http://schemas.openxmlformats.org/drawingml/2006/picture">
+                  <pic:nvPicPr>
+                    <pic:cNvPr id="17" name="Image17" descr=""/>
+                    <pic:cNvPicPr>
+                      <a:picLocks noChangeAspect="1" noChangeArrowheads="1"/>
+                    </pic:cNvPicPr>
+                  </pic:nvPicPr>
+                  <pic:blipFill>
+                    <a:blip r:embed="rId18"/>
+                    <a:stretch>
+                      <a:fillRect/>
+                    </a:stretch>
+                  </pic:blipFill>
+                  <pic:spPr bwMode="auto">
+                    <a:xfrm>
+                      <a:off x="0" y="0"/>
+                      <a:ext cx="5744210" cy="525780"/>
+                    </a:xfrm>
+                    <a:prstGeom prst="rect">
+                      <a:avLst/>
+                    </a:prstGeom>
+                  </pic:spPr>
+                </pic:pic>
+              </a:graphicData>
+            </a:graphic>
+          </wp:anchor>
+        </w:drawing>
+      </w:r>
+    </w:p>
+    <w:p>
+      <w:pPr>
+        <w:pStyle w:val="Heading3"/>
+        <w:rPr/>
+      </w:pPr>
+      <w:r>
+        <w:rPr/>
+        <w:t>Theorem 10</w:t>
+      </w:r>
+    </w:p>
+    <w:p>
+      <w:pPr>
+        <w:pStyle w:val="TextBody"/>
+        <w:rPr/>
+      </w:pPr>
+      <w:r>
+        <w:rPr/>
+        <w:drawing>
+          <wp:anchor behindDoc="0" distT="0" distB="0" distL="0" distR="0" simplePos="0" locked="0" layoutInCell="1" allowOverlap="1" relativeHeight="19">
+            <wp:simplePos x="0" y="0"/>
+            <wp:positionH relativeFrom="column">
+              <wp:align>center</wp:align>
+            </wp:positionH>
+            <wp:positionV relativeFrom="paragraph">
+              <wp:posOffset>635</wp:posOffset>
+            </wp:positionV>
+            <wp:extent cx="5686425" cy="543560"/>
+            <wp:effectExtent l="0" t="0" r="0" b="0"/>
+            <wp:wrapTopAndBottom/>
+            <wp:docPr id="18" name="Image18" descr=""/>
+            <wp:cNvGraphicFramePr>
+              <a:graphicFrameLocks xmlns:a="http://schemas.openxmlformats.org/drawingml/2006/main" noChangeAspect="1"/>
+            </wp:cNvGraphicFramePr>
+            <a:graphic xmlns:a="http://schemas.openxmlformats.org/drawingml/2006/main">
+              <a:graphicData uri="http://schemas.openxmlformats.org/drawingml/2006/picture">
+                <pic:pic xmlns:pic="http://schemas.openxmlformats.org/drawingml/2006/picture">
+                  <pic:nvPicPr>
+                    <pic:cNvPr id="18" name="Image18" descr=""/>
+                    <pic:cNvPicPr>
+                      <a:picLocks noChangeAspect="1" noChangeArrowheads="1"/>
+                    </pic:cNvPicPr>
+                  </pic:nvPicPr>
+                  <pic:blipFill>
+                    <a:blip r:embed="rId19"/>
+                    <a:stretch>
+                      <a:fillRect/>
+                    </a:stretch>
+                  </pic:blipFill>
+                  <pic:spPr bwMode="auto">
+                    <a:xfrm>
+                      <a:off x="0" y="0"/>
+                      <a:ext cx="5686425" cy="543560"/>
+                    </a:xfrm>
+                    <a:prstGeom prst="rect">
+                      <a:avLst/>
+                    </a:prstGeom>
+                  </pic:spPr>
+                </pic:pic>
+              </a:graphicData>
+            </a:graphic>
+          </wp:anchor>
+        </w:drawing>
+      </w:r>
+    </w:p>
+    <w:p>
+      <w:pPr>
+        <w:pStyle w:val="Heading3"/>
+        <w:rPr/>
+      </w:pPr>
+      <w:r>
+        <w:rPr/>
+        <w:t>Dimension</w:t>
+      </w:r>
+    </w:p>
+    <w:p>
+      <w:pPr>
+        <w:pStyle w:val="TextBody"/>
+        <w:rPr/>
+      </w:pPr>
+      <w:r>
+        <w:rPr/>
+        <w:drawing>
+          <wp:anchor behindDoc="0" distT="0" distB="0" distL="0" distR="0" simplePos="0" locked="0" layoutInCell="1" allowOverlap="1" relativeHeight="20">
+            <wp:simplePos x="0" y="0"/>
+            <wp:positionH relativeFrom="column">
+              <wp:align>center</wp:align>
+            </wp:positionH>
+            <wp:positionV relativeFrom="paragraph">
+              <wp:posOffset>635</wp:posOffset>
+            </wp:positionV>
+            <wp:extent cx="5786120" cy="872490"/>
+            <wp:effectExtent l="0" t="0" r="0" b="0"/>
+            <wp:wrapTopAndBottom/>
+            <wp:docPr id="19" name="Image19" descr=""/>
+            <wp:cNvGraphicFramePr>
+              <a:graphicFrameLocks xmlns:a="http://schemas.openxmlformats.org/drawingml/2006/main" noChangeAspect="1"/>
+            </wp:cNvGraphicFramePr>
+            <a:graphic xmlns:a="http://schemas.openxmlformats.org/drawingml/2006/main">
+              <a:graphicData uri="http://schemas.openxmlformats.org/drawingml/2006/picture">
+                <pic:pic xmlns:pic="http://schemas.openxmlformats.org/drawingml/2006/picture">
+                  <pic:nvPicPr>
+                    <pic:cNvPr id="19" name="Image19" descr=""/>
+                    <pic:cNvPicPr>
+                      <a:picLocks noChangeAspect="1" noChangeArrowheads="1"/>
+                    </pic:cNvPicPr>
+                  </pic:nvPicPr>
+                  <pic:blipFill>
+                    <a:blip r:embed="rId20"/>
+                    <a:stretch>
+                      <a:fillRect/>
+                    </a:stretch>
+                  </pic:blipFill>
+                  <pic:spPr bwMode="auto">
+                    <a:xfrm>
+                      <a:off x="0" y="0"/>
+                      <a:ext cx="5786120" cy="872490"/>
+                    </a:xfrm>
+                    <a:prstGeom prst="rect">
+                      <a:avLst/>
+                    </a:prstGeom>
+                  </pic:spPr>
+                </pic:pic>
+              </a:graphicData>
+            </a:graphic>
+          </wp:anchor>
+        </w:drawing>
+      </w:r>
+    </w:p>
+    <w:p>
+      <w:pPr>
+        <w:pStyle w:val="Heading2"/>
+        <w:rPr/>
+      </w:pPr>
+      <w:r>
+        <w:rPr/>
+        <w:t>Subspaces of a Finite-Dimensional Space</w:t>
+      </w:r>
+    </w:p>
+    <w:p>
+      <w:pPr>
+        <w:pStyle w:val="Heading3"/>
+        <w:rPr/>
+      </w:pPr>
+      <w:r>
+        <w:rPr/>
+        <w:t>Theorem 11</w:t>
+      </w:r>
+    </w:p>
+    <w:p>
+      <w:pPr>
+        <w:pStyle w:val="TextBody"/>
+        <w:rPr/>
+      </w:pPr>
+      <w:r>
+        <w:rPr/>
+        <w:drawing>
+          <wp:anchor behindDoc="0" distT="0" distB="0" distL="0" distR="0" simplePos="0" locked="0" layoutInCell="1" allowOverlap="1" relativeHeight="21">
+            <wp:simplePos x="0" y="0"/>
+            <wp:positionH relativeFrom="column">
+              <wp:align>center</wp:align>
+            </wp:positionH>
+            <wp:positionV relativeFrom="paragraph">
+              <wp:posOffset>635</wp:posOffset>
+            </wp:positionV>
+            <wp:extent cx="5758815" cy="855345"/>
+            <wp:effectExtent l="0" t="0" r="0" b="0"/>
+            <wp:wrapTopAndBottom/>
+            <wp:docPr id="20" name="Image20" descr=""/>
+            <wp:cNvGraphicFramePr>
+              <a:graphicFrameLocks xmlns:a="http://schemas.openxmlformats.org/drawingml/2006/main" noChangeAspect="1"/>
+            </wp:cNvGraphicFramePr>
+            <a:graphic xmlns:a="http://schemas.openxmlformats.org/drawingml/2006/main">
+              <a:graphicData uri="http://schemas.openxmlformats.org/drawingml/2006/picture">
+                <pic:pic xmlns:pic="http://schemas.openxmlformats.org/drawingml/2006/picture">
+                  <pic:nvPicPr>
+                    <pic:cNvPr id="20" name="Image20" descr=""/>
+                    <pic:cNvPicPr>
+                      <a:picLocks noChangeAspect="1" noChangeArrowheads="1"/>
+                    </pic:cNvPicPr>
+                  </pic:nvPicPr>
+                  <pic:blipFill>
+                    <a:blip r:embed="rId21"/>
+                    <a:stretch>
+                      <a:fillRect/>
+                    </a:stretch>
+                  </pic:blipFill>
+                  <pic:spPr bwMode="auto">
+                    <a:xfrm>
+                      <a:off x="0" y="0"/>
+                      <a:ext cx="5758815" cy="855345"/>
+                    </a:xfrm>
+                    <a:prstGeom prst="rect">
+                      <a:avLst/>
+                    </a:prstGeom>
+                  </pic:spPr>
+                </pic:pic>
+              </a:graphicData>
+            </a:graphic>
+          </wp:anchor>
+        </w:drawing>
+      </w:r>
+    </w:p>
+    <w:p>
+      <w:pPr>
+        <w:pStyle w:val="TextBody"/>
+        <w:rPr/>
+      </w:pPr>
+      <w:r>
+        <w:rPr/>
+      </w:r>
+    </w:p>
+    <w:p>
+      <w:pPr>
+        <w:pStyle w:val="TextBody"/>
+        <w:rPr/>
+      </w:pPr>
+      <w:r>
+        <w:rPr/>
+      </w:r>
+    </w:p>
+    <w:p>
+      <w:pPr>
+        <w:pStyle w:val="TextBody"/>
+        <w:rPr/>
+      </w:pPr>
+      <w:r>
+        <w:rPr/>
+      </w:r>
+    </w:p>
+    <w:p>
+      <w:pPr>
+        <w:pStyle w:val="Heading3"/>
+        <w:rPr/>
+      </w:pPr>
+      <w:r>
+        <w:rPr/>
+        <w:t xml:space="preserve">Theorem 12 – </w:t>
+      </w:r>
+      <w:r>
+        <w:rPr/>
+        <w:t>The Basis Theorem</w:t>
+      </w:r>
+    </w:p>
+    <w:p>
+      <w:pPr>
+        <w:pStyle w:val="TextBody"/>
+        <w:rPr/>
+      </w:pPr>
+      <w:r>
+        <w:rPr/>
+        <w:drawing>
+          <wp:anchor behindDoc="0" distT="0" distB="0" distL="0" distR="0" simplePos="0" locked="0" layoutInCell="1" allowOverlap="1" relativeHeight="22">
+            <wp:simplePos x="0" y="0"/>
+            <wp:positionH relativeFrom="column">
+              <wp:align>center</wp:align>
+            </wp:positionH>
+            <wp:positionV relativeFrom="paragraph">
+              <wp:posOffset>635</wp:posOffset>
+            </wp:positionV>
+            <wp:extent cx="5473065" cy="907415"/>
+            <wp:effectExtent l="0" t="0" r="0" b="0"/>
+            <wp:wrapTopAndBottom/>
+            <wp:docPr id="21" name="Image21" descr=""/>
+            <wp:cNvGraphicFramePr>
+              <a:graphicFrameLocks xmlns:a="http://schemas.openxmlformats.org/drawingml/2006/main" noChangeAspect="1"/>
+            </wp:cNvGraphicFramePr>
+            <a:graphic xmlns:a="http://schemas.openxmlformats.org/drawingml/2006/main">
+              <a:graphicData uri="http://schemas.openxmlformats.org/drawingml/2006/picture">
+                <pic:pic xmlns:pic="http://schemas.openxmlformats.org/drawingml/2006/picture">
+                  <pic:nvPicPr>
+                    <pic:cNvPr id="21" name="Image21" descr=""/>
+                    <pic:cNvPicPr>
+                      <a:picLocks noChangeAspect="1" noChangeArrowheads="1"/>
+                    </pic:cNvPicPr>
+                  </pic:nvPicPr>
+                  <pic:blipFill>
+                    <a:blip r:embed="rId22"/>
+                    <a:stretch>
+                      <a:fillRect/>
+                    </a:stretch>
+                  </pic:blipFill>
+                  <pic:spPr bwMode="auto">
+                    <a:xfrm>
+                      <a:off x="0" y="0"/>
+                      <a:ext cx="5473065" cy="907415"/>
+                    </a:xfrm>
+                    <a:prstGeom prst="rect">
+                      <a:avLst/>
+                    </a:prstGeom>
+                  </pic:spPr>
+                </pic:pic>
+              </a:graphicData>
+            </a:graphic>
+          </wp:anchor>
+        </w:drawing>
+      </w:r>
+    </w:p>
+    <w:p>
+      <w:pPr>
+        <w:pStyle w:val="Heading2"/>
+        <w:rPr/>
+      </w:pPr>
+      <w:r>
+        <w:rPr/>
+        <w:t xml:space="preserve">The Dimensions of Nul </w:t>
+      </w:r>
+      <w:r>
+        <w:rPr>
+          <w:i/>
+          <w:iCs/>
+        </w:rPr>
+        <w:t xml:space="preserve">A </w:t>
+      </w:r>
+      <w:r>
+        <w:rPr>
+          <w:i w:val="false"/>
+          <w:iCs w:val="false"/>
+        </w:rPr>
+        <w:t xml:space="preserve">and Col </w:t>
+      </w:r>
+      <w:r>
+        <w:rPr>
+          <w:i/>
+          <w:iCs/>
+        </w:rPr>
+        <w:t>A</w:t>
+      </w:r>
+    </w:p>
+    <w:p>
+      <w:pPr>
+        <w:pStyle w:val="TextBody"/>
+        <w:rPr>
+          <w:i/>
+          <w:i/>
+          <w:iCs/>
+        </w:rPr>
+      </w:pPr>
+      <w:r>
+        <w:rPr/>
+        <w:drawing>
+          <wp:anchor behindDoc="0" distT="0" distB="0" distL="0" distR="0" simplePos="0" locked="0" layoutInCell="1" allowOverlap="1" relativeHeight="23">
+            <wp:simplePos x="0" y="0"/>
+            <wp:positionH relativeFrom="column">
+              <wp:align>center</wp:align>
+            </wp:positionH>
+            <wp:positionV relativeFrom="paragraph">
+              <wp:posOffset>635</wp:posOffset>
+            </wp:positionV>
+            <wp:extent cx="5649595" cy="497205"/>
+            <wp:effectExtent l="0" t="0" r="0" b="0"/>
+            <wp:wrapTopAndBottom/>
+            <wp:docPr id="22" name="Image22" descr=""/>
+            <wp:cNvGraphicFramePr>
+              <a:graphicFrameLocks xmlns:a="http://schemas.openxmlformats.org/drawingml/2006/main" noChangeAspect="1"/>
+            </wp:cNvGraphicFramePr>
+            <a:graphic xmlns:a="http://schemas.openxmlformats.org/drawingml/2006/main">
+              <a:graphicData uri="http://schemas.openxmlformats.org/drawingml/2006/picture">
+                <pic:pic xmlns:pic="http://schemas.openxmlformats.org/drawingml/2006/picture">
+                  <pic:nvPicPr>
+                    <pic:cNvPr id="22" name="Image22" descr=""/>
+                    <pic:cNvPicPr>
+                      <a:picLocks noChangeAspect="1" noChangeArrowheads="1"/>
+                    </pic:cNvPicPr>
+                  </pic:nvPicPr>
+                  <pic:blipFill>
+                    <a:blip r:embed="rId23"/>
+                    <a:stretch>
+                      <a:fillRect/>
+                    </a:stretch>
+                  </pic:blipFill>
+                  <pic:spPr bwMode="auto">
+                    <a:xfrm>
+                      <a:off x="0" y="0"/>
+                      <a:ext cx="5649595" cy="497205"/>
+                    </a:xfrm>
+                    <a:prstGeom prst="rect">
+                      <a:avLst/>
+                    </a:prstGeom>
+                  </pic:spPr>
+                </pic:pic>
+              </a:graphicData>
+            </a:graphic>
+          </wp:anchor>
+        </w:drawing>
+      </w:r>
+    </w:p>
+    <w:p>
+      <w:pPr>
+        <w:pStyle w:val="Heading1"/>
+        <w:rPr/>
+      </w:pPr>
+      <w:r>
+        <w:rPr/>
+        <w:t xml:space="preserve">4.6 </w:t>
+      </w:r>
+      <w:r>
+        <w:rPr/>
+        <w:t>Rank</w:t>
+      </w:r>
+    </w:p>
+    <w:p>
+      <w:pPr>
+        <w:pStyle w:val="Heading2"/>
+        <w:rPr/>
+      </w:pPr>
+      <w:r>
+        <w:rPr/>
+        <w:t>The Row Space</w:t>
+      </w:r>
+    </w:p>
+    <w:p>
+      <w:pPr>
+        <w:pStyle w:val="Heading3"/>
+        <w:rPr/>
+      </w:pPr>
+      <w:r>
+        <w:rPr/>
+        <w:t>Theorem 13</w:t>
+      </w:r>
+    </w:p>
+    <w:p>
+      <w:pPr>
+        <w:pStyle w:val="TextBody"/>
+        <w:spacing w:before="0" w:after="140"/>
+        <w:rPr/>
+      </w:pPr>
+      <w:r>
+        <w:rPr/>
+        <w:drawing>
+          <wp:anchor behindDoc="0" distT="0" distB="0" distL="0" distR="0" simplePos="0" locked="0" layoutInCell="1" allowOverlap="1" relativeHeight="24">
+            <wp:simplePos x="0" y="0"/>
+            <wp:positionH relativeFrom="column">
+              <wp:align>center</wp:align>
+            </wp:positionH>
+            <wp:positionV relativeFrom="paragraph">
+              <wp:posOffset>635</wp:posOffset>
+            </wp:positionV>
+            <wp:extent cx="6050915" cy="748665"/>
+            <wp:effectExtent l="0" t="0" r="0" b="0"/>
+            <wp:wrapSquare wrapText="largest"/>
+            <wp:docPr id="23" name="Image23" descr=""/>
+            <wp:cNvGraphicFramePr>
+              <a:graphicFrameLocks xmlns:a="http://schemas.openxmlformats.org/drawingml/2006/main" noChangeAspect="1"/>
+            </wp:cNvGraphicFramePr>
+            <a:graphic xmlns:a="http://schemas.openxmlformats.org/drawingml/2006/main">
+              <a:graphicData uri="http://schemas.openxmlformats.org/drawingml/2006/picture">
+                <pic:pic xmlns:pic="http://schemas.openxmlformats.org/drawingml/2006/picture">
+                  <pic:nvPicPr>
+                    <pic:cNvPr id="23" name="Image23" descr=""/>
+                    <pic:cNvPicPr>
+                      <a:picLocks noChangeAspect="1" noChangeArrowheads="1"/>
+                    </pic:cNvPicPr>
+                  </pic:nvPicPr>
+                  <pic:blipFill>
+                    <a:blip r:embed="rId24"/>
+                    <a:stretch>
+                      <a:fillRect/>
+                    </a:stretch>
+                  </pic:blipFill>
+                  <pic:spPr bwMode="auto">
+                    <a:xfrm>
+                      <a:off x="0" y="0"/>
+                      <a:ext cx="6050915" cy="748665"/>
+                    </a:xfrm>
+                    <a:prstGeom prst="rect">
+                      <a:avLst/>
+                    </a:prstGeom>
+                  </pic:spPr>
+                </pic:pic>
+              </a:graphicData>
+            </a:graphic>
+          </wp:anchor>
+        </w:drawing>
       </w:r>
     </w:p>
     <w:sectPr>
@@ -3007,6 +4122,190 @@
       </w:pPr>
     </w:lvl>
   </w:abstractNum>
+  <w:abstractNum w:abstractNumId="4">
+    <w:lvl w:ilvl="0">
+      <w:start w:val="1"/>
+      <w:numFmt w:val="none"/>
+      <w:suff w:val="nothing"/>
+      <w:lvlText w:val=""/>
+      <w:lvlJc w:val="left"/>
+      <w:pPr>
+        <w:ind w:left="0" w:hanging="0"/>
+      </w:pPr>
+    </w:lvl>
+    <w:lvl w:ilvl="1">
+      <w:start w:val="1"/>
+      <w:numFmt w:val="none"/>
+      <w:suff w:val="nothing"/>
+      <w:lvlText w:val=""/>
+      <w:lvlJc w:val="left"/>
+      <w:pPr>
+        <w:ind w:left="0" w:hanging="0"/>
+      </w:pPr>
+    </w:lvl>
+    <w:lvl w:ilvl="2">
+      <w:start w:val="1"/>
+      <w:numFmt w:val="none"/>
+      <w:suff w:val="nothing"/>
+      <w:lvlText w:val=""/>
+      <w:lvlJc w:val="left"/>
+      <w:pPr>
+        <w:ind w:left="0" w:hanging="0"/>
+      </w:pPr>
+    </w:lvl>
+    <w:lvl w:ilvl="3">
+      <w:start w:val="1"/>
+      <w:numFmt w:val="none"/>
+      <w:suff w:val="nothing"/>
+      <w:lvlText w:val=""/>
+      <w:lvlJc w:val="left"/>
+      <w:pPr>
+        <w:ind w:left="0" w:hanging="0"/>
+      </w:pPr>
+    </w:lvl>
+    <w:lvl w:ilvl="4">
+      <w:start w:val="1"/>
+      <w:numFmt w:val="none"/>
+      <w:suff w:val="nothing"/>
+      <w:lvlText w:val=""/>
+      <w:lvlJc w:val="left"/>
+      <w:pPr>
+        <w:ind w:left="0" w:hanging="0"/>
+      </w:pPr>
+    </w:lvl>
+    <w:lvl w:ilvl="5">
+      <w:start w:val="1"/>
+      <w:numFmt w:val="none"/>
+      <w:suff w:val="nothing"/>
+      <w:lvlText w:val=""/>
+      <w:lvlJc w:val="left"/>
+      <w:pPr>
+        <w:ind w:left="0" w:hanging="0"/>
+      </w:pPr>
+    </w:lvl>
+    <w:lvl w:ilvl="6">
+      <w:start w:val="1"/>
+      <w:numFmt w:val="none"/>
+      <w:suff w:val="nothing"/>
+      <w:lvlText w:val=""/>
+      <w:lvlJc w:val="left"/>
+      <w:pPr>
+        <w:ind w:left="0" w:hanging="0"/>
+      </w:pPr>
+    </w:lvl>
+    <w:lvl w:ilvl="7">
+      <w:start w:val="1"/>
+      <w:numFmt w:val="none"/>
+      <w:suff w:val="nothing"/>
+      <w:lvlText w:val=""/>
+      <w:lvlJc w:val="left"/>
+      <w:pPr>
+        <w:ind w:left="0" w:hanging="0"/>
+      </w:pPr>
+    </w:lvl>
+    <w:lvl w:ilvl="8">
+      <w:start w:val="1"/>
+      <w:numFmt w:val="none"/>
+      <w:suff w:val="nothing"/>
+      <w:lvlText w:val=""/>
+      <w:lvlJc w:val="left"/>
+      <w:pPr>
+        <w:ind w:left="0" w:hanging="0"/>
+      </w:pPr>
+    </w:lvl>
+  </w:abstractNum>
+  <w:abstractNum w:abstractNumId="5">
+    <w:lvl w:ilvl="0">
+      <w:start w:val="1"/>
+      <w:numFmt w:val="none"/>
+      <w:suff w:val="nothing"/>
+      <w:lvlText w:val=""/>
+      <w:lvlJc w:val="left"/>
+      <w:pPr>
+        <w:ind w:left="0" w:hanging="0"/>
+      </w:pPr>
+    </w:lvl>
+    <w:lvl w:ilvl="1">
+      <w:start w:val="1"/>
+      <w:numFmt w:val="none"/>
+      <w:suff w:val="nothing"/>
+      <w:lvlText w:val=""/>
+      <w:lvlJc w:val="left"/>
+      <w:pPr>
+        <w:ind w:left="0" w:hanging="0"/>
+      </w:pPr>
+    </w:lvl>
+    <w:lvl w:ilvl="2">
+      <w:start w:val="1"/>
+      <w:numFmt w:val="none"/>
+      <w:suff w:val="nothing"/>
+      <w:lvlText w:val=""/>
+      <w:lvlJc w:val="left"/>
+      <w:pPr>
+        <w:ind w:left="0" w:hanging="0"/>
+      </w:pPr>
+    </w:lvl>
+    <w:lvl w:ilvl="3">
+      <w:start w:val="1"/>
+      <w:numFmt w:val="none"/>
+      <w:suff w:val="nothing"/>
+      <w:lvlText w:val=""/>
+      <w:lvlJc w:val="left"/>
+      <w:pPr>
+        <w:ind w:left="0" w:hanging="0"/>
+      </w:pPr>
+    </w:lvl>
+    <w:lvl w:ilvl="4">
+      <w:start w:val="1"/>
+      <w:numFmt w:val="none"/>
+      <w:suff w:val="nothing"/>
+      <w:lvlText w:val=""/>
+      <w:lvlJc w:val="left"/>
+      <w:pPr>
+        <w:ind w:left="0" w:hanging="0"/>
+      </w:pPr>
+    </w:lvl>
+    <w:lvl w:ilvl="5">
+      <w:start w:val="1"/>
+      <w:numFmt w:val="none"/>
+      <w:suff w:val="nothing"/>
+      <w:lvlText w:val=""/>
+      <w:lvlJc w:val="left"/>
+      <w:pPr>
+        <w:ind w:left="0" w:hanging="0"/>
+      </w:pPr>
+    </w:lvl>
+    <w:lvl w:ilvl="6">
+      <w:start w:val="1"/>
+      <w:numFmt w:val="none"/>
+      <w:suff w:val="nothing"/>
+      <w:lvlText w:val=""/>
+      <w:lvlJc w:val="left"/>
+      <w:pPr>
+        <w:ind w:left="0" w:hanging="0"/>
+      </w:pPr>
+    </w:lvl>
+    <w:lvl w:ilvl="7">
+      <w:start w:val="1"/>
+      <w:numFmt w:val="none"/>
+      <w:suff w:val="nothing"/>
+      <w:lvlText w:val=""/>
+      <w:lvlJc w:val="left"/>
+      <w:pPr>
+        <w:ind w:left="0" w:hanging="0"/>
+      </w:pPr>
+    </w:lvl>
+    <w:lvl w:ilvl="8">
+      <w:start w:val="1"/>
+      <w:numFmt w:val="none"/>
+      <w:suff w:val="nothing"/>
+      <w:lvlText w:val=""/>
+      <w:lvlJc w:val="left"/>
+      <w:pPr>
+        <w:ind w:left="0" w:hanging="0"/>
+      </w:pPr>
+    </w:lvl>
+  </w:abstractNum>
   <w:num w:numId="1">
     <w:abstractNumId w:val="1"/>
   </w:num>
@@ -3015,6 +4314,12 @@
   </w:num>
   <w:num w:numId="3">
     <w:abstractNumId w:val="3"/>
+  </w:num>
+  <w:num w:numId="4">
+    <w:abstractNumId w:val="4"/>
+  </w:num>
+  <w:num w:numId="5">
+    <w:abstractNumId w:val="5"/>
   </w:num>
 </w:numbering>
 </file>

--- a/Math/Linear Algebra and Its Applications/Ch 4 - Vector Spaces.docx
+++ b/Math/Linear Algebra and Its Applications/Ch 4 - Vector Spaces.docx
@@ -3054,10 +3054,198 @@
       <w:pPr>
         <w:pStyle w:val="TextBody"/>
         <w:spacing w:before="0" w:after="140"/>
-        <w:rPr/>
-      </w:pPr>
-      <w:r>
-        <w:rPr/>
+        <w:rPr>
+          <w:b/>
+          <w:b/>
+          <w:bCs/>
+          <w:color w:val="C9211E"/>
+        </w:rPr>
+      </w:pPr>
+      <w:r>
+        <w:rPr>
+          <w:b/>
+          <w:bCs/>
+          <w:color w:val="C9211E"/>
+        </w:rPr>
+        <w:t xml:space="preserve">Warning: </w:t>
+      </w:r>
+      <w:r>
+        <w:rPr>
+          <w:b w:val="false"/>
+          <w:bCs w:val="false"/>
+          <w:color w:val="000000"/>
+        </w:rPr>
+        <w:t xml:space="preserve">The pivot columns of a matrix </w:t>
+      </w:r>
+      <w:r>
+        <w:rPr>
+          <w:b w:val="false"/>
+          <w:bCs w:val="false"/>
+          <w:i/>
+          <w:iCs/>
+          <w:color w:val="000000"/>
+        </w:rPr>
+        <w:t>A</w:t>
+      </w:r>
+      <w:r>
+        <w:rPr>
+          <w:b w:val="false"/>
+          <w:bCs w:val="false"/>
+          <w:i w:val="false"/>
+          <w:iCs w:val="false"/>
+          <w:color w:val="000000"/>
+        </w:rPr>
+        <w:t xml:space="preserve"> are evident when </w:t>
+      </w:r>
+      <w:r>
+        <w:rPr>
+          <w:b w:val="false"/>
+          <w:bCs w:val="false"/>
+          <w:i/>
+          <w:iCs/>
+          <w:color w:val="000000"/>
+        </w:rPr>
+        <w:t>A</w:t>
+      </w:r>
+      <w:r>
+        <w:rPr>
+          <w:b w:val="false"/>
+          <w:bCs w:val="false"/>
+          <w:i w:val="false"/>
+          <w:iCs w:val="false"/>
+          <w:color w:val="000000"/>
+        </w:rPr>
+        <w:t xml:space="preserve"> has been reduced only to </w:t>
+      </w:r>
+      <w:r>
+        <w:rPr>
+          <w:b w:val="false"/>
+          <w:bCs w:val="false"/>
+          <w:i/>
+          <w:iCs/>
+          <w:color w:val="000000"/>
+        </w:rPr>
+        <w:t>echelon</w:t>
+      </w:r>
+      <w:r>
+        <w:rPr>
+          <w:b w:val="false"/>
+          <w:bCs w:val="false"/>
+          <w:i w:val="false"/>
+          <w:iCs w:val="false"/>
+          <w:color w:val="000000"/>
+        </w:rPr>
+        <w:t xml:space="preserve"> form. But, be careful to </w:t>
+      </w:r>
+      <w:r>
+        <w:rPr>
+          <w:b/>
+          <w:bCs/>
+          <w:i w:val="false"/>
+          <w:iCs w:val="false"/>
+          <w:color w:val="000000"/>
+        </w:rPr>
+        <w:t xml:space="preserve">use the </w:t>
+      </w:r>
+      <w:r>
+        <w:rPr>
+          <w:b/>
+          <w:bCs/>
+          <w:i/>
+          <w:iCs/>
+          <w:color w:val="000000"/>
+        </w:rPr>
+        <w:t xml:space="preserve">pivot columns of A itself </w:t>
+      </w:r>
+      <w:r>
+        <w:rPr>
+          <w:b/>
+          <w:bCs/>
+          <w:i w:val="false"/>
+          <w:iCs w:val="false"/>
+          <w:color w:val="000000"/>
+        </w:rPr>
+        <w:t xml:space="preserve">for the basis of Col </w:t>
+      </w:r>
+      <w:r>
+        <w:rPr>
+          <w:b/>
+          <w:bCs/>
+          <w:i/>
+          <w:iCs/>
+          <w:color w:val="000000"/>
+        </w:rPr>
+        <w:t>A</w:t>
+      </w:r>
+      <w:r>
+        <w:rPr>
+          <w:b w:val="false"/>
+          <w:bCs w:val="false"/>
+          <w:i w:val="false"/>
+          <w:iCs w:val="false"/>
+          <w:color w:val="000000"/>
+        </w:rPr>
+        <w:t xml:space="preserve">. Row operations can change the column space of a matrix. The columns of an echelon form </w:t>
+      </w:r>
+      <w:r>
+        <w:rPr>
+          <w:b w:val="false"/>
+          <w:bCs w:val="false"/>
+          <w:i/>
+          <w:iCs/>
+          <w:color w:val="000000"/>
+        </w:rPr>
+        <w:t xml:space="preserve">B </w:t>
+      </w:r>
+      <w:r>
+        <w:rPr>
+          <w:b w:val="false"/>
+          <w:bCs w:val="false"/>
+          <w:i w:val="false"/>
+          <w:iCs w:val="false"/>
+          <w:color w:val="000000"/>
+        </w:rPr>
+        <w:t xml:space="preserve">of </w:t>
+      </w:r>
+      <w:r>
+        <w:rPr>
+          <w:b w:val="false"/>
+          <w:bCs w:val="false"/>
+          <w:i/>
+          <w:iCs/>
+          <w:color w:val="000000"/>
+        </w:rPr>
+        <w:t>A</w:t>
+      </w:r>
+      <w:r>
+        <w:rPr>
+          <w:b w:val="false"/>
+          <w:bCs w:val="false"/>
+          <w:i w:val="false"/>
+          <w:iCs w:val="false"/>
+          <w:color w:val="000000"/>
+        </w:rPr>
+        <w:t xml:space="preserve"> are often not in the column space of </w:t>
+      </w:r>
+      <w:r>
+        <w:rPr>
+          <w:b w:val="false"/>
+          <w:bCs w:val="false"/>
+          <w:i/>
+          <w:iCs/>
+          <w:color w:val="000000"/>
+        </w:rPr>
+        <w:t>A</w:t>
+      </w:r>
+      <w:r>
+        <w:rPr>
+          <w:b w:val="false"/>
+          <w:bCs w:val="false"/>
+          <w:i w:val="false"/>
+          <w:iCs w:val="false"/>
+          <w:color w:val="000000"/>
+        </w:rPr>
+        <w:t>.</w:t>
       </w:r>
     </w:p>
     <w:p>
@@ -3315,7 +3503,7 @@
             <wp:positionV relativeFrom="paragraph">
               <wp:posOffset>635</wp:posOffset>
             </wp:positionV>
-            <wp:extent cx="5744210" cy="525780"/>
+            <wp:extent cx="5090160" cy="466090"/>
             <wp:effectExtent l="0" t="0" r="0" b="0"/>
             <wp:wrapSquare wrapText="largest"/>
             <wp:docPr id="17" name="Image17" descr=""/>
@@ -3340,7 +3528,7 @@
                   <pic:spPr bwMode="auto">
                     <a:xfrm>
                       <a:off x="0" y="0"/>
-                      <a:ext cx="5744210" cy="525780"/>
+                      <a:ext cx="5090160" cy="466090"/>
                     </a:xfrm>
                     <a:prstGeom prst="rect">
                       <a:avLst/>
@@ -3379,7 +3567,7 @@
             <wp:positionV relativeFrom="paragraph">
               <wp:posOffset>635</wp:posOffset>
             </wp:positionV>
-            <wp:extent cx="5686425" cy="543560"/>
+            <wp:extent cx="5156200" cy="492760"/>
             <wp:effectExtent l="0" t="0" r="0" b="0"/>
             <wp:wrapTopAndBottom/>
             <wp:docPr id="18" name="Image18" descr=""/>
@@ -3404,7 +3592,7 @@
                   <pic:spPr bwMode="auto">
                     <a:xfrm>
                       <a:off x="0" y="0"/>
-                      <a:ext cx="5686425" cy="543560"/>
+                      <a:ext cx="5156200" cy="492760"/>
                     </a:xfrm>
                     <a:prstGeom prst="rect">
                       <a:avLst/>
@@ -3765,6 +3953,322 @@
     </w:p>
     <w:p>
       <w:pPr>
+        <w:pStyle w:val="TextBody"/>
+        <w:rPr/>
+      </w:pPr>
+      <w:r>
+        <w:rPr/>
+        <w:t xml:space="preserve">If </w:t>
+      </w:r>
+      <w:r>
+        <w:rPr>
+          <w:i/>
+          <w:iCs/>
+        </w:rPr>
+        <w:t>A</w:t>
+      </w:r>
+      <w:r>
+        <w:rPr>
+          <w:i w:val="false"/>
+          <w:iCs w:val="false"/>
+        </w:rPr>
+        <w:t xml:space="preserve"> is an </w:t>
+      </w:r>
+      <w:r>
+        <w:rPr>
+          <w:i/>
+          <w:iCs/>
+        </w:rPr>
+        <w:t xml:space="preserve">m </w:t>
+      </w:r>
+      <w:r>
+        <w:rPr>
+          <w:i w:val="false"/>
+          <w:iCs w:val="false"/>
+        </w:rPr>
+        <w:t xml:space="preserve">x </w:t>
+      </w:r>
+      <w:r>
+        <w:rPr>
+          <w:i/>
+          <w:iCs/>
+        </w:rPr>
+        <w:t xml:space="preserve">n </w:t>
+      </w:r>
+      <w:r>
+        <w:rPr>
+          <w:i w:val="false"/>
+          <w:iCs w:val="false"/>
+        </w:rPr>
+        <w:t xml:space="preserve">matrix, each row of </w:t>
+      </w:r>
+      <w:r>
+        <w:rPr>
+          <w:i/>
+          <w:iCs/>
+        </w:rPr>
+        <w:t xml:space="preserve">A </w:t>
+      </w:r>
+      <w:r>
+        <w:rPr>
+          <w:i w:val="false"/>
+          <w:iCs w:val="false"/>
+        </w:rPr>
+        <w:t xml:space="preserve">has </w:t>
+      </w:r>
+      <w:r>
+        <w:rPr>
+          <w:i/>
+          <w:iCs/>
+        </w:rPr>
+        <w:t>n</w:t>
+      </w:r>
+      <w:r>
+        <w:rPr>
+          <w:i w:val="false"/>
+          <w:iCs w:val="false"/>
+        </w:rPr>
+        <w:t xml:space="preserve"> entries and thus can be identified with a vector in </w:t>
+      </w:r>
+      <w:r>
+        <w:rPr>
+          <w:i w:val="false"/>
+          <w:iCs w:val="false"/>
+          <w:caps w:val="false"/>
+          <w:smallCaps w:val="false"/>
+          <w:color w:val="222222"/>
+          <w:spacing w:val="0"/>
+        </w:rPr>
+        <w:t>ℝ</w:t>
+      </w:r>
+      <w:r>
+        <w:rPr>
+          <w:i w:val="false"/>
+          <w:iCs w:val="false"/>
+          <w:caps w:val="false"/>
+          <w:smallCaps w:val="false"/>
+          <w:color w:val="222222"/>
+          <w:spacing w:val="0"/>
+          <w:vertAlign w:val="superscript"/>
+        </w:rPr>
+        <w:t>n</w:t>
+      </w:r>
+      <w:r>
+        <w:rPr>
+          <w:i w:val="false"/>
+          <w:iCs w:val="false"/>
+          <w:caps w:val="false"/>
+          <w:smallCaps w:val="false"/>
+          <w:color w:val="222222"/>
+          <w:spacing w:val="0"/>
+          <w:position w:val="0"/>
+          <w:sz w:val="24"/>
+          <w:vertAlign w:val="baseline"/>
+        </w:rPr>
+        <w:t xml:space="preserve">. The set of all linear combinations of the row vectors is called the </w:t>
+      </w:r>
+      <w:r>
+        <w:rPr>
+          <w:b/>
+          <w:bCs/>
+          <w:i w:val="false"/>
+          <w:iCs w:val="false"/>
+          <w:caps w:val="false"/>
+          <w:smallCaps w:val="false"/>
+          <w:color w:val="222222"/>
+          <w:spacing w:val="0"/>
+          <w:position w:val="0"/>
+          <w:sz w:val="24"/>
+          <w:vertAlign w:val="baseline"/>
+        </w:rPr>
+        <w:t>row space</w:t>
+      </w:r>
+      <w:r>
+        <w:rPr>
+          <w:b w:val="false"/>
+          <w:bCs w:val="false"/>
+          <w:i w:val="false"/>
+          <w:iCs w:val="false"/>
+          <w:caps w:val="false"/>
+          <w:smallCaps w:val="false"/>
+          <w:color w:val="222222"/>
+          <w:spacing w:val="0"/>
+          <w:position w:val="0"/>
+          <w:sz w:val="24"/>
+          <w:vertAlign w:val="baseline"/>
+        </w:rPr>
+        <w:t xml:space="preserve"> of </w:t>
+      </w:r>
+      <w:r>
+        <w:rPr>
+          <w:b w:val="false"/>
+          <w:bCs w:val="false"/>
+          <w:i/>
+          <w:iCs/>
+          <w:caps w:val="false"/>
+          <w:smallCaps w:val="false"/>
+          <w:color w:val="222222"/>
+          <w:spacing w:val="0"/>
+          <w:position w:val="0"/>
+          <w:sz w:val="24"/>
+          <w:vertAlign w:val="baseline"/>
+        </w:rPr>
+        <w:t>A</w:t>
+      </w:r>
+      <w:r>
+        <w:rPr>
+          <w:b w:val="false"/>
+          <w:bCs w:val="false"/>
+          <w:i w:val="false"/>
+          <w:iCs w:val="false"/>
+          <w:caps w:val="false"/>
+          <w:smallCaps w:val="false"/>
+          <w:color w:val="222222"/>
+          <w:spacing w:val="0"/>
+          <w:position w:val="0"/>
+          <w:sz w:val="24"/>
+          <w:vertAlign w:val="baseline"/>
+        </w:rPr>
+        <w:t xml:space="preserve"> and is denoted by Row </w:t>
+      </w:r>
+      <w:r>
+        <w:rPr>
+          <w:b w:val="false"/>
+          <w:bCs w:val="false"/>
+          <w:i/>
+          <w:iCs/>
+          <w:caps w:val="false"/>
+          <w:smallCaps w:val="false"/>
+          <w:color w:val="222222"/>
+          <w:spacing w:val="0"/>
+          <w:position w:val="0"/>
+          <w:sz w:val="24"/>
+          <w:vertAlign w:val="baseline"/>
+        </w:rPr>
+        <w:t>A</w:t>
+      </w:r>
+      <w:r>
+        <w:rPr>
+          <w:b w:val="false"/>
+          <w:bCs w:val="false"/>
+          <w:i w:val="false"/>
+          <w:iCs w:val="false"/>
+          <w:caps w:val="false"/>
+          <w:smallCaps w:val="false"/>
+          <w:color w:val="222222"/>
+          <w:spacing w:val="0"/>
+          <w:position w:val="0"/>
+          <w:sz w:val="24"/>
+          <w:vertAlign w:val="baseline"/>
+        </w:rPr>
+        <w:t xml:space="preserve">. Each row has </w:t>
+      </w:r>
+      <w:r>
+        <w:rPr>
+          <w:b w:val="false"/>
+          <w:bCs w:val="false"/>
+          <w:i/>
+          <w:iCs/>
+          <w:caps w:val="false"/>
+          <w:smallCaps w:val="false"/>
+          <w:color w:val="222222"/>
+          <w:spacing w:val="0"/>
+          <w:position w:val="0"/>
+          <w:sz w:val="24"/>
+          <w:vertAlign w:val="baseline"/>
+        </w:rPr>
+        <w:t xml:space="preserve">n </w:t>
+      </w:r>
+      <w:r>
+        <w:rPr>
+          <w:b w:val="false"/>
+          <w:bCs w:val="false"/>
+          <w:i w:val="false"/>
+          <w:iCs w:val="false"/>
+          <w:caps w:val="false"/>
+          <w:smallCaps w:val="false"/>
+          <w:color w:val="222222"/>
+          <w:spacing w:val="0"/>
+          <w:position w:val="0"/>
+          <w:sz w:val="24"/>
+          <w:vertAlign w:val="baseline"/>
+        </w:rPr>
+        <w:t xml:space="preserve">entries, so Row </w:t>
+      </w:r>
+      <w:r>
+        <w:rPr>
+          <w:b w:val="false"/>
+          <w:bCs w:val="false"/>
+          <w:i/>
+          <w:iCs/>
+          <w:caps w:val="false"/>
+          <w:smallCaps w:val="false"/>
+          <w:color w:val="222222"/>
+          <w:spacing w:val="0"/>
+          <w:position w:val="0"/>
+          <w:sz w:val="24"/>
+          <w:vertAlign w:val="baseline"/>
+        </w:rPr>
+        <w:t>A</w:t>
+      </w:r>
+      <w:r>
+        <w:rPr>
+          <w:b w:val="false"/>
+          <w:bCs w:val="false"/>
+          <w:i w:val="false"/>
+          <w:iCs w:val="false"/>
+          <w:caps w:val="false"/>
+          <w:smallCaps w:val="false"/>
+          <w:color w:val="222222"/>
+          <w:spacing w:val="0"/>
+          <w:position w:val="0"/>
+          <w:sz w:val="24"/>
+          <w:vertAlign w:val="baseline"/>
+        </w:rPr>
+        <w:t xml:space="preserve"> is a subspace of  ℝ</w:t>
+      </w:r>
+      <w:r>
+        <w:rPr>
+          <w:b w:val="false"/>
+          <w:bCs w:val="false"/>
+          <w:i w:val="false"/>
+          <w:iCs w:val="false"/>
+          <w:caps w:val="false"/>
+          <w:smallCaps w:val="false"/>
+          <w:color w:val="222222"/>
+          <w:spacing w:val="0"/>
+          <w:vertAlign w:val="superscript"/>
+        </w:rPr>
+        <w:t>n</w:t>
+      </w:r>
+      <w:r>
+        <w:rPr>
+          <w:b w:val="false"/>
+          <w:bCs w:val="false"/>
+          <w:i w:val="false"/>
+          <w:iCs w:val="false"/>
+          <w:caps w:val="false"/>
+          <w:smallCaps w:val="false"/>
+          <w:color w:val="222222"/>
+          <w:spacing w:val="0"/>
+          <w:position w:val="0"/>
+          <w:sz w:val="24"/>
+          <w:vertAlign w:val="baseline"/>
+        </w:rPr>
+        <w:t>.</w:t>
+      </w:r>
+    </w:p>
+    <w:p>
+      <w:pPr>
+        <w:pStyle w:val="TextBody"/>
+        <w:rPr/>
+      </w:pPr>
+      <w:r>
+        <w:rPr/>
+      </w:r>
+    </w:p>
+    <w:p>
+      <w:pPr>
         <w:pStyle w:val="Heading3"/>
         <w:rPr/>
       </w:pPr>
@@ -3776,7 +4280,6 @@
     <w:p>
       <w:pPr>
         <w:pStyle w:val="TextBody"/>
-        <w:spacing w:before="0" w:after="140"/>
         <w:rPr/>
       </w:pPr>
       <w:r>
@@ -3790,7 +4293,7 @@
             <wp:positionV relativeFrom="paragraph">
               <wp:posOffset>635</wp:posOffset>
             </wp:positionV>
-            <wp:extent cx="6050915" cy="748665"/>
+            <wp:extent cx="5576570" cy="690245"/>
             <wp:effectExtent l="0" t="0" r="0" b="0"/>
             <wp:wrapSquare wrapText="largest"/>
             <wp:docPr id="23" name="Image23" descr=""/>
@@ -3815,7 +4318,615 @@
                   <pic:spPr bwMode="auto">
                     <a:xfrm>
                       <a:off x="0" y="0"/>
-                      <a:ext cx="6050915" cy="748665"/>
+                      <a:ext cx="5576570" cy="690245"/>
+                    </a:xfrm>
+                    <a:prstGeom prst="rect">
+                      <a:avLst/>
+                    </a:prstGeom>
+                  </pic:spPr>
+                </pic:pic>
+              </a:graphicData>
+            </a:graphic>
+          </wp:anchor>
+        </w:drawing>
+      </w:r>
+    </w:p>
+    <w:p>
+      <w:pPr>
+        <w:pStyle w:val="TextBody"/>
+        <w:rPr/>
+      </w:pPr>
+      <w:r>
+        <w:rPr/>
+        <w:t>Example</w:t>
+      </w:r>
+    </w:p>
+    <w:p>
+      <w:pPr>
+        <w:pStyle w:val="TextBody"/>
+        <w:rPr>
+          <w:b w:val="false"/>
+          <w:b w:val="false"/>
+          <w:bCs w:val="false"/>
+        </w:rPr>
+      </w:pPr>
+      <w:r>
+        <w:drawing>
+          <wp:anchor behindDoc="0" distT="0" distB="0" distL="0" distR="0" simplePos="0" locked="0" layoutInCell="1" allowOverlap="1" relativeHeight="25">
+            <wp:simplePos x="0" y="0"/>
+            <wp:positionH relativeFrom="column">
+              <wp:posOffset>57785</wp:posOffset>
+            </wp:positionH>
+            <wp:positionV relativeFrom="paragraph">
+              <wp:posOffset>40640</wp:posOffset>
+            </wp:positionV>
+            <wp:extent cx="2692400" cy="1023620"/>
+            <wp:effectExtent l="0" t="0" r="0" b="0"/>
+            <wp:wrapSquare wrapText="largest"/>
+            <wp:docPr id="24" name="Image24" descr=""/>
+            <wp:cNvGraphicFramePr>
+              <a:graphicFrameLocks xmlns:a="http://schemas.openxmlformats.org/drawingml/2006/main" noChangeAspect="1"/>
+            </wp:cNvGraphicFramePr>
+            <a:graphic xmlns:a="http://schemas.openxmlformats.org/drawingml/2006/main">
+              <a:graphicData uri="http://schemas.openxmlformats.org/drawingml/2006/picture">
+                <pic:pic xmlns:pic="http://schemas.openxmlformats.org/drawingml/2006/picture">
+                  <pic:nvPicPr>
+                    <pic:cNvPr id="24" name="Image24" descr=""/>
+                    <pic:cNvPicPr>
+                      <a:picLocks noChangeAspect="1" noChangeArrowheads="1"/>
+                    </pic:cNvPicPr>
+                  </pic:nvPicPr>
+                  <pic:blipFill>
+                    <a:blip r:embed="rId25"/>
+                    <a:stretch>
+                      <a:fillRect/>
+                    </a:stretch>
+                  </pic:blipFill>
+                  <pic:spPr bwMode="auto">
+                    <a:xfrm>
+                      <a:off x="0" y="0"/>
+                      <a:ext cx="2692400" cy="1023620"/>
+                    </a:xfrm>
+                    <a:prstGeom prst="rect">
+                      <a:avLst/>
+                    </a:prstGeom>
+                  </pic:spPr>
+                </pic:pic>
+              </a:graphicData>
+            </a:graphic>
+          </wp:anchor>
+        </w:drawing>
+        <w:drawing>
+          <wp:anchor behindDoc="0" distT="0" distB="0" distL="0" distR="0" simplePos="0" locked="0" layoutInCell="1" allowOverlap="1" relativeHeight="26">
+            <wp:simplePos x="0" y="0"/>
+            <wp:positionH relativeFrom="column">
+              <wp:posOffset>3390265</wp:posOffset>
+            </wp:positionH>
+            <wp:positionV relativeFrom="paragraph">
+              <wp:posOffset>47625</wp:posOffset>
+            </wp:positionV>
+            <wp:extent cx="2684145" cy="1002665"/>
+            <wp:effectExtent l="0" t="0" r="0" b="0"/>
+            <wp:wrapSquare wrapText="largest"/>
+            <wp:docPr id="25" name="Image25" descr=""/>
+            <wp:cNvGraphicFramePr>
+              <a:graphicFrameLocks xmlns:a="http://schemas.openxmlformats.org/drawingml/2006/main" noChangeAspect="1"/>
+            </wp:cNvGraphicFramePr>
+            <a:graphic xmlns:a="http://schemas.openxmlformats.org/drawingml/2006/main">
+              <a:graphicData uri="http://schemas.openxmlformats.org/drawingml/2006/picture">
+                <pic:pic xmlns:pic="http://schemas.openxmlformats.org/drawingml/2006/picture">
+                  <pic:nvPicPr>
+                    <pic:cNvPr id="25" name="Image25" descr=""/>
+                    <pic:cNvPicPr>
+                      <a:picLocks noChangeAspect="1" noChangeArrowheads="1"/>
+                    </pic:cNvPicPr>
+                  </pic:nvPicPr>
+                  <pic:blipFill>
+                    <a:blip r:embed="rId26"/>
+                    <a:stretch>
+                      <a:fillRect/>
+                    </a:stretch>
+                  </pic:blipFill>
+                  <pic:spPr bwMode="auto">
+                    <a:xfrm>
+                      <a:off x="0" y="0"/>
+                      <a:ext cx="2684145" cy="1002665"/>
+                    </a:xfrm>
+                    <a:prstGeom prst="rect">
+                      <a:avLst/>
+                    </a:prstGeom>
+                  </pic:spPr>
+                </pic:pic>
+              </a:graphicData>
+            </a:graphic>
+          </wp:anchor>
+        </w:drawing>
+      </w:r>
+      <w:r>
+        <w:rPr>
+          <w:b w:val="false"/>
+          <w:bCs w:val="false"/>
+        </w:rPr>
+        <w:t xml:space="preserve">  </w:t>
+      </w:r>
+    </w:p>
+    <w:p>
+      <w:pPr>
+        <w:pStyle w:val="TextBody"/>
+        <w:rPr>
+          <w:b w:val="false"/>
+          <w:b w:val="false"/>
+          <w:bCs w:val="false"/>
+        </w:rPr>
+      </w:pPr>
+      <w:r>
+        <w:rPr>
+          <w:b w:val="false"/>
+          <w:bCs w:val="false"/>
+        </w:rPr>
+      </w:r>
+    </w:p>
+    <w:p>
+      <w:pPr>
+        <w:pStyle w:val="TextBody"/>
+        <w:rPr>
+          <w:b w:val="false"/>
+          <w:b w:val="false"/>
+          <w:bCs w:val="false"/>
+        </w:rPr>
+      </w:pPr>
+      <w:r>
+        <w:rPr>
+          <w:b w:val="false"/>
+          <w:bCs w:val="false"/>
+        </w:rPr>
+      </w:r>
+    </w:p>
+    <w:p>
+      <w:pPr>
+        <w:pStyle w:val="TextBody"/>
+        <w:rPr>
+          <w:b w:val="false"/>
+          <w:b w:val="false"/>
+          <w:bCs w:val="false"/>
+        </w:rPr>
+      </w:pPr>
+      <w:r>
+        <w:rPr>
+          <w:b w:val="false"/>
+          <w:bCs w:val="false"/>
+        </w:rPr>
+      </w:r>
+    </w:p>
+    <w:p>
+      <w:pPr>
+        <w:pStyle w:val="TextBody"/>
+        <w:rPr>
+          <w:b w:val="false"/>
+          <w:b w:val="false"/>
+          <w:bCs w:val="false"/>
+        </w:rPr>
+      </w:pPr>
+      <w:r>
+        <w:rPr>
+          <w:b/>
+          <w:bCs/>
+          <w:color w:val="C9211E"/>
+        </w:rPr>
+        <w:t>Warning:</w:t>
+      </w:r>
+      <w:r>
+        <w:rPr>
+          <w:b w:val="false"/>
+          <w:bCs w:val="false"/>
+        </w:rPr>
+        <w:t xml:space="preserve"> Although the first three rows of </w:t>
+      </w:r>
+      <w:r>
+        <w:rPr>
+          <w:b w:val="false"/>
+          <w:bCs w:val="false"/>
+          <w:i/>
+          <w:iCs/>
+        </w:rPr>
+        <w:t>B</w:t>
+      </w:r>
+      <w:r>
+        <w:rPr>
+          <w:b w:val="false"/>
+          <w:bCs w:val="false"/>
+          <w:i w:val="false"/>
+          <w:iCs w:val="false"/>
+        </w:rPr>
+        <w:t xml:space="preserve"> in the example above are linearly independent, </w:t>
+      </w:r>
+      <w:r>
+        <w:rPr>
+          <w:b/>
+          <w:bCs/>
+          <w:i w:val="false"/>
+          <w:iCs w:val="false"/>
+        </w:rPr>
+        <w:t xml:space="preserve">it is wrong to conclude that the first three rows of </w:t>
+      </w:r>
+      <w:r>
+        <w:rPr>
+          <w:b/>
+          <w:bCs/>
+          <w:i/>
+          <w:iCs/>
+        </w:rPr>
+        <w:t>A</w:t>
+      </w:r>
+      <w:r>
+        <w:rPr>
+          <w:b/>
+          <w:bCs/>
+          <w:i w:val="false"/>
+          <w:iCs w:val="false"/>
+        </w:rPr>
+        <w:t xml:space="preserve"> are linearly independent</w:t>
+      </w:r>
+      <w:r>
+        <w:rPr>
+          <w:b w:val="false"/>
+          <w:bCs w:val="false"/>
+          <w:i w:val="false"/>
+          <w:iCs w:val="false"/>
+        </w:rPr>
+        <w:t xml:space="preserve">. In fact, the third row of </w:t>
+      </w:r>
+      <w:r>
+        <w:rPr>
+          <w:b w:val="false"/>
+          <w:bCs w:val="false"/>
+          <w:i/>
+          <w:iCs/>
+        </w:rPr>
+        <w:t>A</w:t>
+      </w:r>
+      <w:r>
+        <w:rPr>
+          <w:b w:val="false"/>
+          <w:bCs w:val="false"/>
+          <w:i w:val="false"/>
+          <w:iCs w:val="false"/>
+        </w:rPr>
+        <w:t xml:space="preserve"> is 2 times the first row plus 7 times the second row. </w:t>
+      </w:r>
+      <w:r>
+        <w:rPr>
+          <w:b/>
+          <w:bCs/>
+          <w:i w:val="false"/>
+          <w:iCs w:val="false"/>
+        </w:rPr>
+        <w:t>Row operations may change the linear dependence relations among the rows of a matrix.</w:t>
+      </w:r>
+    </w:p>
+    <w:p>
+      <w:pPr>
+        <w:pStyle w:val="TextBody"/>
+        <w:rPr>
+          <w:b/>
+          <w:b/>
+          <w:bCs/>
+          <w:i w:val="false"/>
+          <w:i w:val="false"/>
+          <w:iCs w:val="false"/>
+        </w:rPr>
+      </w:pPr>
+      <w:r>
+        <w:rPr>
+          <w:b w:val="false"/>
+          <w:bCs w:val="false"/>
+        </w:rPr>
+      </w:r>
+    </w:p>
+    <w:p>
+      <w:pPr>
+        <w:pStyle w:val="Heading2"/>
+        <w:rPr/>
+      </w:pPr>
+      <w:r>
+        <w:rPr/>
+        <w:t>The Rank Theorem</w:t>
+      </w:r>
+    </w:p>
+    <w:p>
+      <w:pPr>
+        <w:pStyle w:val="TextBody"/>
+        <w:rPr>
+          <w:b/>
+          <w:b/>
+          <w:bCs/>
+        </w:rPr>
+      </w:pPr>
+      <w:r>
+        <w:rPr>
+          <w:b/>
+          <w:bCs/>
+        </w:rPr>
+        <w:t>Definition:</w:t>
+      </w:r>
+    </w:p>
+    <w:p>
+      <w:pPr>
+        <w:pStyle w:val="TextBody"/>
+        <w:rPr/>
+      </w:pPr>
+      <w:r>
+        <w:rPr/>
+        <w:t xml:space="preserve">The </w:t>
+      </w:r>
+      <w:r>
+        <w:rPr>
+          <w:b/>
+          <w:bCs/>
+        </w:rPr>
+        <w:t xml:space="preserve">rank </w:t>
+      </w:r>
+      <w:r>
+        <w:rPr>
+          <w:b w:val="false"/>
+          <w:bCs w:val="false"/>
+        </w:rPr>
+        <w:t xml:space="preserve">of </w:t>
+      </w:r>
+      <w:r>
+        <w:rPr>
+          <w:b w:val="false"/>
+          <w:bCs w:val="false"/>
+          <w:i/>
+          <w:iCs/>
+        </w:rPr>
+        <w:t>A</w:t>
+      </w:r>
+      <w:r>
+        <w:rPr>
+          <w:b w:val="false"/>
+          <w:bCs w:val="false"/>
+          <w:i w:val="false"/>
+          <w:iCs w:val="false"/>
+        </w:rPr>
+        <w:t xml:space="preserve"> is the dimension of the column space of </w:t>
+      </w:r>
+      <w:r>
+        <w:rPr>
+          <w:b w:val="false"/>
+          <w:bCs w:val="false"/>
+          <w:i/>
+          <w:iCs/>
+        </w:rPr>
+        <w:t>A.</w:t>
+      </w:r>
+    </w:p>
+    <w:p>
+      <w:pPr>
+        <w:pStyle w:val="Heading3"/>
+        <w:rPr/>
+      </w:pPr>
+      <w:r>
+        <w:rPr/>
+        <w:t>Theorem 14 – The Rank Theorem</w:t>
+      </w:r>
+    </w:p>
+    <w:p>
+      <w:pPr>
+        <w:pStyle w:val="TextBody"/>
+        <w:rPr/>
+      </w:pPr>
+      <w:r>
+        <w:rPr/>
+        <w:drawing>
+          <wp:anchor behindDoc="0" distT="0" distB="0" distL="0" distR="0" simplePos="0" locked="0" layoutInCell="1" allowOverlap="1" relativeHeight="27">
+            <wp:simplePos x="0" y="0"/>
+            <wp:positionH relativeFrom="column">
+              <wp:align>center</wp:align>
+            </wp:positionH>
+            <wp:positionV relativeFrom="paragraph">
+              <wp:posOffset>635</wp:posOffset>
+            </wp:positionV>
+            <wp:extent cx="5077460" cy="1089025"/>
+            <wp:effectExtent l="0" t="0" r="0" b="0"/>
+            <wp:wrapTopAndBottom/>
+            <wp:docPr id="26" name="Image26" descr=""/>
+            <wp:cNvGraphicFramePr>
+              <a:graphicFrameLocks xmlns:a="http://schemas.openxmlformats.org/drawingml/2006/main" noChangeAspect="1"/>
+            </wp:cNvGraphicFramePr>
+            <a:graphic xmlns:a="http://schemas.openxmlformats.org/drawingml/2006/main">
+              <a:graphicData uri="http://schemas.openxmlformats.org/drawingml/2006/picture">
+                <pic:pic xmlns:pic="http://schemas.openxmlformats.org/drawingml/2006/picture">
+                  <pic:nvPicPr>
+                    <pic:cNvPr id="26" name="Image26" descr=""/>
+                    <pic:cNvPicPr>
+                      <a:picLocks noChangeAspect="1" noChangeArrowheads="1"/>
+                    </pic:cNvPicPr>
+                  </pic:nvPicPr>
+                  <pic:blipFill>
+                    <a:blip r:embed="rId27"/>
+                    <a:stretch>
+                      <a:fillRect/>
+                    </a:stretch>
+                  </pic:blipFill>
+                  <pic:spPr bwMode="auto">
+                    <a:xfrm>
+                      <a:off x="0" y="0"/>
+                      <a:ext cx="5077460" cy="1089025"/>
+                    </a:xfrm>
+                    <a:prstGeom prst="rect">
+                      <a:avLst/>
+                    </a:prstGeom>
+                  </pic:spPr>
+                </pic:pic>
+              </a:graphicData>
+            </a:graphic>
+          </wp:anchor>
+        </w:drawing>
+      </w:r>
+    </w:p>
+    <w:p>
+      <w:pPr>
+        <w:pStyle w:val="Heading2"/>
+        <w:rPr/>
+      </w:pPr>
+      <w:r>
+        <w:rPr/>
+        <w:t>Rank and the Invertible Matrix Theorem</w:t>
+      </w:r>
+    </w:p>
+    <w:p>
+      <w:pPr>
+        <w:pStyle w:val="Heading3"/>
+        <w:rPr/>
+      </w:pPr>
+      <w:r>
+        <w:rPr/>
+        <w:t>The Invertible Matrix Theorem (continued)</w:t>
+      </w:r>
+    </w:p>
+    <w:p>
+      <w:pPr>
+        <w:pStyle w:val="TextBody"/>
+        <w:rPr/>
+      </w:pPr>
+      <w:r>
+        <w:rPr/>
+        <w:drawing>
+          <wp:anchor behindDoc="0" distT="0" distB="0" distL="0" distR="0" simplePos="0" locked="0" layoutInCell="1" allowOverlap="1" relativeHeight="28">
+            <wp:simplePos x="0" y="0"/>
+            <wp:positionH relativeFrom="column">
+              <wp:align>center</wp:align>
+            </wp:positionH>
+            <wp:positionV relativeFrom="paragraph">
+              <wp:posOffset>635</wp:posOffset>
+            </wp:positionV>
+            <wp:extent cx="5513705" cy="2176145"/>
+            <wp:effectExtent l="0" t="0" r="0" b="0"/>
+            <wp:wrapTopAndBottom/>
+            <wp:docPr id="27" name="Image27" descr=""/>
+            <wp:cNvGraphicFramePr>
+              <a:graphicFrameLocks xmlns:a="http://schemas.openxmlformats.org/drawingml/2006/main" noChangeAspect="1"/>
+            </wp:cNvGraphicFramePr>
+            <a:graphic xmlns:a="http://schemas.openxmlformats.org/drawingml/2006/main">
+              <a:graphicData uri="http://schemas.openxmlformats.org/drawingml/2006/picture">
+                <pic:pic xmlns:pic="http://schemas.openxmlformats.org/drawingml/2006/picture">
+                  <pic:nvPicPr>
+                    <pic:cNvPr id="27" name="Image27" descr=""/>
+                    <pic:cNvPicPr>
+                      <a:picLocks noChangeAspect="1" noChangeArrowheads="1"/>
+                    </pic:cNvPicPr>
+                  </pic:nvPicPr>
+                  <pic:blipFill>
+                    <a:blip r:embed="rId28"/>
+                    <a:stretch>
+                      <a:fillRect/>
+                    </a:stretch>
+                  </pic:blipFill>
+                  <pic:spPr bwMode="auto">
+                    <a:xfrm>
+                      <a:off x="0" y="0"/>
+                      <a:ext cx="5513705" cy="2176145"/>
+                    </a:xfrm>
+                    <a:prstGeom prst="rect">
+                      <a:avLst/>
+                    </a:prstGeom>
+                  </pic:spPr>
+                </pic:pic>
+              </a:graphicData>
+            </a:graphic>
+          </wp:anchor>
+        </w:drawing>
+        <w:drawing>
+          <wp:anchor behindDoc="0" distT="0" distB="0" distL="0" distR="0" simplePos="0" locked="0" layoutInCell="1" allowOverlap="1" relativeHeight="29">
+            <wp:simplePos x="0" y="0"/>
+            <wp:positionH relativeFrom="column">
+              <wp:posOffset>217805</wp:posOffset>
+            </wp:positionH>
+            <wp:positionV relativeFrom="paragraph">
+              <wp:posOffset>2435860</wp:posOffset>
+            </wp:positionV>
+            <wp:extent cx="5785485" cy="1185545"/>
+            <wp:effectExtent l="0" t="0" r="0" b="0"/>
+            <wp:wrapTopAndBottom/>
+            <wp:docPr id="28" name="Image28" descr=""/>
+            <wp:cNvGraphicFramePr>
+              <a:graphicFrameLocks xmlns:a="http://schemas.openxmlformats.org/drawingml/2006/main" noChangeAspect="1"/>
+            </wp:cNvGraphicFramePr>
+            <a:graphic xmlns:a="http://schemas.openxmlformats.org/drawingml/2006/main">
+              <a:graphicData uri="http://schemas.openxmlformats.org/drawingml/2006/picture">
+                <pic:pic xmlns:pic="http://schemas.openxmlformats.org/drawingml/2006/picture">
+                  <pic:nvPicPr>
+                    <pic:cNvPr id="28" name="Image28" descr=""/>
+                    <pic:cNvPicPr>
+                      <a:picLocks noChangeAspect="1" noChangeArrowheads="1"/>
+                    </pic:cNvPicPr>
+                  </pic:nvPicPr>
+                  <pic:blipFill>
+                    <a:blip r:embed="rId29"/>
+                    <a:stretch>
+                      <a:fillRect/>
+                    </a:stretch>
+                  </pic:blipFill>
+                  <pic:spPr bwMode="auto">
+                    <a:xfrm>
+                      <a:off x="0" y="0"/>
+                      <a:ext cx="5785485" cy="1185545"/>
+                    </a:xfrm>
+                    <a:prstGeom prst="rect">
+                      <a:avLst/>
+                    </a:prstGeom>
+                  </pic:spPr>
+                </pic:pic>
+              </a:graphicData>
+            </a:graphic>
+          </wp:anchor>
+        </w:drawing>
+      </w:r>
+    </w:p>
+    <w:p>
+      <w:pPr>
+        <w:pStyle w:val="TextBody"/>
+        <w:spacing w:before="0" w:after="140"/>
+        <w:rPr/>
+      </w:pPr>
+      <w:r>
+        <w:rPr/>
+        <w:drawing>
+          <wp:anchor behindDoc="0" distT="0" distB="0" distL="0" distR="0" simplePos="0" locked="0" layoutInCell="1" allowOverlap="1" relativeHeight="30">
+            <wp:simplePos x="0" y="0"/>
+            <wp:positionH relativeFrom="column">
+              <wp:align>center</wp:align>
+            </wp:positionH>
+            <wp:positionV relativeFrom="paragraph">
+              <wp:posOffset>635</wp:posOffset>
+            </wp:positionV>
+            <wp:extent cx="5309870" cy="271145"/>
+            <wp:effectExtent l="0" t="0" r="0" b="0"/>
+            <wp:wrapTopAndBottom/>
+            <wp:docPr id="29" name="Image29" descr=""/>
+            <wp:cNvGraphicFramePr>
+              <a:graphicFrameLocks xmlns:a="http://schemas.openxmlformats.org/drawingml/2006/main" noChangeAspect="1"/>
+            </wp:cNvGraphicFramePr>
+            <a:graphic xmlns:a="http://schemas.openxmlformats.org/drawingml/2006/main">
+              <a:graphicData uri="http://schemas.openxmlformats.org/drawingml/2006/picture">
+                <pic:pic xmlns:pic="http://schemas.openxmlformats.org/drawingml/2006/picture">
+                  <pic:nvPicPr>
+                    <pic:cNvPr id="29" name="Image29" descr=""/>
+                    <pic:cNvPicPr>
+                      <a:picLocks noChangeAspect="1" noChangeArrowheads="1"/>
+                    </pic:cNvPicPr>
+                  </pic:nvPicPr>
+                  <pic:blipFill>
+                    <a:blip r:embed="rId30"/>
+                    <a:stretch>
+                      <a:fillRect/>
+                    </a:stretch>
+                  </pic:blipFill>
+                  <pic:spPr bwMode="auto">
+                    <a:xfrm>
+                      <a:off x="0" y="0"/>
+                      <a:ext cx="5309870" cy="271145"/>
                     </a:xfrm>
                     <a:prstGeom prst="rect">
                       <a:avLst/>

--- a/Math/Linear Algebra and Its Applications/Ch 4 - Vector Spaces.docx
+++ b/Math/Linear Algebra and Its Applications/Ch 4 - Vector Spaces.docx
@@ -7,7 +7,7 @@
         <w:pStyle w:val="Heading1"/>
         <w:numPr>
           <w:ilvl w:val="0"/>
-          <w:numId w:val="5"/>
+          <w:numId w:val="6"/>
         </w:numPr>
         <w:bidi w:val="0"/>
         <w:spacing w:before="240" w:after="120"/>
@@ -24,7 +24,7 @@
         <w:pStyle w:val="Heading2"/>
         <w:numPr>
           <w:ilvl w:val="1"/>
-          <w:numId w:val="5"/>
+          <w:numId w:val="6"/>
         </w:numPr>
         <w:bidi w:val="0"/>
         <w:jc w:val="left"/>
@@ -232,7 +232,7 @@
         <w:pStyle w:val="Heading2"/>
         <w:numPr>
           <w:ilvl w:val="1"/>
-          <w:numId w:val="5"/>
+          <w:numId w:val="6"/>
         </w:numPr>
         <w:bidi w:val="0"/>
         <w:jc w:val="left"/>
@@ -316,7 +316,7 @@
         <w:pStyle w:val="Heading2"/>
         <w:numPr>
           <w:ilvl w:val="1"/>
-          <w:numId w:val="4"/>
+          <w:numId w:val="5"/>
         </w:numPr>
         <w:rPr/>
       </w:pPr>
@@ -330,7 +330,7 @@
         <w:pStyle w:val="Heading3"/>
         <w:numPr>
           <w:ilvl w:val="2"/>
-          <w:numId w:val="5"/>
+          <w:numId w:val="6"/>
         </w:numPr>
         <w:bidi w:val="0"/>
         <w:jc w:val="left"/>
@@ -993,7 +993,7 @@
         <w:pStyle w:val="Heading1"/>
         <w:numPr>
           <w:ilvl w:val="0"/>
-          <w:numId w:val="4"/>
+          <w:numId w:val="5"/>
         </w:numPr>
         <w:rPr/>
       </w:pPr>
@@ -1007,7 +1007,7 @@
         <w:pStyle w:val="Heading2"/>
         <w:numPr>
           <w:ilvl w:val="1"/>
-          <w:numId w:val="4"/>
+          <w:numId w:val="5"/>
         </w:numPr>
         <w:rPr/>
       </w:pPr>
@@ -1092,7 +1092,7 @@
         <w:pStyle w:val="Heading3"/>
         <w:numPr>
           <w:ilvl w:val="2"/>
-          <w:numId w:val="4"/>
+          <w:numId w:val="5"/>
         </w:numPr>
         <w:rPr/>
       </w:pPr>
@@ -1160,7 +1160,7 @@
         <w:pStyle w:val="Heading2"/>
         <w:numPr>
           <w:ilvl w:val="1"/>
-          <w:numId w:val="4"/>
+          <w:numId w:val="5"/>
         </w:numPr>
         <w:rPr/>
       </w:pPr>
@@ -1411,7 +1411,7 @@
         <w:pStyle w:val="Heading3"/>
         <w:numPr>
           <w:ilvl w:val="2"/>
-          <w:numId w:val="4"/>
+          <w:numId w:val="5"/>
         </w:numPr>
         <w:rPr/>
       </w:pPr>
@@ -1742,7 +1742,7 @@
         <w:pStyle w:val="Heading2"/>
         <w:numPr>
           <w:ilvl w:val="1"/>
-          <w:numId w:val="4"/>
+          <w:numId w:val="5"/>
         </w:numPr>
         <w:rPr/>
       </w:pPr>
@@ -2666,7 +2666,7 @@
         <w:pStyle w:val="Heading1"/>
         <w:numPr>
           <w:ilvl w:val="0"/>
-          <w:numId w:val="3"/>
+          <w:numId w:val="4"/>
         </w:numPr>
         <w:rPr/>
       </w:pPr>
@@ -2680,7 +2680,7 @@
         <w:pStyle w:val="Heading3"/>
         <w:numPr>
           <w:ilvl w:val="2"/>
-          <w:numId w:val="3"/>
+          <w:numId w:val="4"/>
         </w:numPr>
         <w:rPr/>
       </w:pPr>
@@ -2790,7 +2790,7 @@
         <w:pStyle w:val="Heading3"/>
         <w:numPr>
           <w:ilvl w:val="2"/>
-          <w:numId w:val="3"/>
+          <w:numId w:val="4"/>
         </w:numPr>
         <w:rPr/>
       </w:pPr>
@@ -2887,7 +2887,7 @@
         <w:pStyle w:val="Heading2"/>
         <w:numPr>
           <w:ilvl w:val="1"/>
-          <w:numId w:val="3"/>
+          <w:numId w:val="4"/>
         </w:numPr>
         <w:rPr/>
       </w:pPr>
@@ -2901,7 +2901,7 @@
         <w:pStyle w:val="Heading3"/>
         <w:numPr>
           <w:ilvl w:val="2"/>
-          <w:numId w:val="3"/>
+          <w:numId w:val="4"/>
         </w:numPr>
         <w:rPr/>
       </w:pPr>
@@ -2969,40 +2969,297 @@
         <w:pStyle w:val="Heading2"/>
         <w:numPr>
           <w:ilvl w:val="1"/>
+          <w:numId w:val="4"/>
+        </w:numPr>
+        <w:rPr/>
+      </w:pPr>
+      <w:r>
+        <w:rPr/>
+        <w:t xml:space="preserve">Bases for Nul </w:t>
+      </w:r>
+      <w:r>
+        <w:rPr>
+          <w:i/>
+          <w:iCs/>
+        </w:rPr>
+        <w:t>A</w:t>
+      </w:r>
+      <w:r>
+        <w:rPr/>
+        <w:t xml:space="preserve"> and Col </w:t>
+      </w:r>
+      <w:r>
+        <w:rPr>
+          <w:i/>
+          <w:iCs/>
+        </w:rPr>
+        <w:t>A</w:t>
+      </w:r>
+    </w:p>
+    <w:p>
+      <w:pPr>
+        <w:pStyle w:val="TextBody"/>
+        <w:rPr/>
+      </w:pPr>
+      <w:r>
+        <w:rPr/>
+      </w:r>
+    </w:p>
+    <w:p>
+      <w:pPr>
+        <w:pStyle w:val="Heading3"/>
+        <w:numPr>
+          <w:ilvl w:val="2"/>
+          <w:numId w:val="4"/>
+        </w:numPr>
+        <w:rPr/>
+      </w:pPr>
+      <w:r>
+        <w:rPr/>
+        <w:t>Theorem 6</w:t>
+      </w:r>
+    </w:p>
+    <w:p>
+      <w:pPr>
+        <w:pStyle w:val="TextBody"/>
+        <w:rPr/>
+      </w:pPr>
+      <w:r>
+        <w:rPr/>
+        <w:t xml:space="preserve">The pivot columns of a matrix </w:t>
+      </w:r>
+      <w:r>
+        <w:rPr>
+          <w:i/>
+          <w:iCs/>
+        </w:rPr>
+        <w:t>A</w:t>
+      </w:r>
+      <w:r>
+        <w:rPr>
+          <w:i w:val="false"/>
+          <w:iCs w:val="false"/>
+        </w:rPr>
+        <w:t xml:space="preserve"> form a basis for Col </w:t>
+      </w:r>
+      <w:r>
+        <w:rPr>
+          <w:i/>
+          <w:iCs/>
+        </w:rPr>
+        <w:t>A.</w:t>
+      </w:r>
+    </w:p>
+    <w:p>
+      <w:pPr>
+        <w:pStyle w:val="TextBody"/>
+        <w:spacing w:before="0" w:after="140"/>
+        <w:rPr>
+          <w:b/>
+          <w:b/>
+          <w:bCs/>
+          <w:color w:val="C9211E"/>
+        </w:rPr>
+      </w:pPr>
+      <w:r>
+        <w:rPr>
+          <w:b/>
+          <w:bCs/>
+          <w:color w:val="C9211E"/>
+        </w:rPr>
+        <w:t xml:space="preserve">Warning: </w:t>
+      </w:r>
+      <w:r>
+        <w:rPr>
+          <w:b w:val="false"/>
+          <w:bCs w:val="false"/>
+          <w:color w:val="000000"/>
+        </w:rPr>
+        <w:t xml:space="preserve">The pivot columns of a matrix </w:t>
+      </w:r>
+      <w:r>
+        <w:rPr>
+          <w:b w:val="false"/>
+          <w:bCs w:val="false"/>
+          <w:i/>
+          <w:iCs/>
+          <w:color w:val="000000"/>
+        </w:rPr>
+        <w:t>A</w:t>
+      </w:r>
+      <w:r>
+        <w:rPr>
+          <w:b w:val="false"/>
+          <w:bCs w:val="false"/>
+          <w:i w:val="false"/>
+          <w:iCs w:val="false"/>
+          <w:color w:val="000000"/>
+        </w:rPr>
+        <w:t xml:space="preserve"> are evident when </w:t>
+      </w:r>
+      <w:r>
+        <w:rPr>
+          <w:b w:val="false"/>
+          <w:bCs w:val="false"/>
+          <w:i/>
+          <w:iCs/>
+          <w:color w:val="000000"/>
+        </w:rPr>
+        <w:t>A</w:t>
+      </w:r>
+      <w:r>
+        <w:rPr>
+          <w:b w:val="false"/>
+          <w:bCs w:val="false"/>
+          <w:i w:val="false"/>
+          <w:iCs w:val="false"/>
+          <w:color w:val="000000"/>
+        </w:rPr>
+        <w:t xml:space="preserve"> has been reduced only to </w:t>
+      </w:r>
+      <w:r>
+        <w:rPr>
+          <w:b w:val="false"/>
+          <w:bCs w:val="false"/>
+          <w:i/>
+          <w:iCs/>
+          <w:color w:val="000000"/>
+        </w:rPr>
+        <w:t>echelon</w:t>
+      </w:r>
+      <w:r>
+        <w:rPr>
+          <w:b w:val="false"/>
+          <w:bCs w:val="false"/>
+          <w:i w:val="false"/>
+          <w:iCs w:val="false"/>
+          <w:color w:val="000000"/>
+        </w:rPr>
+        <w:t xml:space="preserve"> form. But, be careful to </w:t>
+      </w:r>
+      <w:r>
+        <w:rPr>
+          <w:b/>
+          <w:bCs/>
+          <w:i w:val="false"/>
+          <w:iCs w:val="false"/>
+          <w:color w:val="000000"/>
+        </w:rPr>
+        <w:t xml:space="preserve">use the </w:t>
+      </w:r>
+      <w:r>
+        <w:rPr>
+          <w:b/>
+          <w:bCs/>
+          <w:i/>
+          <w:iCs/>
+          <w:color w:val="000000"/>
+        </w:rPr>
+        <w:t xml:space="preserve">pivot columns of A itself </w:t>
+      </w:r>
+      <w:r>
+        <w:rPr>
+          <w:b/>
+          <w:bCs/>
+          <w:i w:val="false"/>
+          <w:iCs w:val="false"/>
+          <w:color w:val="000000"/>
+        </w:rPr>
+        <w:t xml:space="preserve">for the basis of Col </w:t>
+      </w:r>
+      <w:r>
+        <w:rPr>
+          <w:b/>
+          <w:bCs/>
+          <w:i/>
+          <w:iCs/>
+          <w:color w:val="000000"/>
+        </w:rPr>
+        <w:t>A</w:t>
+      </w:r>
+      <w:r>
+        <w:rPr>
+          <w:b w:val="false"/>
+          <w:bCs w:val="false"/>
+          <w:i w:val="false"/>
+          <w:iCs w:val="false"/>
+          <w:color w:val="000000"/>
+        </w:rPr>
+        <w:t xml:space="preserve">. Row operations can change the column space of a matrix. The columns of an echelon form </w:t>
+      </w:r>
+      <w:r>
+        <w:rPr>
+          <w:b w:val="false"/>
+          <w:bCs w:val="false"/>
+          <w:i/>
+          <w:iCs/>
+          <w:color w:val="000000"/>
+        </w:rPr>
+        <w:t xml:space="preserve">B </w:t>
+      </w:r>
+      <w:r>
+        <w:rPr>
+          <w:b w:val="false"/>
+          <w:bCs w:val="false"/>
+          <w:i w:val="false"/>
+          <w:iCs w:val="false"/>
+          <w:color w:val="000000"/>
+        </w:rPr>
+        <w:t xml:space="preserve">of </w:t>
+      </w:r>
+      <w:r>
+        <w:rPr>
+          <w:b w:val="false"/>
+          <w:bCs w:val="false"/>
+          <w:i/>
+          <w:iCs/>
+          <w:color w:val="000000"/>
+        </w:rPr>
+        <w:t>A</w:t>
+      </w:r>
+      <w:r>
+        <w:rPr>
+          <w:b w:val="false"/>
+          <w:bCs w:val="false"/>
+          <w:i w:val="false"/>
+          <w:iCs w:val="false"/>
+          <w:color w:val="000000"/>
+        </w:rPr>
+        <w:t xml:space="preserve"> are often not in the column space of </w:t>
+      </w:r>
+      <w:r>
+        <w:rPr>
+          <w:b w:val="false"/>
+          <w:bCs w:val="false"/>
+          <w:i/>
+          <w:iCs/>
+          <w:color w:val="000000"/>
+        </w:rPr>
+        <w:t>A</w:t>
+      </w:r>
+      <w:r>
+        <w:rPr>
+          <w:b w:val="false"/>
+          <w:bCs w:val="false"/>
+          <w:i w:val="false"/>
+          <w:iCs w:val="false"/>
+          <w:color w:val="000000"/>
+        </w:rPr>
+        <w:t>.</w:t>
+      </w:r>
+    </w:p>
+    <w:p>
+      <w:pPr>
+        <w:pStyle w:val="Heading1"/>
+        <w:numPr>
+          <w:ilvl w:val="0"/>
           <w:numId w:val="3"/>
         </w:numPr>
         <w:rPr/>
       </w:pPr>
       <w:r>
         <w:rPr/>
-        <w:t xml:space="preserve">Bases for Nul </w:t>
-      </w:r>
-      <w:r>
-        <w:rPr>
-          <w:i/>
-          <w:iCs/>
-        </w:rPr>
-        <w:t>A</w:t>
-      </w:r>
-      <w:r>
-        <w:rPr/>
-        <w:t xml:space="preserve"> and Col </w:t>
-      </w:r>
-      <w:r>
-        <w:rPr>
-          <w:i/>
-          <w:iCs/>
-        </w:rPr>
-        <w:t>A</w:t>
-      </w:r>
-    </w:p>
-    <w:p>
-      <w:pPr>
-        <w:pStyle w:val="TextBody"/>
-        <w:rPr/>
-      </w:pPr>
-      <w:r>
-        <w:rPr/>
+        <w:t>4.4 Coordinate Systems</w:t>
       </w:r>
     </w:p>
     <w:p>
@@ -3011,263 +3268,6 @@
         <w:numPr>
           <w:ilvl w:val="2"/>
           <w:numId w:val="3"/>
-        </w:numPr>
-        <w:rPr/>
-      </w:pPr>
-      <w:r>
-        <w:rPr/>
-        <w:t>Theorem 6</w:t>
-      </w:r>
-    </w:p>
-    <w:p>
-      <w:pPr>
-        <w:pStyle w:val="TextBody"/>
-        <w:rPr/>
-      </w:pPr>
-      <w:r>
-        <w:rPr/>
-        <w:t xml:space="preserve">The pivot columns of a matrix </w:t>
-      </w:r>
-      <w:r>
-        <w:rPr>
-          <w:i/>
-          <w:iCs/>
-        </w:rPr>
-        <w:t>A</w:t>
-      </w:r>
-      <w:r>
-        <w:rPr>
-          <w:i w:val="false"/>
-          <w:iCs w:val="false"/>
-        </w:rPr>
-        <w:t xml:space="preserve"> form a basis for Col </w:t>
-      </w:r>
-      <w:r>
-        <w:rPr>
-          <w:i/>
-          <w:iCs/>
-        </w:rPr>
-        <w:t>A.</w:t>
-      </w:r>
-    </w:p>
-    <w:p>
-      <w:pPr>
-        <w:pStyle w:val="TextBody"/>
-        <w:spacing w:before="0" w:after="140"/>
-        <w:rPr>
-          <w:b/>
-          <w:b/>
-          <w:bCs/>
-          <w:color w:val="C9211E"/>
-        </w:rPr>
-      </w:pPr>
-      <w:r>
-        <w:rPr>
-          <w:b/>
-          <w:bCs/>
-          <w:color w:val="C9211E"/>
-        </w:rPr>
-        <w:t xml:space="preserve">Warning: </w:t>
-      </w:r>
-      <w:r>
-        <w:rPr>
-          <w:b w:val="false"/>
-          <w:bCs w:val="false"/>
-          <w:color w:val="000000"/>
-        </w:rPr>
-        <w:t xml:space="preserve">The pivot columns of a matrix </w:t>
-      </w:r>
-      <w:r>
-        <w:rPr>
-          <w:b w:val="false"/>
-          <w:bCs w:val="false"/>
-          <w:i/>
-          <w:iCs/>
-          <w:color w:val="000000"/>
-        </w:rPr>
-        <w:t>A</w:t>
-      </w:r>
-      <w:r>
-        <w:rPr>
-          <w:b w:val="false"/>
-          <w:bCs w:val="false"/>
-          <w:i w:val="false"/>
-          <w:iCs w:val="false"/>
-          <w:color w:val="000000"/>
-        </w:rPr>
-        <w:t xml:space="preserve"> are evident when </w:t>
-      </w:r>
-      <w:r>
-        <w:rPr>
-          <w:b w:val="false"/>
-          <w:bCs w:val="false"/>
-          <w:i/>
-          <w:iCs/>
-          <w:color w:val="000000"/>
-        </w:rPr>
-        <w:t>A</w:t>
-      </w:r>
-      <w:r>
-        <w:rPr>
-          <w:b w:val="false"/>
-          <w:bCs w:val="false"/>
-          <w:i w:val="false"/>
-          <w:iCs w:val="false"/>
-          <w:color w:val="000000"/>
-        </w:rPr>
-        <w:t xml:space="preserve"> has been reduced only to </w:t>
-      </w:r>
-      <w:r>
-        <w:rPr>
-          <w:b w:val="false"/>
-          <w:bCs w:val="false"/>
-          <w:i/>
-          <w:iCs/>
-          <w:color w:val="000000"/>
-        </w:rPr>
-        <w:t>echelon</w:t>
-      </w:r>
-      <w:r>
-        <w:rPr>
-          <w:b w:val="false"/>
-          <w:bCs w:val="false"/>
-          <w:i w:val="false"/>
-          <w:iCs w:val="false"/>
-          <w:color w:val="000000"/>
-        </w:rPr>
-        <w:t xml:space="preserve"> form. But, be careful to </w:t>
-      </w:r>
-      <w:r>
-        <w:rPr>
-          <w:b/>
-          <w:bCs/>
-          <w:i w:val="false"/>
-          <w:iCs w:val="false"/>
-          <w:color w:val="000000"/>
-        </w:rPr>
-        <w:t xml:space="preserve">use the </w:t>
-      </w:r>
-      <w:r>
-        <w:rPr>
-          <w:b/>
-          <w:bCs/>
-          <w:i/>
-          <w:iCs/>
-          <w:color w:val="000000"/>
-        </w:rPr>
-        <w:t xml:space="preserve">pivot columns of A itself </w:t>
-      </w:r>
-      <w:r>
-        <w:rPr>
-          <w:b/>
-          <w:bCs/>
-          <w:i w:val="false"/>
-          <w:iCs w:val="false"/>
-          <w:color w:val="000000"/>
-        </w:rPr>
-        <w:t xml:space="preserve">for the basis of Col </w:t>
-      </w:r>
-      <w:r>
-        <w:rPr>
-          <w:b/>
-          <w:bCs/>
-          <w:i/>
-          <w:iCs/>
-          <w:color w:val="000000"/>
-        </w:rPr>
-        <w:t>A</w:t>
-      </w:r>
-      <w:r>
-        <w:rPr>
-          <w:b w:val="false"/>
-          <w:bCs w:val="false"/>
-          <w:i w:val="false"/>
-          <w:iCs w:val="false"/>
-          <w:color w:val="000000"/>
-        </w:rPr>
-        <w:t xml:space="preserve">. Row operations can change the column space of a matrix. The columns of an echelon form </w:t>
-      </w:r>
-      <w:r>
-        <w:rPr>
-          <w:b w:val="false"/>
-          <w:bCs w:val="false"/>
-          <w:i/>
-          <w:iCs/>
-          <w:color w:val="000000"/>
-        </w:rPr>
-        <w:t xml:space="preserve">B </w:t>
-      </w:r>
-      <w:r>
-        <w:rPr>
-          <w:b w:val="false"/>
-          <w:bCs w:val="false"/>
-          <w:i w:val="false"/>
-          <w:iCs w:val="false"/>
-          <w:color w:val="000000"/>
-        </w:rPr>
-        <w:t xml:space="preserve">of </w:t>
-      </w:r>
-      <w:r>
-        <w:rPr>
-          <w:b w:val="false"/>
-          <w:bCs w:val="false"/>
-          <w:i/>
-          <w:iCs/>
-          <w:color w:val="000000"/>
-        </w:rPr>
-        <w:t>A</w:t>
-      </w:r>
-      <w:r>
-        <w:rPr>
-          <w:b w:val="false"/>
-          <w:bCs w:val="false"/>
-          <w:i w:val="false"/>
-          <w:iCs w:val="false"/>
-          <w:color w:val="000000"/>
-        </w:rPr>
-        <w:t xml:space="preserve"> are often not in the column space of </w:t>
-      </w:r>
-      <w:r>
-        <w:rPr>
-          <w:b w:val="false"/>
-          <w:bCs w:val="false"/>
-          <w:i/>
-          <w:iCs/>
-          <w:color w:val="000000"/>
-        </w:rPr>
-        <w:t>A</w:t>
-      </w:r>
-      <w:r>
-        <w:rPr>
-          <w:b w:val="false"/>
-          <w:bCs w:val="false"/>
-          <w:i w:val="false"/>
-          <w:iCs w:val="false"/>
-          <w:color w:val="000000"/>
-        </w:rPr>
-        <w:t>.</w:t>
-      </w:r>
-    </w:p>
-    <w:p>
-      <w:pPr>
-        <w:pStyle w:val="Heading1"/>
-        <w:numPr>
-          <w:ilvl w:val="0"/>
-          <w:numId w:val="2"/>
-        </w:numPr>
-        <w:rPr/>
-      </w:pPr>
-      <w:r>
-        <w:rPr/>
-        <w:t>4.4 Coordinate Systems</w:t>
-      </w:r>
-    </w:p>
-    <w:p>
-      <w:pPr>
-        <w:pStyle w:val="Heading3"/>
-        <w:numPr>
-          <w:ilvl w:val="2"/>
-          <w:numId w:val="2"/>
         </w:numPr>
         <w:rPr/>
       </w:pPr>
@@ -3335,7 +3335,7 @@
         <w:pStyle w:val="Heading3"/>
         <w:numPr>
           <w:ilvl w:val="2"/>
-          <w:numId w:val="2"/>
+          <w:numId w:val="3"/>
         </w:numPr>
         <w:rPr/>
       </w:pPr>
@@ -3403,7 +3403,7 @@
         <w:pStyle w:val="Heading3"/>
         <w:numPr>
           <w:ilvl w:val="2"/>
-          <w:numId w:val="2"/>
+          <w:numId w:val="3"/>
         </w:numPr>
         <w:rPr/>
       </w:pPr>
@@ -3470,6 +3470,10 @@
     <w:p>
       <w:pPr>
         <w:pStyle w:val="Heading1"/>
+        <w:numPr>
+          <w:ilvl w:val="0"/>
+          <w:numId w:val="2"/>
+        </w:numPr>
         <w:rPr/>
       </w:pPr>
       <w:r>
@@ -3480,6 +3484,10 @@
     <w:p>
       <w:pPr>
         <w:pStyle w:val="Heading3"/>
+        <w:numPr>
+          <w:ilvl w:val="2"/>
+          <w:numId w:val="2"/>
+        </w:numPr>
         <w:rPr/>
       </w:pPr>
       <w:r>
@@ -3544,6 +3552,10 @@
     <w:p>
       <w:pPr>
         <w:pStyle w:val="Heading3"/>
+        <w:numPr>
+          <w:ilvl w:val="2"/>
+          <w:numId w:val="2"/>
+        </w:numPr>
         <w:rPr/>
       </w:pPr>
       <w:r>
@@ -3608,6 +3620,10 @@
     <w:p>
       <w:pPr>
         <w:pStyle w:val="Heading3"/>
+        <w:numPr>
+          <w:ilvl w:val="2"/>
+          <w:numId w:val="2"/>
+        </w:numPr>
         <w:rPr/>
       </w:pPr>
       <w:r>
@@ -3672,6 +3688,10 @@
     <w:p>
       <w:pPr>
         <w:pStyle w:val="Heading2"/>
+        <w:numPr>
+          <w:ilvl w:val="1"/>
+          <w:numId w:val="2"/>
+        </w:numPr>
         <w:rPr/>
       </w:pPr>
       <w:r>
@@ -3682,6 +3702,10 @@
     <w:p>
       <w:pPr>
         <w:pStyle w:val="Heading3"/>
+        <w:numPr>
+          <w:ilvl w:val="2"/>
+          <w:numId w:val="2"/>
+        </w:numPr>
         <w:rPr/>
       </w:pPr>
       <w:r>
@@ -3773,15 +3797,15 @@
     <w:p>
       <w:pPr>
         <w:pStyle w:val="Heading3"/>
-        <w:rPr/>
-      </w:pPr>
-      <w:r>
-        <w:rPr/>
-        <w:t xml:space="preserve">Theorem 12 – </w:t>
-      </w:r>
-      <w:r>
-        <w:rPr/>
-        <w:t>The Basis Theorem</w:t>
+        <w:numPr>
+          <w:ilvl w:val="2"/>
+          <w:numId w:val="2"/>
+        </w:numPr>
+        <w:rPr/>
+      </w:pPr>
+      <w:r>
+        <w:rPr/>
+        <w:t>Theorem 12 – The Basis Theorem</w:t>
       </w:r>
     </w:p>
     <w:p>
@@ -3841,6 +3865,10 @@
     <w:p>
       <w:pPr>
         <w:pStyle w:val="Heading2"/>
+        <w:numPr>
+          <w:ilvl w:val="1"/>
+          <w:numId w:val="2"/>
+        </w:numPr>
         <w:rPr/>
       </w:pPr>
       <w:r>
@@ -3879,7 +3907,10 @@
         </w:rPr>
       </w:pPr>
       <w:r>
-        <w:rPr/>
+        <w:rPr>
+          <w:i/>
+          <w:iCs/>
+        </w:rPr>
         <w:drawing>
           <wp:anchor behindDoc="0" distT="0" distB="0" distL="0" distR="0" simplePos="0" locked="0" layoutInCell="1" allowOverlap="1" relativeHeight="23">
             <wp:simplePos x="0" y="0"/>
@@ -3930,20 +3961,24 @@
     <w:p>
       <w:pPr>
         <w:pStyle w:val="Heading1"/>
-        <w:rPr/>
-      </w:pPr>
-      <w:r>
-        <w:rPr/>
-        <w:t xml:space="preserve">4.6 </w:t>
-      </w:r>
-      <w:r>
-        <w:rPr/>
-        <w:t>Rank</w:t>
+        <w:numPr>
+          <w:ilvl w:val="0"/>
+          <w:numId w:val="2"/>
+        </w:numPr>
+        <w:rPr/>
+      </w:pPr>
+      <w:r>
+        <w:rPr/>
+        <w:t>4.6 Rank</w:t>
       </w:r>
     </w:p>
     <w:p>
       <w:pPr>
         <w:pStyle w:val="Heading2"/>
+        <w:numPr>
+          <w:ilvl w:val="1"/>
+          <w:numId w:val="2"/>
+        </w:numPr>
         <w:rPr/>
       </w:pPr>
       <w:r>
@@ -4063,6 +4098,7 @@
           <w:spacing w:val="0"/>
           <w:position w:val="0"/>
           <w:sz w:val="24"/>
+          <w:sz w:val="24"/>
           <w:vertAlign w:val="baseline"/>
         </w:rPr>
         <w:t xml:space="preserve">. The set of all linear combinations of the row vectors is called the </w:t>
@@ -4079,6 +4115,7 @@
           <w:spacing w:val="0"/>
           <w:position w:val="0"/>
           <w:sz w:val="24"/>
+          <w:sz w:val="24"/>
           <w:vertAlign w:val="baseline"/>
         </w:rPr>
         <w:t>row space</w:t>
@@ -4095,6 +4132,7 @@
           <w:spacing w:val="0"/>
           <w:position w:val="0"/>
           <w:sz w:val="24"/>
+          <w:sz w:val="24"/>
           <w:vertAlign w:val="baseline"/>
         </w:rPr>
         <w:t xml:space="preserve"> of </w:t>
@@ -4111,6 +4149,7 @@
           <w:spacing w:val="0"/>
           <w:position w:val="0"/>
           <w:sz w:val="24"/>
+          <w:sz w:val="24"/>
           <w:vertAlign w:val="baseline"/>
         </w:rPr>
         <w:t>A</w:t>
@@ -4127,6 +4166,7 @@
           <w:spacing w:val="0"/>
           <w:position w:val="0"/>
           <w:sz w:val="24"/>
+          <w:sz w:val="24"/>
           <w:vertAlign w:val="baseline"/>
         </w:rPr>
         <w:t xml:space="preserve"> and is denoted by Row </w:t>
@@ -4143,6 +4183,7 @@
           <w:spacing w:val="0"/>
           <w:position w:val="0"/>
           <w:sz w:val="24"/>
+          <w:sz w:val="24"/>
           <w:vertAlign w:val="baseline"/>
         </w:rPr>
         <w:t>A</w:t>
@@ -4159,6 +4200,7 @@
           <w:spacing w:val="0"/>
           <w:position w:val="0"/>
           <w:sz w:val="24"/>
+          <w:sz w:val="24"/>
           <w:vertAlign w:val="baseline"/>
         </w:rPr>
         <w:t xml:space="preserve">. Each row has </w:t>
@@ -4175,6 +4217,7 @@
           <w:spacing w:val="0"/>
           <w:position w:val="0"/>
           <w:sz w:val="24"/>
+          <w:sz w:val="24"/>
           <w:vertAlign w:val="baseline"/>
         </w:rPr>
         <w:t xml:space="preserve">n </w:t>
@@ -4191,6 +4234,7 @@
           <w:spacing w:val="0"/>
           <w:position w:val="0"/>
           <w:sz w:val="24"/>
+          <w:sz w:val="24"/>
           <w:vertAlign w:val="baseline"/>
         </w:rPr>
         <w:t xml:space="preserve">entries, so Row </w:t>
@@ -4207,6 +4251,7 @@
           <w:spacing w:val="0"/>
           <w:position w:val="0"/>
           <w:sz w:val="24"/>
+          <w:sz w:val="24"/>
           <w:vertAlign w:val="baseline"/>
         </w:rPr>
         <w:t>A</w:t>
@@ -4222,6 +4267,7 @@
           <w:color w:val="222222"/>
           <w:spacing w:val="0"/>
           <w:position w:val="0"/>
+          <w:sz w:val="24"/>
           <w:sz w:val="24"/>
           <w:vertAlign w:val="baseline"/>
         </w:rPr>
@@ -4253,6 +4299,7 @@
           <w:spacing w:val="0"/>
           <w:position w:val="0"/>
           <w:sz w:val="24"/>
+          <w:sz w:val="24"/>
           <w:vertAlign w:val="baseline"/>
         </w:rPr>
         <w:t>.</w:t>
@@ -4270,6 +4317,10 @@
     <w:p>
       <w:pPr>
         <w:pStyle w:val="Heading3"/>
+        <w:numPr>
+          <w:ilvl w:val="2"/>
+          <w:numId w:val="2"/>
+        </w:numPr>
         <w:rPr/>
       </w:pPr>
       <w:r>
@@ -4447,7 +4498,14 @@
           <w:b w:val="false"/>
           <w:bCs w:val="false"/>
         </w:rPr>
-        <w:t xml:space="preserve">  </w:t>
+        <w:t xml:space="preserve"> </w:t>
+      </w:r>
+      <w:r>
+        <w:rPr>
+          <w:b w:val="false"/>
+          <w:bCs w:val="false"/>
+        </w:rPr>
+        <w:t xml:space="preserve"> </w:t>
       </w:r>
     </w:p>
     <w:p>
@@ -4618,14 +4676,20 @@
       </w:pPr>
       <w:r>
         <w:rPr>
-          <w:b w:val="false"/>
-          <w:bCs w:val="false"/>
+          <w:b/>
+          <w:bCs/>
+          <w:i w:val="false"/>
+          <w:iCs w:val="false"/>
         </w:rPr>
       </w:r>
     </w:p>
     <w:p>
       <w:pPr>
         <w:pStyle w:val="Heading2"/>
+        <w:numPr>
+          <w:ilvl w:val="1"/>
+          <w:numId w:val="2"/>
+        </w:numPr>
         <w:rPr/>
       </w:pPr>
       <w:r>
@@ -4704,6 +4768,10 @@
     <w:p>
       <w:pPr>
         <w:pStyle w:val="Heading3"/>
+        <w:numPr>
+          <w:ilvl w:val="2"/>
+          <w:numId w:val="2"/>
+        </w:numPr>
         <w:rPr/>
       </w:pPr>
       <w:r>
@@ -4768,6 +4836,10 @@
     <w:p>
       <w:pPr>
         <w:pStyle w:val="Heading2"/>
+        <w:numPr>
+          <w:ilvl w:val="1"/>
+          <w:numId w:val="2"/>
+        </w:numPr>
         <w:rPr/>
       </w:pPr>
       <w:r>
@@ -4778,6 +4850,10 @@
     <w:p>
       <w:pPr>
         <w:pStyle w:val="Heading3"/>
+        <w:numPr>
+          <w:ilvl w:val="2"/>
+          <w:numId w:val="2"/>
+        </w:numPr>
         <w:rPr/>
       </w:pPr>
       <w:r>
@@ -4896,10 +4972,10 @@
           <wp:anchor behindDoc="0" distT="0" distB="0" distL="0" distR="0" simplePos="0" locked="0" layoutInCell="1" allowOverlap="1" relativeHeight="30">
             <wp:simplePos x="0" y="0"/>
             <wp:positionH relativeFrom="column">
-              <wp:align>center</wp:align>
+              <wp:posOffset>368300</wp:posOffset>
             </wp:positionH>
             <wp:positionV relativeFrom="paragraph">
-              <wp:posOffset>635</wp:posOffset>
+              <wp:posOffset>-6350</wp:posOffset>
             </wp:positionV>
             <wp:extent cx="5309870" cy="271145"/>
             <wp:effectExtent l="0" t="0" r="0" b="0"/>
@@ -4939,6 +5015,256 @@
         </w:drawing>
       </w:r>
     </w:p>
+    <w:p>
+      <w:pPr>
+        <w:pStyle w:val="Heading1"/>
+        <w:rPr/>
+      </w:pPr>
+      <w:r>
+        <w:rPr/>
+        <w:t>4.7 Change of Basis</w:t>
+      </w:r>
+    </w:p>
+    <w:p>
+      <w:pPr>
+        <w:pStyle w:val="Heading3"/>
+        <w:rPr/>
+      </w:pPr>
+      <w:r>
+        <w:rPr/>
+        <w:t>Theorem 15</w:t>
+      </w:r>
+    </w:p>
+    <w:p>
+      <w:pPr>
+        <w:pStyle w:val="TextBody"/>
+        <w:spacing w:before="0" w:after="140"/>
+        <w:rPr/>
+      </w:pPr>
+      <w:r>
+        <w:rPr/>
+        <w:drawing>
+          <wp:anchor behindDoc="0" distT="0" distB="0" distL="0" distR="0" simplePos="0" locked="0" layoutInCell="1" allowOverlap="1" relativeHeight="31">
+            <wp:simplePos x="0" y="0"/>
+            <wp:positionH relativeFrom="column">
+              <wp:align>center</wp:align>
+            </wp:positionH>
+            <wp:positionV relativeFrom="paragraph">
+              <wp:posOffset>635</wp:posOffset>
+            </wp:positionV>
+            <wp:extent cx="4669155" cy="1558290"/>
+            <wp:effectExtent l="0" t="0" r="0" b="0"/>
+            <wp:wrapTopAndBottom/>
+            <wp:docPr id="30" name="Image30" descr=""/>
+            <wp:cNvGraphicFramePr>
+              <a:graphicFrameLocks xmlns:a="http://schemas.openxmlformats.org/drawingml/2006/main" noChangeAspect="1"/>
+            </wp:cNvGraphicFramePr>
+            <a:graphic xmlns:a="http://schemas.openxmlformats.org/drawingml/2006/main">
+              <a:graphicData uri="http://schemas.openxmlformats.org/drawingml/2006/picture">
+                <pic:pic xmlns:pic="http://schemas.openxmlformats.org/drawingml/2006/picture">
+                  <pic:nvPicPr>
+                    <pic:cNvPr id="30" name="Image30" descr=""/>
+                    <pic:cNvPicPr>
+                      <a:picLocks noChangeAspect="1" noChangeArrowheads="1"/>
+                    </pic:cNvPicPr>
+                  </pic:nvPicPr>
+                  <pic:blipFill>
+                    <a:blip r:embed="rId31"/>
+                    <a:stretch>
+                      <a:fillRect/>
+                    </a:stretch>
+                  </pic:blipFill>
+                  <pic:spPr bwMode="auto">
+                    <a:xfrm>
+                      <a:off x="0" y="0"/>
+                      <a:ext cx="4669155" cy="1558290"/>
+                    </a:xfrm>
+                    <a:prstGeom prst="rect">
+                      <a:avLst/>
+                    </a:prstGeom>
+                  </pic:spPr>
+                </pic:pic>
+              </a:graphicData>
+            </a:graphic>
+          </wp:anchor>
+        </w:drawing>
+        <w:drawing>
+          <wp:anchor behindDoc="0" distT="0" distB="0" distL="0" distR="0" simplePos="0" locked="0" layoutInCell="1" allowOverlap="1" relativeHeight="32">
+            <wp:simplePos x="0" y="0"/>
+            <wp:positionH relativeFrom="column">
+              <wp:posOffset>612775</wp:posOffset>
+            </wp:positionH>
+            <wp:positionV relativeFrom="paragraph">
+              <wp:posOffset>1673860</wp:posOffset>
+            </wp:positionV>
+            <wp:extent cx="4976495" cy="2527935"/>
+            <wp:effectExtent l="0" t="0" r="0" b="0"/>
+            <wp:wrapTopAndBottom/>
+            <wp:docPr id="31" name="Image31" descr=""/>
+            <wp:cNvGraphicFramePr>
+              <a:graphicFrameLocks xmlns:a="http://schemas.openxmlformats.org/drawingml/2006/main" noChangeAspect="1"/>
+            </wp:cNvGraphicFramePr>
+            <a:graphic xmlns:a="http://schemas.openxmlformats.org/drawingml/2006/main">
+              <a:graphicData uri="http://schemas.openxmlformats.org/drawingml/2006/picture">
+                <pic:pic xmlns:pic="http://schemas.openxmlformats.org/drawingml/2006/picture">
+                  <pic:nvPicPr>
+                    <pic:cNvPr id="31" name="Image31" descr=""/>
+                    <pic:cNvPicPr>
+                      <a:picLocks noChangeAspect="1" noChangeArrowheads="1"/>
+                    </pic:cNvPicPr>
+                  </pic:nvPicPr>
+                  <pic:blipFill>
+                    <a:blip r:embed="rId32"/>
+                    <a:stretch>
+                      <a:fillRect/>
+                    </a:stretch>
+                  </pic:blipFill>
+                  <pic:spPr bwMode="auto">
+                    <a:xfrm>
+                      <a:off x="0" y="0"/>
+                      <a:ext cx="4976495" cy="2527935"/>
+                    </a:xfrm>
+                    <a:prstGeom prst="rect">
+                      <a:avLst/>
+                    </a:prstGeom>
+                  </pic:spPr>
+                </pic:pic>
+              </a:graphicData>
+            </a:graphic>
+          </wp:anchor>
+        </w:drawing>
+      </w:r>
+    </w:p>
+    <w:p>
+      <w:pPr>
+        <w:pStyle w:val="TextBody"/>
+        <w:spacing w:before="0" w:after="140"/>
+        <w:rPr/>
+      </w:pPr>
+      <w:r>
+        <w:rPr/>
+        <w:drawing>
+          <wp:anchor behindDoc="0" distT="0" distB="0" distL="0" distR="0" simplePos="0" locked="0" layoutInCell="1" allowOverlap="1" relativeHeight="33">
+            <wp:simplePos x="0" y="0"/>
+            <wp:positionH relativeFrom="column">
+              <wp:align>center</wp:align>
+            </wp:positionH>
+            <wp:positionV relativeFrom="paragraph">
+              <wp:posOffset>635</wp:posOffset>
+            </wp:positionV>
+            <wp:extent cx="1574800" cy="514350"/>
+            <wp:effectExtent l="0" t="0" r="0" b="0"/>
+            <wp:wrapSquare wrapText="largest"/>
+            <wp:docPr id="32" name="Image32" descr=""/>
+            <wp:cNvGraphicFramePr>
+              <a:graphicFrameLocks xmlns:a="http://schemas.openxmlformats.org/drawingml/2006/main" noChangeAspect="1"/>
+            </wp:cNvGraphicFramePr>
+            <a:graphic xmlns:a="http://schemas.openxmlformats.org/drawingml/2006/main">
+              <a:graphicData uri="http://schemas.openxmlformats.org/drawingml/2006/picture">
+                <pic:pic xmlns:pic="http://schemas.openxmlformats.org/drawingml/2006/picture">
+                  <pic:nvPicPr>
+                    <pic:cNvPr id="32" name="Image32" descr=""/>
+                    <pic:cNvPicPr>
+                      <a:picLocks noChangeAspect="1" noChangeArrowheads="1"/>
+                    </pic:cNvPicPr>
+                  </pic:nvPicPr>
+                  <pic:blipFill>
+                    <a:blip r:embed="rId33"/>
+                    <a:stretch>
+                      <a:fillRect/>
+                    </a:stretch>
+                  </pic:blipFill>
+                  <pic:spPr bwMode="auto">
+                    <a:xfrm>
+                      <a:off x="0" y="0"/>
+                      <a:ext cx="1574800" cy="514350"/>
+                    </a:xfrm>
+                    <a:prstGeom prst="rect">
+                      <a:avLst/>
+                    </a:prstGeom>
+                  </pic:spPr>
+                </pic:pic>
+              </a:graphicData>
+            </a:graphic>
+          </wp:anchor>
+        </w:drawing>
+      </w:r>
+    </w:p>
+    <w:p>
+      <w:pPr>
+        <w:pStyle w:val="TextBody"/>
+        <w:spacing w:before="0" w:after="140"/>
+        <w:rPr/>
+      </w:pPr>
+      <w:r>
+        <w:rPr/>
+      </w:r>
+    </w:p>
+    <w:p>
+      <w:pPr>
+        <w:pStyle w:val="TextBody"/>
+        <w:spacing w:before="0" w:after="140"/>
+        <w:rPr/>
+      </w:pPr>
+      <w:r>
+        <w:rPr/>
+        <w:drawing>
+          <wp:anchor behindDoc="0" distT="0" distB="0" distL="0" distR="0" simplePos="0" locked="0" layoutInCell="1" allowOverlap="1" relativeHeight="34">
+            <wp:simplePos x="0" y="0"/>
+            <wp:positionH relativeFrom="column">
+              <wp:align>center</wp:align>
+            </wp:positionH>
+            <wp:positionV relativeFrom="paragraph">
+              <wp:posOffset>635</wp:posOffset>
+            </wp:positionV>
+            <wp:extent cx="4969510" cy="797560"/>
+            <wp:effectExtent l="0" t="0" r="0" b="0"/>
+            <wp:wrapTopAndBottom/>
+            <wp:docPr id="33" name="Image33" descr=""/>
+            <wp:cNvGraphicFramePr>
+              <a:graphicFrameLocks xmlns:a="http://schemas.openxmlformats.org/drawingml/2006/main" noChangeAspect="1"/>
+            </wp:cNvGraphicFramePr>
+            <a:graphic xmlns:a="http://schemas.openxmlformats.org/drawingml/2006/main">
+              <a:graphicData uri="http://schemas.openxmlformats.org/drawingml/2006/picture">
+                <pic:pic xmlns:pic="http://schemas.openxmlformats.org/drawingml/2006/picture">
+                  <pic:nvPicPr>
+                    <pic:cNvPr id="33" name="Image33" descr=""/>
+                    <pic:cNvPicPr>
+                      <a:picLocks noChangeAspect="1" noChangeArrowheads="1"/>
+                    </pic:cNvPicPr>
+                  </pic:nvPicPr>
+                  <pic:blipFill>
+                    <a:blip r:embed="rId34"/>
+                    <a:stretch>
+                      <a:fillRect/>
+                    </a:stretch>
+                  </pic:blipFill>
+                  <pic:spPr bwMode="auto">
+                    <a:xfrm>
+                      <a:off x="0" y="0"/>
+                      <a:ext cx="4969510" cy="797560"/>
+                    </a:xfrm>
+                    <a:prstGeom prst="rect">
+                      <a:avLst/>
+                    </a:prstGeom>
+                  </pic:spPr>
+                </pic:pic>
+              </a:graphicData>
+            </a:graphic>
+          </wp:anchor>
+        </w:drawing>
+      </w:r>
+    </w:p>
+    <w:p>
+      <w:pPr>
+        <w:pStyle w:val="TextBody"/>
+        <w:spacing w:before="0" w:after="140"/>
+        <w:rPr/>
+      </w:pPr>
+      <w:r>
+        <w:rPr/>
+      </w:r>
+    </w:p>
     <w:sectPr>
       <w:type w:val="nextPage"/>
       <w:pgSz w:w="12240" w:h="15840"/>
@@ -5417,6 +5743,98 @@
       </w:pPr>
     </w:lvl>
   </w:abstractNum>
+  <w:abstractNum w:abstractNumId="6">
+    <w:lvl w:ilvl="0">
+      <w:start w:val="1"/>
+      <w:numFmt w:val="none"/>
+      <w:suff w:val="nothing"/>
+      <w:lvlText w:val=""/>
+      <w:lvlJc w:val="left"/>
+      <w:pPr>
+        <w:ind w:left="0" w:hanging="0"/>
+      </w:pPr>
+    </w:lvl>
+    <w:lvl w:ilvl="1">
+      <w:start w:val="1"/>
+      <w:numFmt w:val="none"/>
+      <w:suff w:val="nothing"/>
+      <w:lvlText w:val=""/>
+      <w:lvlJc w:val="left"/>
+      <w:pPr>
+        <w:ind w:left="0" w:hanging="0"/>
+      </w:pPr>
+    </w:lvl>
+    <w:lvl w:ilvl="2">
+      <w:start w:val="1"/>
+      <w:numFmt w:val="none"/>
+      <w:suff w:val="nothing"/>
+      <w:lvlText w:val=""/>
+      <w:lvlJc w:val="left"/>
+      <w:pPr>
+        <w:ind w:left="0" w:hanging="0"/>
+      </w:pPr>
+    </w:lvl>
+    <w:lvl w:ilvl="3">
+      <w:start w:val="1"/>
+      <w:numFmt w:val="none"/>
+      <w:suff w:val="nothing"/>
+      <w:lvlText w:val=""/>
+      <w:lvlJc w:val="left"/>
+      <w:pPr>
+        <w:ind w:left="0" w:hanging="0"/>
+      </w:pPr>
+    </w:lvl>
+    <w:lvl w:ilvl="4">
+      <w:start w:val="1"/>
+      <w:numFmt w:val="none"/>
+      <w:suff w:val="nothing"/>
+      <w:lvlText w:val=""/>
+      <w:lvlJc w:val="left"/>
+      <w:pPr>
+        <w:ind w:left="0" w:hanging="0"/>
+      </w:pPr>
+    </w:lvl>
+    <w:lvl w:ilvl="5">
+      <w:start w:val="1"/>
+      <w:numFmt w:val="none"/>
+      <w:suff w:val="nothing"/>
+      <w:lvlText w:val=""/>
+      <w:lvlJc w:val="left"/>
+      <w:pPr>
+        <w:ind w:left="0" w:hanging="0"/>
+      </w:pPr>
+    </w:lvl>
+    <w:lvl w:ilvl="6">
+      <w:start w:val="1"/>
+      <w:numFmt w:val="none"/>
+      <w:suff w:val="nothing"/>
+      <w:lvlText w:val=""/>
+      <w:lvlJc w:val="left"/>
+      <w:pPr>
+        <w:ind w:left="0" w:hanging="0"/>
+      </w:pPr>
+    </w:lvl>
+    <w:lvl w:ilvl="7">
+      <w:start w:val="1"/>
+      <w:numFmt w:val="none"/>
+      <w:suff w:val="nothing"/>
+      <w:lvlText w:val=""/>
+      <w:lvlJc w:val="left"/>
+      <w:pPr>
+        <w:ind w:left="0" w:hanging="0"/>
+      </w:pPr>
+    </w:lvl>
+    <w:lvl w:ilvl="8">
+      <w:start w:val="1"/>
+      <w:numFmt w:val="none"/>
+      <w:suff w:val="nothing"/>
+      <w:lvlText w:val=""/>
+      <w:lvlJc w:val="left"/>
+      <w:pPr>
+        <w:ind w:left="0" w:hanging="0"/>
+      </w:pPr>
+    </w:lvl>
+  </w:abstractNum>
   <w:num w:numId="1">
     <w:abstractNumId w:val="1"/>
   </w:num>
@@ -5431,6 +5849,9 @@
   </w:num>
   <w:num w:numId="5">
     <w:abstractNumId w:val="5"/>
+  </w:num>
+  <w:num w:numId="6">
+    <w:abstractNumId w:val="6"/>
   </w:num>
 </w:numbering>
 </file>
